--- a/DeploymentLogs/RawtoL0_ MATLABprocessing.docx
+++ b/DeploymentLogs/RawtoL0_ MATLABprocessing.docx
@@ -22,6 +22,28 @@
           <w:szCs w:val="28"/>
         </w:rPr>
         <w:t>Raw to L0 Processing in MATLAB</w:t>
+      </w:r>
+    </w:p>
+    <w:p>
+      <w:pPr>
+        <w:pStyle w:val="ListParagraph"/>
+        <w:spacing w:after="0"/>
+        <w:ind w:left="540"/>
+        <w:rPr>
+          <w:rFonts w:ascii="Times New Roman" w:eastAsia="Times New Roman" w:hAnsi="Times New Roman" w:cs="Times New Roman"/>
+          <w:color w:val="000000" w:themeColor="text1"/>
+          <w:sz w:val="24"/>
+          <w:szCs w:val="24"/>
+        </w:rPr>
+      </w:pPr>
+      <w:r>
+        <w:rPr>
+          <w:rFonts w:ascii="Times New Roman" w:eastAsia="Times New Roman" w:hAnsi="Times New Roman" w:cs="Times New Roman"/>
+          <w:color w:val="000000" w:themeColor="text1"/>
+          <w:sz w:val="24"/>
+          <w:szCs w:val="24"/>
+        </w:rPr>
+        <w:t>This sequence of instructions converts all downloaded BOEM lander data into MATLAB files for further processing. Before following the steps here, make sure:</w:t>
       </w:r>
     </w:p>
     <w:p>
@@ -46,52 +68,178 @@
           <w:sz w:val="24"/>
           <w:szCs w:val="24"/>
         </w:rPr>
-        <w:t xml:space="preserve">Open Matlab and create a .m file for the </w:t>
-      </w:r>
-      <w:r>
-        <w:rPr>
-          <w:rFonts w:ascii="Times New Roman" w:eastAsia="Times New Roman" w:hAnsi="Times New Roman" w:cs="Times New Roman"/>
-          <w:color w:val="000000" w:themeColor="text1"/>
-          <w:sz w:val="24"/>
-          <w:szCs w:val="24"/>
-        </w:rPr>
-        <w:t>BOEMTest #</w:t>
-      </w:r>
-      <w:r>
-        <w:rPr>
-          <w:rFonts w:ascii="Times New Roman" w:eastAsia="Times New Roman" w:hAnsi="Times New Roman" w:cs="Times New Roman"/>
-          <w:color w:val="000000" w:themeColor="text1"/>
-          <w:sz w:val="24"/>
-          <w:szCs w:val="24"/>
-        </w:rPr>
-        <w:t xml:space="preserve">. </w:t>
-      </w:r>
-      <w:r>
-        <w:rPr>
-          <w:rFonts w:ascii="Times New Roman" w:eastAsia="Times New Roman" w:hAnsi="Times New Roman" w:cs="Times New Roman"/>
-          <w:color w:val="000000" w:themeColor="text1"/>
-          <w:sz w:val="24"/>
-          <w:szCs w:val="24"/>
-        </w:rPr>
-        <w:t>Save it to the BOEMTest</w:t>
-      </w:r>
-      <w:r>
-        <w:rPr>
-          <w:rFonts w:ascii="Times New Roman" w:eastAsia="Times New Roman" w:hAnsi="Times New Roman" w:cs="Times New Roman"/>
-          <w:color w:val="000000" w:themeColor="text1"/>
-          <w:sz w:val="24"/>
-          <w:szCs w:val="24"/>
-        </w:rPr>
-        <w:t>#_startDate_endDate</w:t>
-      </w:r>
-      <w:r>
-        <w:rPr>
-          <w:rFonts w:ascii="Times New Roman" w:eastAsia="Times New Roman" w:hAnsi="Times New Roman" w:cs="Times New Roman"/>
-          <w:color w:val="000000" w:themeColor="text1"/>
-          <w:sz w:val="24"/>
-          <w:szCs w:val="24"/>
-        </w:rPr>
-        <w:t xml:space="preserve">/crate# folder. This .m file will serve as a window to run raw to L0proccessing then L0 to L1processing. </w:t>
+        <w:t xml:space="preserve"> All data is </w:t>
+      </w:r>
+      <w:r>
+        <w:rPr>
+          <w:rFonts w:ascii="Times New Roman" w:eastAsia="Times New Roman" w:hAnsi="Times New Roman" w:cs="Times New Roman"/>
+          <w:color w:val="000000" w:themeColor="text1"/>
+          <w:sz w:val="24"/>
+          <w:szCs w:val="24"/>
+        </w:rPr>
+        <w:t xml:space="preserve">either </w:t>
+      </w:r>
+      <w:r>
+        <w:rPr>
+          <w:rFonts w:ascii="Times New Roman" w:eastAsia="Times New Roman" w:hAnsi="Times New Roman" w:cs="Times New Roman"/>
+          <w:color w:val="000000" w:themeColor="text1"/>
+          <w:sz w:val="24"/>
+          <w:szCs w:val="24"/>
+        </w:rPr>
+        <w:t xml:space="preserve">downloaded and stored in </w:t>
+      </w:r>
+      <w:r>
+        <w:rPr>
+          <w:rFonts w:ascii="Times New Roman" w:eastAsia="Times New Roman" w:hAnsi="Times New Roman" w:cs="Times New Roman"/>
+          <w:color w:val="000000" w:themeColor="text1"/>
+          <w:sz w:val="24"/>
+          <w:szCs w:val="24"/>
+        </w:rPr>
+        <w:t xml:space="preserve">a </w:t>
+      </w:r>
+      <w:r>
+        <w:rPr>
+          <w:rFonts w:ascii="Times New Roman" w:eastAsia="Times New Roman" w:hAnsi="Times New Roman" w:cs="Times New Roman"/>
+          <w:color w:val="000000" w:themeColor="text1"/>
+          <w:sz w:val="24"/>
+          <w:szCs w:val="24"/>
+        </w:rPr>
+        <w:t xml:space="preserve">distinctly named </w:t>
+      </w:r>
+      <w:proofErr w:type="spellStart"/>
+      <w:r>
+        <w:rPr>
+          <w:rFonts w:ascii="Times New Roman" w:eastAsia="Times New Roman" w:hAnsi="Times New Roman" w:cs="Times New Roman"/>
+          <w:b/>
+          <w:bCs/>
+          <w:color w:val="000000" w:themeColor="text1"/>
+          <w:sz w:val="24"/>
+          <w:szCs w:val="24"/>
+        </w:rPr>
+        <w:t>BOEM_</w:t>
+      </w:r>
+      <w:proofErr w:type="gramStart"/>
+      <w:r>
+        <w:rPr>
+          <w:rFonts w:ascii="Times New Roman" w:eastAsia="Times New Roman" w:hAnsi="Times New Roman" w:cs="Times New Roman"/>
+          <w:b/>
+          <w:bCs/>
+          <w:color w:val="000000" w:themeColor="text1"/>
+          <w:sz w:val="24"/>
+          <w:szCs w:val="24"/>
+        </w:rPr>
+        <w:t>Dep</w:t>
+      </w:r>
+      <w:proofErr w:type="spellEnd"/>
+      <w:r>
+        <w:rPr>
+          <w:rFonts w:ascii="Times New Roman" w:eastAsia="Times New Roman" w:hAnsi="Times New Roman" w:cs="Times New Roman"/>
+          <w:b/>
+          <w:bCs/>
+          <w:color w:val="000000" w:themeColor="text1"/>
+          <w:sz w:val="24"/>
+          <w:szCs w:val="24"/>
+        </w:rPr>
+        <w:t>[</w:t>
+      </w:r>
+      <w:proofErr w:type="gramEnd"/>
+      <w:r>
+        <w:rPr>
+          <w:rFonts w:ascii="Times New Roman" w:eastAsia="Times New Roman" w:hAnsi="Times New Roman" w:cs="Times New Roman"/>
+          <w:b/>
+          <w:bCs/>
+          <w:color w:val="000000" w:themeColor="text1"/>
+          <w:sz w:val="24"/>
+          <w:szCs w:val="24"/>
+        </w:rPr>
+        <w:t>12345678]</w:t>
+      </w:r>
+      <w:r>
+        <w:rPr>
+          <w:rFonts w:ascii="Times New Roman" w:eastAsia="Times New Roman" w:hAnsi="Times New Roman" w:cs="Times New Roman"/>
+          <w:color w:val="000000" w:themeColor="text1"/>
+          <w:sz w:val="24"/>
+          <w:szCs w:val="24"/>
+        </w:rPr>
+        <w:t xml:space="preserve"> folder</w:t>
+      </w:r>
+      <w:r>
+        <w:rPr>
+          <w:rFonts w:ascii="Times New Roman" w:eastAsia="Times New Roman" w:hAnsi="Times New Roman" w:cs="Times New Roman"/>
+          <w:color w:val="000000" w:themeColor="text1"/>
+          <w:sz w:val="24"/>
+          <w:szCs w:val="24"/>
+        </w:rPr>
+        <w:t xml:space="preserve"> with individual </w:t>
+      </w:r>
+      <w:r>
+        <w:rPr>
+          <w:rFonts w:ascii="Times New Roman" w:eastAsia="Times New Roman" w:hAnsi="Times New Roman" w:cs="Times New Roman"/>
+          <w:b/>
+          <w:bCs/>
+          <w:color w:val="000000" w:themeColor="text1"/>
+          <w:sz w:val="24"/>
+          <w:szCs w:val="24"/>
+        </w:rPr>
+        <w:t>station ID</w:t>
+      </w:r>
+      <w:r>
+        <w:rPr>
+          <w:rFonts w:ascii="Times New Roman" w:eastAsia="Times New Roman" w:hAnsi="Times New Roman" w:cs="Times New Roman"/>
+          <w:color w:val="000000" w:themeColor="text1"/>
+          <w:sz w:val="24"/>
+          <w:szCs w:val="24"/>
+        </w:rPr>
+        <w:t xml:space="preserve"> folders </w:t>
+      </w:r>
+      <w:r>
+        <w:rPr>
+          <w:rFonts w:ascii="Times New Roman" w:eastAsia="Times New Roman" w:hAnsi="Times New Roman" w:cs="Times New Roman"/>
+          <w:color w:val="000000" w:themeColor="text1"/>
+          <w:sz w:val="24"/>
+          <w:szCs w:val="24"/>
+        </w:rPr>
+        <w:t xml:space="preserve">on the computer that will run the following codes. </w:t>
+      </w:r>
+      <w:proofErr w:type="gramStart"/>
+      <w:r>
+        <w:rPr>
+          <w:rFonts w:ascii="Times New Roman" w:eastAsia="Times New Roman" w:hAnsi="Times New Roman" w:cs="Times New Roman"/>
+          <w:color w:val="000000" w:themeColor="text1"/>
+          <w:sz w:val="24"/>
+          <w:szCs w:val="24"/>
+        </w:rPr>
+        <w:t>OR,</w:t>
+      </w:r>
+      <w:proofErr w:type="gramEnd"/>
+      <w:r>
+        <w:rPr>
+          <w:rFonts w:ascii="Times New Roman" w:eastAsia="Times New Roman" w:hAnsi="Times New Roman" w:cs="Times New Roman"/>
+          <w:color w:val="000000" w:themeColor="text1"/>
+          <w:sz w:val="24"/>
+          <w:szCs w:val="24"/>
+        </w:rPr>
+        <w:t xml:space="preserve"> the computer is on the network and the </w:t>
+      </w:r>
+      <w:r>
+        <w:rPr>
+          <w:rFonts w:ascii="Times New Roman" w:eastAsia="Times New Roman" w:hAnsi="Times New Roman" w:cs="Times New Roman"/>
+          <w:b/>
+          <w:bCs/>
+          <w:color w:val="000000" w:themeColor="text1"/>
+          <w:sz w:val="24"/>
+          <w:szCs w:val="24"/>
+        </w:rPr>
+        <w:t>ONEDRIVE BOEM Data</w:t>
+      </w:r>
+      <w:r>
+        <w:rPr>
+          <w:rFonts w:ascii="Times New Roman" w:eastAsia="Times New Roman" w:hAnsi="Times New Roman" w:cs="Times New Roman"/>
+          <w:color w:val="000000" w:themeColor="text1"/>
+          <w:sz w:val="24"/>
+          <w:szCs w:val="24"/>
+        </w:rPr>
+        <w:t xml:space="preserve"> folder is found.</w:t>
       </w:r>
     </w:p>
     <w:p>
@@ -116,92 +264,58 @@
           <w:sz w:val="24"/>
           <w:szCs w:val="24"/>
         </w:rPr>
-        <w:t xml:space="preserve">Create a </w:t>
-      </w:r>
-      <w:r>
-        <w:rPr>
-          <w:rFonts w:ascii="Times New Roman" w:eastAsia="Times New Roman" w:hAnsi="Times New Roman" w:cs="Times New Roman"/>
-          <w:i/>
-          <w:iCs/>
-          <w:color w:val="000000" w:themeColor="text1"/>
-          <w:sz w:val="24"/>
-          <w:szCs w:val="24"/>
-        </w:rPr>
-        <w:t>deployname</w:t>
-      </w:r>
-      <w:r>
-        <w:rPr>
-          <w:rFonts w:ascii="Times New Roman" w:eastAsia="Times New Roman" w:hAnsi="Times New Roman" w:cs="Times New Roman"/>
-          <w:color w:val="000000" w:themeColor="text1"/>
-          <w:sz w:val="24"/>
-          <w:szCs w:val="24"/>
-        </w:rPr>
-        <w:t xml:space="preserve"> variable that is the </w:t>
-      </w:r>
-      <w:r>
-        <w:rPr>
-          <w:rFonts w:ascii="Times New Roman" w:eastAsia="Times New Roman" w:hAnsi="Times New Roman" w:cs="Times New Roman"/>
-          <w:color w:val="000000" w:themeColor="text1"/>
-          <w:sz w:val="24"/>
-          <w:szCs w:val="24"/>
-        </w:rPr>
-        <w:t xml:space="preserve">DeployData </w:t>
-      </w:r>
-      <w:r>
-        <w:rPr>
-          <w:rFonts w:ascii="Times New Roman" w:eastAsia="Times New Roman" w:hAnsi="Times New Roman" w:cs="Times New Roman"/>
-          <w:color w:val="000000" w:themeColor="text1"/>
-          <w:sz w:val="24"/>
-          <w:szCs w:val="24"/>
-        </w:rPr>
-        <w:t xml:space="preserve">folder name in step 1 (EX: </w:t>
-      </w:r>
-      <w:r>
-        <w:rPr>
-          <w:rFonts w:ascii="Times New Roman" w:eastAsia="Times New Roman" w:hAnsi="Times New Roman" w:cs="Times New Roman"/>
-          <w:i/>
-          <w:iCs/>
-          <w:color w:val="000000" w:themeColor="text1"/>
-          <w:sz w:val="24"/>
-          <w:szCs w:val="24"/>
-        </w:rPr>
-        <w:t>deployname</w:t>
-      </w:r>
-      <w:r>
-        <w:rPr>
-          <w:rFonts w:ascii="Times New Roman" w:eastAsia="Times New Roman" w:hAnsi="Times New Roman" w:cs="Times New Roman"/>
-          <w:color w:val="000000" w:themeColor="text1"/>
-          <w:sz w:val="24"/>
-          <w:szCs w:val="24"/>
-        </w:rPr>
-        <w:t>=</w:t>
-      </w:r>
-      <w:r>
-        <w:rPr>
-          <w:rFonts w:ascii="Times New Roman" w:eastAsia="Times New Roman" w:hAnsi="Times New Roman" w:cs="Times New Roman"/>
-          <w:color w:val="000000" w:themeColor="text1"/>
-          <w:sz w:val="24"/>
-          <w:szCs w:val="24"/>
-        </w:rPr>
-        <w:t xml:space="preserve"> </w:t>
-      </w:r>
-      <w:r>
-        <w:rPr>
-          <w:rFonts w:ascii="Times New Roman" w:eastAsia="Times New Roman" w:hAnsi="Times New Roman" w:cs="Times New Roman"/>
-          <w:color w:val="000000" w:themeColor="text1"/>
-          <w:sz w:val="24"/>
-          <w:szCs w:val="24"/>
-        </w:rPr>
-        <w:t>‘</w:t>
-      </w:r>
-      <w:r>
-        <w:rPr>
-          <w:rFonts w:ascii="Times New Roman" w:eastAsia="Times New Roman" w:hAnsi="Times New Roman" w:cs="Times New Roman"/>
-          <w:color w:val="000000" w:themeColor="text1"/>
-          <w:sz w:val="24"/>
-          <w:szCs w:val="24"/>
-        </w:rPr>
-        <w:t>BOEMTest1_062923_063023’ ).</w:t>
+        <w:t xml:space="preserve">That an empty folder called </w:t>
+      </w:r>
+      <w:r>
+        <w:rPr>
+          <w:rFonts w:ascii="Times New Roman" w:eastAsia="Times New Roman" w:hAnsi="Times New Roman" w:cs="Times New Roman"/>
+          <w:b/>
+          <w:bCs/>
+          <w:color w:val="000000" w:themeColor="text1"/>
+          <w:sz w:val="24"/>
+          <w:szCs w:val="24"/>
+        </w:rPr>
+        <w:t>L0</w:t>
+      </w:r>
+      <w:r>
+        <w:rPr>
+          <w:rFonts w:ascii="Times New Roman" w:eastAsia="Times New Roman" w:hAnsi="Times New Roman" w:cs="Times New Roman"/>
+          <w:color w:val="000000" w:themeColor="text1"/>
+          <w:sz w:val="24"/>
+          <w:szCs w:val="24"/>
+        </w:rPr>
+        <w:t xml:space="preserve"> is created within each </w:t>
+      </w:r>
+      <w:r>
+        <w:rPr>
+          <w:rFonts w:ascii="Times New Roman" w:eastAsia="Times New Roman" w:hAnsi="Times New Roman" w:cs="Times New Roman"/>
+          <w:b/>
+          <w:bCs/>
+          <w:color w:val="000000" w:themeColor="text1"/>
+          <w:sz w:val="24"/>
+          <w:szCs w:val="24"/>
+        </w:rPr>
+        <w:t>station</w:t>
+      </w:r>
+      <w:r>
+        <w:rPr>
+          <w:rFonts w:ascii="Times New Roman" w:eastAsia="Times New Roman" w:hAnsi="Times New Roman" w:cs="Times New Roman"/>
+          <w:b/>
+          <w:bCs/>
+          <w:color w:val="000000" w:themeColor="text1"/>
+          <w:sz w:val="24"/>
+          <w:szCs w:val="24"/>
+        </w:rPr>
+        <w:t xml:space="preserve"> ID</w:t>
+      </w:r>
+      <w:r>
+        <w:rPr>
+          <w:rFonts w:ascii="Times New Roman" w:eastAsia="Times New Roman" w:hAnsi="Times New Roman" w:cs="Times New Roman"/>
+          <w:color w:val="000000" w:themeColor="text1"/>
+          <w:sz w:val="24"/>
+          <w:szCs w:val="24"/>
+        </w:rPr>
+        <w:t xml:space="preserve"> folder.</w:t>
       </w:r>
     </w:p>
     <w:p>
@@ -226,78 +340,256 @@
           <w:sz w:val="24"/>
           <w:szCs w:val="24"/>
         </w:rPr>
-        <w:t xml:space="preserve">Create a variable </w:t>
-      </w:r>
-      <w:r>
-        <w:rPr>
-          <w:rFonts w:ascii="Times New Roman" w:eastAsia="Times New Roman" w:hAnsi="Times New Roman" w:cs="Times New Roman"/>
-          <w:i/>
-          <w:iCs/>
-          <w:color w:val="000000" w:themeColor="text1"/>
-          <w:sz w:val="24"/>
-          <w:szCs w:val="24"/>
-        </w:rPr>
-        <w:t>CrateNum</w:t>
-      </w:r>
-      <w:r>
-        <w:rPr>
-          <w:rFonts w:ascii="Times New Roman" w:eastAsia="Times New Roman" w:hAnsi="Times New Roman" w:cs="Times New Roman"/>
-          <w:i/>
-          <w:iCs/>
+        <w:t xml:space="preserve">Make sure that the latest </w:t>
+      </w:r>
+      <w:r>
+        <w:rPr>
+          <w:rFonts w:ascii="Times New Roman" w:eastAsia="Times New Roman" w:hAnsi="Times New Roman" w:cs="Times New Roman"/>
+          <w:b/>
+          <w:bCs/>
+          <w:color w:val="000000" w:themeColor="text1"/>
+          <w:sz w:val="24"/>
+          <w:szCs w:val="24"/>
+        </w:rPr>
+        <w:t>Functions</w:t>
+      </w:r>
+      <w:r>
+        <w:rPr>
+          <w:rFonts w:ascii="Times New Roman" w:eastAsia="Times New Roman" w:hAnsi="Times New Roman" w:cs="Times New Roman"/>
+          <w:color w:val="000000" w:themeColor="text1"/>
+          <w:sz w:val="24"/>
+          <w:szCs w:val="24"/>
+        </w:rPr>
+        <w:t xml:space="preserve"> toolbox is downloaded from GitHub and that includes the</w:t>
+      </w:r>
+      <w:r>
+        <w:rPr>
+          <w:rFonts w:ascii="Times New Roman" w:eastAsia="Times New Roman" w:hAnsi="Times New Roman" w:cs="Times New Roman"/>
+          <w:b/>
+          <w:bCs/>
+          <w:color w:val="000000" w:themeColor="text1"/>
+          <w:sz w:val="24"/>
+          <w:szCs w:val="24"/>
+        </w:rPr>
+        <w:t xml:space="preserve"> RDADCP</w:t>
+      </w:r>
+      <w:r>
+        <w:rPr>
+          <w:rFonts w:ascii="Times New Roman" w:eastAsia="Times New Roman" w:hAnsi="Times New Roman" w:cs="Times New Roman"/>
+          <w:color w:val="000000" w:themeColor="text1"/>
+          <w:sz w:val="24"/>
+          <w:szCs w:val="24"/>
+        </w:rPr>
+        <w:t xml:space="preserve"> and </w:t>
+      </w:r>
+      <w:proofErr w:type="spellStart"/>
+      <w:r>
+        <w:rPr>
+          <w:rFonts w:ascii="Times New Roman" w:eastAsia="Times New Roman" w:hAnsi="Times New Roman" w:cs="Times New Roman"/>
+          <w:b/>
+          <w:bCs/>
+          <w:color w:val="000000" w:themeColor="text1"/>
+          <w:sz w:val="24"/>
+          <w:szCs w:val="24"/>
+        </w:rPr>
+        <w:t>RSKTools</w:t>
+      </w:r>
+      <w:proofErr w:type="spellEnd"/>
+      <w:r>
+        <w:rPr>
+          <w:rFonts w:ascii="Times New Roman" w:eastAsia="Times New Roman" w:hAnsi="Times New Roman" w:cs="Times New Roman"/>
+          <w:color w:val="000000" w:themeColor="text1"/>
+          <w:sz w:val="24"/>
+          <w:szCs w:val="24"/>
+        </w:rPr>
+        <w:t xml:space="preserve"> toolboxes. </w:t>
+      </w:r>
+    </w:p>
+    <w:p>
+      <w:pPr>
+        <w:pStyle w:val="ListParagraph"/>
+        <w:spacing w:after="0"/>
+        <w:ind w:left="540"/>
+        <w:rPr>
+          <w:rFonts w:ascii="Times New Roman" w:eastAsia="Times New Roman" w:hAnsi="Times New Roman" w:cs="Times New Roman"/>
+          <w:color w:val="000000" w:themeColor="text1"/>
+          <w:sz w:val="24"/>
+          <w:szCs w:val="24"/>
+        </w:rPr>
+      </w:pPr>
+    </w:p>
+    <w:p>
+      <w:pPr>
+        <w:pStyle w:val="ListParagraph"/>
+        <w:spacing w:after="0"/>
+        <w:ind w:left="540"/>
+        <w:rPr>
+          <w:rFonts w:ascii="Times New Roman" w:eastAsia="Times New Roman" w:hAnsi="Times New Roman" w:cs="Times New Roman"/>
+          <w:color w:val="000000" w:themeColor="text1"/>
+          <w:sz w:val="24"/>
+          <w:szCs w:val="24"/>
+          <w:u w:val="single"/>
+        </w:rPr>
+      </w:pPr>
+      <w:r>
+        <w:rPr>
+          <w:rFonts w:ascii="Times New Roman" w:eastAsia="Times New Roman" w:hAnsi="Times New Roman" w:cs="Times New Roman"/>
+          <w:color w:val="000000" w:themeColor="text1"/>
+          <w:sz w:val="24"/>
+          <w:szCs w:val="24"/>
+          <w:u w:val="single"/>
+        </w:rPr>
+        <w:t>Steps to process raw to L0:</w:t>
+      </w:r>
+    </w:p>
+    <w:p>
+      <w:pPr>
+        <w:pStyle w:val="ListParagraph"/>
+        <w:spacing w:after="0"/>
+        <w:ind w:left="540"/>
+        <w:rPr>
+          <w:rFonts w:ascii="Times New Roman" w:eastAsia="Times New Roman" w:hAnsi="Times New Roman" w:cs="Times New Roman"/>
+          <w:color w:val="000000" w:themeColor="text1"/>
+          <w:sz w:val="24"/>
+          <w:szCs w:val="24"/>
+          <w:u w:val="single"/>
+        </w:rPr>
+      </w:pPr>
+    </w:p>
+    <w:p>
+      <w:pPr>
+        <w:pStyle w:val="ListParagraph"/>
+        <w:spacing w:after="0"/>
+        <w:ind w:left="540"/>
+        <w:rPr>
+          <w:rFonts w:ascii="Times New Roman" w:eastAsia="Times New Roman" w:hAnsi="Times New Roman" w:cs="Times New Roman"/>
+          <w:color w:val="000000" w:themeColor="text1"/>
+          <w:sz w:val="24"/>
+          <w:szCs w:val="24"/>
+        </w:rPr>
+      </w:pPr>
+      <w:r>
+        <w:rPr>
+          <w:rFonts w:ascii="Times New Roman" w:eastAsia="Times New Roman" w:hAnsi="Times New Roman" w:cs="Times New Roman"/>
+          <w:color w:val="000000" w:themeColor="text1"/>
+          <w:sz w:val="24"/>
+          <w:szCs w:val="24"/>
+        </w:rPr>
+        <w:t>Open</w:t>
+      </w:r>
+      <w:r>
+        <w:rPr>
+          <w:rFonts w:ascii="Times New Roman" w:eastAsia="Times New Roman" w:hAnsi="Times New Roman" w:cs="Times New Roman"/>
+          <w:color w:val="000000" w:themeColor="text1"/>
+          <w:sz w:val="24"/>
+          <w:szCs w:val="24"/>
+        </w:rPr>
+        <w:t xml:space="preserve"> MATLAB</w:t>
+      </w:r>
+      <w:r>
+        <w:rPr>
+          <w:rFonts w:ascii="Times New Roman" w:eastAsia="Times New Roman" w:hAnsi="Times New Roman" w:cs="Times New Roman"/>
+          <w:color w:val="000000" w:themeColor="text1"/>
+          <w:sz w:val="24"/>
+          <w:szCs w:val="24"/>
+        </w:rPr>
+        <w:t xml:space="preserve"> and create a</w:t>
+      </w:r>
+      <w:r>
+        <w:rPr>
+          <w:rFonts w:ascii="Times New Roman" w:eastAsia="Times New Roman" w:hAnsi="Times New Roman" w:cs="Times New Roman"/>
+          <w:color w:val="000000" w:themeColor="text1"/>
+          <w:sz w:val="24"/>
+          <w:szCs w:val="24"/>
+        </w:rPr>
+        <w:t xml:space="preserve"> new</w:t>
+      </w:r>
+      <w:r>
+        <w:rPr>
+          <w:rFonts w:ascii="Times New Roman" w:eastAsia="Times New Roman" w:hAnsi="Times New Roman" w:cs="Times New Roman"/>
+          <w:color w:val="000000" w:themeColor="text1"/>
+          <w:sz w:val="24"/>
+          <w:szCs w:val="24"/>
+        </w:rPr>
+        <w:t xml:space="preserve"> .m file</w:t>
+      </w:r>
+      <w:r>
+        <w:rPr>
+          <w:rFonts w:ascii="Times New Roman" w:eastAsia="Times New Roman" w:hAnsi="Times New Roman" w:cs="Times New Roman"/>
+          <w:color w:val="000000" w:themeColor="text1"/>
+          <w:sz w:val="24"/>
+          <w:szCs w:val="24"/>
+        </w:rPr>
+        <w:t xml:space="preserve"> that will serve as the master code to </w:t>
+      </w:r>
+      <w:r>
+        <w:rPr>
+          <w:rFonts w:ascii="Times New Roman" w:eastAsia="Times New Roman" w:hAnsi="Times New Roman" w:cs="Times New Roman"/>
+          <w:color w:val="000000" w:themeColor="text1"/>
+          <w:sz w:val="24"/>
+          <w:szCs w:val="24"/>
+        </w:rPr>
+        <w:t>run raw to L0proccessing.</w:t>
+      </w:r>
+      <w:r>
+        <w:rPr>
+          <w:rFonts w:ascii="Times New Roman" w:eastAsia="Times New Roman" w:hAnsi="Times New Roman" w:cs="Times New Roman"/>
+          <w:color w:val="000000" w:themeColor="text1"/>
+          <w:sz w:val="24"/>
+          <w:szCs w:val="24"/>
+        </w:rPr>
+        <w:t xml:space="preserve"> See the code, </w:t>
+      </w:r>
+      <w:r>
+        <w:rPr>
+          <w:rFonts w:ascii="Times New Roman" w:eastAsia="Times New Roman" w:hAnsi="Times New Roman" w:cs="Times New Roman"/>
+          <w:b/>
+          <w:bCs/>
+          <w:color w:val="000000" w:themeColor="text1"/>
+          <w:sz w:val="24"/>
+          <w:szCs w:val="24"/>
+        </w:rPr>
+        <w:t>BOEM_Dep1_</w:t>
+      </w:r>
+      <w:r>
+        <w:rPr>
+          <w:rFonts w:ascii="Times New Roman" w:eastAsia="Times New Roman" w:hAnsi="Times New Roman" w:cs="Times New Roman"/>
+          <w:b/>
+          <w:bCs/>
+          <w:color w:val="000000" w:themeColor="text1"/>
+          <w:sz w:val="24"/>
+          <w:szCs w:val="24"/>
+        </w:rPr>
+        <w:t>FPSC0_</w:t>
+      </w:r>
+      <w:r>
+        <w:rPr>
+          <w:rFonts w:ascii="Times New Roman" w:eastAsia="Times New Roman" w:hAnsi="Times New Roman" w:cs="Times New Roman"/>
+          <w:b/>
+          <w:bCs/>
+          <w:color w:val="000000" w:themeColor="text1"/>
+          <w:sz w:val="24"/>
+          <w:szCs w:val="24"/>
+        </w:rPr>
+        <w:t>L0.m</w:t>
+      </w:r>
+      <w:r>
+        <w:rPr>
+          <w:rFonts w:ascii="Times New Roman" w:eastAsia="Times New Roman" w:hAnsi="Times New Roman" w:cs="Times New Roman"/>
+          <w:color w:val="000000" w:themeColor="text1"/>
+          <w:sz w:val="24"/>
+          <w:szCs w:val="24"/>
+        </w:rPr>
+        <w:t xml:space="preserve"> as an example. </w:t>
+      </w:r>
+      <w:r>
+        <w:rPr>
+          <w:rFonts w:ascii="Times New Roman" w:eastAsia="Times New Roman" w:hAnsi="Times New Roman" w:cs="Times New Roman"/>
           <w:color w:val="000000" w:themeColor="text1"/>
           <w:sz w:val="24"/>
           <w:szCs w:val="24"/>
         </w:rPr>
         <w:t xml:space="preserve"> </w:t>
-      </w:r>
-      <w:r>
-        <w:rPr>
-          <w:rFonts w:ascii="Times New Roman" w:eastAsia="Times New Roman" w:hAnsi="Times New Roman" w:cs="Times New Roman"/>
-          <w:color w:val="000000" w:themeColor="text1"/>
-          <w:sz w:val="24"/>
-          <w:szCs w:val="24"/>
-        </w:rPr>
-        <w:t xml:space="preserve">that </w:t>
-      </w:r>
-      <w:r>
-        <w:rPr>
-          <w:rFonts w:ascii="Times New Roman" w:eastAsia="Times New Roman" w:hAnsi="Times New Roman" w:cs="Times New Roman"/>
-          <w:color w:val="000000" w:themeColor="text1"/>
-          <w:sz w:val="24"/>
-          <w:szCs w:val="24"/>
-        </w:rPr>
-        <w:t xml:space="preserve">defines the name of the folder for the specific set of instruments you plan to process. (Ex: </w:t>
-      </w:r>
-      <w:r>
-        <w:rPr>
-          <w:rFonts w:ascii="Times New Roman" w:eastAsia="Times New Roman" w:hAnsi="Times New Roman" w:cs="Times New Roman"/>
-          <w:i/>
-          <w:iCs/>
-          <w:color w:val="000000" w:themeColor="text1"/>
-          <w:sz w:val="24"/>
-          <w:szCs w:val="24"/>
-        </w:rPr>
-        <w:t>CrateNum</w:t>
-      </w:r>
-      <w:r>
-        <w:rPr>
-          <w:rFonts w:ascii="Times New Roman" w:eastAsia="Times New Roman" w:hAnsi="Times New Roman" w:cs="Times New Roman"/>
-          <w:i/>
-          <w:iCs/>
-          <w:color w:val="000000" w:themeColor="text1"/>
-          <w:sz w:val="24"/>
-          <w:szCs w:val="24"/>
-        </w:rPr>
-        <w:t xml:space="preserve">  = </w:t>
-      </w:r>
-      <w:r>
-        <w:rPr>
-          <w:rFonts w:ascii="Times New Roman" w:eastAsia="Times New Roman" w:hAnsi="Times New Roman" w:cs="Times New Roman"/>
-          <w:color w:val="000000" w:themeColor="text1"/>
-          <w:sz w:val="24"/>
-          <w:szCs w:val="24"/>
-        </w:rPr>
-        <w:t>‘Crate1’)</w:t>
       </w:r>
     </w:p>
     <w:p>
@@ -305,7 +597,7 @@
         <w:pStyle w:val="ListParagraph"/>
         <w:numPr>
           <w:ilvl w:val="0"/>
-          <w:numId w:val="1"/>
+          <w:numId w:val="6"/>
         </w:numPr>
         <w:spacing w:after="0"/>
         <w:rPr>
@@ -322,104 +614,56 @@
           <w:sz w:val="24"/>
           <w:szCs w:val="24"/>
         </w:rPr>
-        <w:t>Create a deploy path variable from the FPS project folder to the deployment name</w:t>
-      </w:r>
-    </w:p>
-    <w:p>
-      <w:pPr>
-        <w:pStyle w:val="ListParagraph"/>
-        <w:numPr>
-          <w:ilvl w:val="1"/>
-          <w:numId w:val="1"/>
-        </w:numPr>
-        <w:spacing w:after="0"/>
-        <w:rPr>
-          <w:rFonts w:ascii="Times New Roman" w:eastAsia="Times New Roman" w:hAnsi="Times New Roman" w:cs="Times New Roman"/>
-          <w:color w:val="000000" w:themeColor="text1"/>
-          <w:sz w:val="24"/>
-          <w:szCs w:val="24"/>
-        </w:rPr>
-      </w:pPr>
-      <w:r>
-        <w:rPr>
-          <w:rFonts w:ascii="Times New Roman" w:eastAsia="Times New Roman" w:hAnsi="Times New Roman" w:cs="Times New Roman"/>
-          <w:color w:val="000000" w:themeColor="text1"/>
-          <w:sz w:val="24"/>
-          <w:szCs w:val="24"/>
-        </w:rPr>
-        <w:t>deploypath</w:t>
-      </w:r>
-      <w:r>
-        <w:rPr>
-          <w:rFonts w:ascii="Times New Roman" w:eastAsia="Times New Roman" w:hAnsi="Times New Roman" w:cs="Times New Roman"/>
-          <w:color w:val="000000" w:themeColor="text1"/>
-          <w:sz w:val="24"/>
-          <w:szCs w:val="24"/>
-        </w:rPr>
-        <w:t xml:space="preserve"> </w:t>
-      </w:r>
-      <w:r>
-        <w:rPr>
-          <w:rFonts w:ascii="Times New Roman" w:eastAsia="Times New Roman" w:hAnsi="Times New Roman" w:cs="Times New Roman"/>
-          <w:color w:val="000000" w:themeColor="text1"/>
-          <w:sz w:val="24"/>
-          <w:szCs w:val="24"/>
-        </w:rPr>
-        <w:t>=</w:t>
-      </w:r>
-      <w:r>
-        <w:rPr>
-          <w:rFonts w:ascii="Times New Roman" w:eastAsia="Times New Roman" w:hAnsi="Times New Roman" w:cs="Times New Roman"/>
-          <w:color w:val="000000" w:themeColor="text1"/>
-          <w:sz w:val="24"/>
-          <w:szCs w:val="24"/>
-        </w:rPr>
-        <w:t xml:space="preserve"> </w:t>
-      </w:r>
-      <w:r>
-        <w:rPr>
-          <w:rFonts w:ascii="Times New Roman" w:eastAsia="Times New Roman" w:hAnsi="Times New Roman" w:cs="Times New Roman"/>
-          <w:color w:val="000000" w:themeColor="text1"/>
-          <w:sz w:val="24"/>
-          <w:szCs w:val="24"/>
-        </w:rPr>
-        <w:t>['C:\Documents\FPS</w:t>
-      </w:r>
-      <w:r>
-        <w:rPr>
-          <w:rFonts w:ascii="Times New Roman" w:eastAsia="Times New Roman" w:hAnsi="Times New Roman" w:cs="Times New Roman"/>
-          <w:color w:val="000000" w:themeColor="text1"/>
-          <w:sz w:val="24"/>
-          <w:szCs w:val="24"/>
-        </w:rPr>
-        <w:t>\DeployData</w:t>
-      </w:r>
-      <w:r>
-        <w:rPr>
-          <w:rFonts w:ascii="Times New Roman" w:eastAsia="Times New Roman" w:hAnsi="Times New Roman" w:cs="Times New Roman"/>
-          <w:color w:val="000000" w:themeColor="text1"/>
-          <w:sz w:val="24"/>
-          <w:szCs w:val="24"/>
-        </w:rPr>
-        <w:t>', filesep, deployname</w:t>
-      </w:r>
-      <w:r>
-        <w:rPr>
-          <w:rFonts w:ascii="Times New Roman" w:eastAsia="Times New Roman" w:hAnsi="Times New Roman" w:cs="Times New Roman"/>
-          <w:color w:val="000000" w:themeColor="text1"/>
-          <w:sz w:val="24"/>
-          <w:szCs w:val="24"/>
-        </w:rPr>
-        <w:t xml:space="preserve">, </w:t>
-      </w:r>
-      <w:r>
-        <w:rPr>
-          <w:rFonts w:ascii="Times New Roman" w:eastAsia="Times New Roman" w:hAnsi="Times New Roman" w:cs="Times New Roman"/>
-          <w:color w:val="000000" w:themeColor="text1"/>
-          <w:sz w:val="24"/>
-          <w:szCs w:val="24"/>
-        </w:rPr>
-        <w:t>filesep, crateNum]</w:t>
+        <w:t xml:space="preserve">Change the </w:t>
+      </w:r>
+      <w:proofErr w:type="spellStart"/>
+      <w:proofErr w:type="gramStart"/>
+      <w:r>
+        <w:rPr>
+          <w:rFonts w:ascii="Courier New" w:eastAsia="Times New Roman" w:hAnsi="Courier New" w:cs="Courier New"/>
+          <w:color w:val="000000" w:themeColor="text1"/>
+          <w:sz w:val="24"/>
+          <w:szCs w:val="24"/>
+        </w:rPr>
+        <w:t>addpath</w:t>
+      </w:r>
+      <w:proofErr w:type="spellEnd"/>
+      <w:r>
+        <w:rPr>
+          <w:rFonts w:ascii="Courier New" w:eastAsia="Times New Roman" w:hAnsi="Courier New" w:cs="Courier New"/>
+          <w:color w:val="000000" w:themeColor="text1"/>
+          <w:sz w:val="24"/>
+          <w:szCs w:val="24"/>
+        </w:rPr>
+        <w:t>(</w:t>
+      </w:r>
+      <w:proofErr w:type="gramEnd"/>
+      <w:r>
+        <w:rPr>
+          <w:rFonts w:ascii="Courier New" w:eastAsia="Times New Roman" w:hAnsi="Courier New" w:cs="Courier New"/>
+          <w:color w:val="000000" w:themeColor="text1"/>
+          <w:sz w:val="24"/>
+          <w:szCs w:val="24"/>
+        </w:rPr>
+        <w:t>…</w:t>
+      </w:r>
+      <w:r>
+        <w:rPr>
+          <w:rFonts w:ascii="Courier New" w:eastAsia="Times New Roman" w:hAnsi="Courier New" w:cs="Courier New"/>
+          <w:color w:val="000000" w:themeColor="text1"/>
+          <w:sz w:val="24"/>
+          <w:szCs w:val="24"/>
+        </w:rPr>
+        <w:t>)</w:t>
+      </w:r>
+      <w:r>
+        <w:rPr>
+          <w:rFonts w:ascii="Times New Roman" w:eastAsia="Times New Roman" w:hAnsi="Times New Roman" w:cs="Times New Roman"/>
+          <w:color w:val="000000" w:themeColor="text1"/>
+          <w:sz w:val="24"/>
+          <w:szCs w:val="24"/>
+        </w:rPr>
+        <w:t xml:space="preserve"> line to correctly identify where the Functions toolbox is downloaded.</w:t>
       </w:r>
     </w:p>
     <w:p>
@@ -427,7 +671,7 @@
         <w:pStyle w:val="ListParagraph"/>
         <w:numPr>
           <w:ilvl w:val="0"/>
-          <w:numId w:val="1"/>
+          <w:numId w:val="6"/>
         </w:numPr>
         <w:spacing w:after="0"/>
         <w:rPr>
@@ -444,41 +688,428 @@
           <w:sz w:val="24"/>
           <w:szCs w:val="24"/>
         </w:rPr>
-        <w:t xml:space="preserve">An example setup of </w:t>
-      </w:r>
-      <w:r>
-        <w:rPr>
-          <w:rFonts w:ascii="Times New Roman" w:eastAsia="Times New Roman" w:hAnsi="Times New Roman" w:cs="Times New Roman"/>
-          <w:color w:val="000000" w:themeColor="text1"/>
-          <w:sz w:val="24"/>
-          <w:szCs w:val="24"/>
-        </w:rPr>
-        <w:t>variables above and the format for the functions below are on ‘FuncTestBOEM.m’</w:t>
-      </w:r>
-    </w:p>
-    <w:p>
-      <w:pPr>
-        <w:rPr>
-          <w:rFonts w:ascii="Times New Roman" w:hAnsi="Times New Roman" w:cs="Times New Roman"/>
-          <w:sz w:val="24"/>
-          <w:szCs w:val="24"/>
-        </w:rPr>
-      </w:pPr>
-      <w:r>
-        <w:rPr>
-          <w:rFonts w:ascii="Times New Roman" w:hAnsi="Times New Roman" w:cs="Times New Roman"/>
-          <w:sz w:val="24"/>
-          <w:szCs w:val="24"/>
-        </w:rPr>
-        <w:t>RDIWH</w:t>
-      </w:r>
+        <w:t>For each station, the following variables should be created</w:t>
+      </w:r>
+      <w:r>
+        <w:rPr>
+          <w:rFonts w:ascii="Times New Roman" w:eastAsia="Times New Roman" w:hAnsi="Times New Roman" w:cs="Times New Roman"/>
+          <w:color w:val="000000" w:themeColor="text1"/>
+          <w:sz w:val="24"/>
+          <w:szCs w:val="24"/>
+        </w:rPr>
+        <w:t xml:space="preserve"> and edited each time</w:t>
+      </w:r>
+      <w:r>
+        <w:rPr>
+          <w:rFonts w:ascii="Times New Roman" w:eastAsia="Times New Roman" w:hAnsi="Times New Roman" w:cs="Times New Roman"/>
+          <w:color w:val="000000" w:themeColor="text1"/>
+          <w:sz w:val="24"/>
+          <w:szCs w:val="24"/>
+        </w:rPr>
+        <w:t>:</w:t>
+      </w:r>
+    </w:p>
+    <w:p>
+      <w:pPr>
+        <w:pStyle w:val="ListParagraph"/>
+        <w:spacing w:after="0"/>
+        <w:jc w:val="both"/>
+        <w:rPr>
+          <w:rFonts w:ascii="Courier New" w:eastAsia="Times New Roman" w:hAnsi="Courier New" w:cs="Courier New"/>
+          <w:i/>
+          <w:iCs/>
+          <w:color w:val="000000" w:themeColor="text1"/>
+          <w:sz w:val="24"/>
+          <w:szCs w:val="24"/>
+        </w:rPr>
+      </w:pPr>
+      <w:proofErr w:type="spellStart"/>
+      <w:r>
+        <w:rPr>
+          <w:rFonts w:ascii="Courier New" w:eastAsia="Times New Roman" w:hAnsi="Courier New" w:cs="Courier New"/>
+          <w:i/>
+          <w:iCs/>
+          <w:color w:val="000000" w:themeColor="text1"/>
+          <w:sz w:val="24"/>
+          <w:szCs w:val="24"/>
+        </w:rPr>
+        <w:t>depnum</w:t>
+      </w:r>
+      <w:proofErr w:type="spellEnd"/>
+      <w:r>
+        <w:rPr>
+          <w:rFonts w:ascii="Courier New" w:eastAsia="Times New Roman" w:hAnsi="Courier New" w:cs="Courier New"/>
+          <w:i/>
+          <w:iCs/>
+          <w:color w:val="000000" w:themeColor="text1"/>
+          <w:sz w:val="24"/>
+          <w:szCs w:val="24"/>
+        </w:rPr>
+        <w:t xml:space="preserve"> = xx</w:t>
+      </w:r>
+      <w:r>
+        <w:rPr>
+          <w:rFonts w:ascii="Courier New" w:eastAsia="Times New Roman" w:hAnsi="Courier New" w:cs="Courier New"/>
+          <w:i/>
+          <w:iCs/>
+          <w:color w:val="000000" w:themeColor="text1"/>
+          <w:sz w:val="24"/>
+          <w:szCs w:val="24"/>
+        </w:rPr>
+        <w:t>;</w:t>
+      </w:r>
+      <w:r>
+        <w:rPr>
+          <w:rFonts w:ascii="Courier New" w:eastAsia="Times New Roman" w:hAnsi="Courier New" w:cs="Courier New"/>
+          <w:i/>
+          <w:iCs/>
+          <w:color w:val="000000" w:themeColor="text1"/>
+          <w:sz w:val="24"/>
+          <w:szCs w:val="24"/>
+        </w:rPr>
+        <w:t xml:space="preserve"> %the deployment number</w:t>
+      </w:r>
+    </w:p>
+    <w:p>
+      <w:pPr>
+        <w:pStyle w:val="ListParagraph"/>
+        <w:spacing w:after="0"/>
+        <w:jc w:val="both"/>
+        <w:rPr>
+          <w:rFonts w:ascii="Courier New" w:eastAsia="Times New Roman" w:hAnsi="Courier New" w:cs="Courier New"/>
+          <w:i/>
+          <w:iCs/>
+          <w:color w:val="000000" w:themeColor="text1"/>
+          <w:sz w:val="24"/>
+          <w:szCs w:val="24"/>
+        </w:rPr>
+      </w:pPr>
+      <w:proofErr w:type="spellStart"/>
+      <w:r>
+        <w:rPr>
+          <w:rFonts w:ascii="Courier New" w:eastAsia="Times New Roman" w:hAnsi="Courier New" w:cs="Courier New"/>
+          <w:i/>
+          <w:iCs/>
+          <w:color w:val="000000" w:themeColor="text1"/>
+          <w:sz w:val="24"/>
+          <w:szCs w:val="24"/>
+        </w:rPr>
+        <w:t>StationID</w:t>
+      </w:r>
+      <w:proofErr w:type="spellEnd"/>
+      <w:r>
+        <w:rPr>
+          <w:rFonts w:ascii="Courier New" w:eastAsia="Times New Roman" w:hAnsi="Courier New" w:cs="Courier New"/>
+          <w:i/>
+          <w:iCs/>
+          <w:color w:val="000000" w:themeColor="text1"/>
+          <w:sz w:val="24"/>
+          <w:szCs w:val="24"/>
+        </w:rPr>
+        <w:t xml:space="preserve"> = ‘</w:t>
+      </w:r>
+      <w:proofErr w:type="spellStart"/>
+      <w:r>
+        <w:rPr>
+          <w:rFonts w:ascii="Courier New" w:eastAsia="Times New Roman" w:hAnsi="Courier New" w:cs="Courier New"/>
+          <w:i/>
+          <w:iCs/>
+          <w:color w:val="000000" w:themeColor="text1"/>
+          <w:sz w:val="24"/>
+          <w:szCs w:val="24"/>
+        </w:rPr>
+        <w:t>FPSxx</w:t>
+      </w:r>
+      <w:proofErr w:type="spellEnd"/>
+      <w:r>
+        <w:rPr>
+          <w:rFonts w:ascii="Courier New" w:eastAsia="Times New Roman" w:hAnsi="Courier New" w:cs="Courier New"/>
+          <w:i/>
+          <w:iCs/>
+          <w:color w:val="000000" w:themeColor="text1"/>
+          <w:sz w:val="24"/>
+          <w:szCs w:val="24"/>
+        </w:rPr>
+        <w:t>’; % Station ID to process</w:t>
+      </w:r>
+    </w:p>
+    <w:p>
+      <w:pPr>
+        <w:pStyle w:val="ListParagraph"/>
+        <w:spacing w:after="0"/>
+        <w:jc w:val="both"/>
+        <w:rPr>
+          <w:rFonts w:ascii="Courier New" w:eastAsia="Times New Roman" w:hAnsi="Courier New" w:cs="Courier New"/>
+          <w:i/>
+          <w:iCs/>
+          <w:color w:val="000000" w:themeColor="text1"/>
+          <w:sz w:val="24"/>
+          <w:szCs w:val="24"/>
+        </w:rPr>
+      </w:pPr>
+      <w:r>
+        <w:rPr>
+          <w:rFonts w:ascii="Courier New" w:eastAsia="Times New Roman" w:hAnsi="Courier New" w:cs="Courier New"/>
+          <w:i/>
+          <w:iCs/>
+          <w:color w:val="000000" w:themeColor="text1"/>
+          <w:sz w:val="24"/>
+          <w:szCs w:val="24"/>
+        </w:rPr>
+        <w:t>basepath = ‘xx/xx/xx’; %parent path to the deployment folder</w:t>
+      </w:r>
+    </w:p>
+    <w:p>
+      <w:pPr>
+        <w:pStyle w:val="ListParagraph"/>
+        <w:spacing w:after="0"/>
+        <w:ind w:left="540"/>
+        <w:rPr>
+          <w:rFonts w:ascii="Times New Roman" w:eastAsia="Times New Roman" w:hAnsi="Times New Roman" w:cs="Times New Roman"/>
+          <w:color w:val="000000" w:themeColor="text1"/>
+          <w:sz w:val="24"/>
+          <w:szCs w:val="24"/>
+        </w:rPr>
+      </w:pPr>
+      <w:r>
+        <w:rPr>
+          <w:rFonts w:ascii="Times New Roman" w:eastAsia="Times New Roman" w:hAnsi="Times New Roman" w:cs="Times New Roman"/>
+          <w:b/>
+          <w:bCs/>
+          <w:color w:val="000000" w:themeColor="text1"/>
+          <w:sz w:val="24"/>
+          <w:szCs w:val="24"/>
+        </w:rPr>
+        <w:t>Instrument path names</w:t>
+      </w:r>
+      <w:r>
+        <w:rPr>
+          <w:rFonts w:ascii="Times New Roman" w:eastAsia="Times New Roman" w:hAnsi="Times New Roman" w:cs="Times New Roman"/>
+          <w:color w:val="000000" w:themeColor="text1"/>
+          <w:sz w:val="24"/>
+          <w:szCs w:val="24"/>
+        </w:rPr>
+        <w:t xml:space="preserve"> are potentially unique to each deployment and station depending on how the data are exported and saved in </w:t>
+      </w:r>
+      <w:r>
+        <w:rPr>
+          <w:rFonts w:ascii="Times New Roman" w:eastAsia="Times New Roman" w:hAnsi="Times New Roman" w:cs="Times New Roman"/>
+          <w:b/>
+          <w:bCs/>
+          <w:color w:val="000000" w:themeColor="text1"/>
+          <w:sz w:val="24"/>
+          <w:szCs w:val="24"/>
+        </w:rPr>
+        <w:t>step A</w:t>
+      </w:r>
+      <w:r>
+        <w:rPr>
+          <w:rFonts w:ascii="Times New Roman" w:eastAsia="Times New Roman" w:hAnsi="Times New Roman" w:cs="Times New Roman"/>
+          <w:color w:val="000000" w:themeColor="text1"/>
+          <w:sz w:val="24"/>
+          <w:szCs w:val="24"/>
+        </w:rPr>
+        <w:t xml:space="preserve"> above</w:t>
+      </w:r>
+      <w:r>
+        <w:rPr>
+          <w:rFonts w:ascii="Times New Roman" w:eastAsia="Times New Roman" w:hAnsi="Times New Roman" w:cs="Times New Roman"/>
+          <w:color w:val="000000" w:themeColor="text1"/>
+          <w:sz w:val="24"/>
+          <w:szCs w:val="24"/>
+        </w:rPr>
+        <w:t xml:space="preserve">. But enter as many as you need. </w:t>
+      </w:r>
+      <w:proofErr w:type="spellStart"/>
+      <w:r>
+        <w:rPr>
+          <w:rFonts w:ascii="Times New Roman" w:eastAsia="Times New Roman" w:hAnsi="Times New Roman" w:cs="Times New Roman"/>
+          <w:color w:val="000000" w:themeColor="text1"/>
+          <w:sz w:val="24"/>
+          <w:szCs w:val="24"/>
+        </w:rPr>
+        <w:t>Eg.</w:t>
+      </w:r>
+      <w:proofErr w:type="spellEnd"/>
+      <w:proofErr w:type="gramStart"/>
+      <w:r>
+        <w:rPr>
+          <w:rFonts w:ascii="Times New Roman" w:eastAsia="Times New Roman" w:hAnsi="Times New Roman" w:cs="Times New Roman"/>
+          <w:color w:val="000000" w:themeColor="text1"/>
+          <w:sz w:val="24"/>
+          <w:szCs w:val="24"/>
+        </w:rPr>
+        <w:t>, :</w:t>
+      </w:r>
+      <w:proofErr w:type="gramEnd"/>
+    </w:p>
+    <w:p>
+      <w:pPr>
+        <w:pStyle w:val="ListParagraph"/>
+        <w:spacing w:after="0"/>
+        <w:ind w:left="540"/>
+        <w:jc w:val="both"/>
+        <w:rPr>
+          <w:rFonts w:ascii="Courier New" w:eastAsia="Times New Roman" w:hAnsi="Courier New" w:cs="Courier New"/>
+          <w:i/>
+          <w:iCs/>
+          <w:color w:val="000000" w:themeColor="text1"/>
+          <w:sz w:val="24"/>
+          <w:szCs w:val="24"/>
+        </w:rPr>
+      </w:pPr>
+      <w:r>
+        <w:rPr>
+          <w:rFonts w:ascii="Courier New" w:eastAsia="Times New Roman" w:hAnsi="Courier New" w:cs="Courier New"/>
+          <w:i/>
+          <w:iCs/>
+          <w:color w:val="000000" w:themeColor="text1"/>
+          <w:sz w:val="24"/>
+          <w:szCs w:val="24"/>
+        </w:rPr>
+        <w:t>fname_c6 =</w:t>
+      </w:r>
+      <w:r>
+        <w:rPr>
+          <w:rFonts w:ascii="Courier New" w:eastAsia="Times New Roman" w:hAnsi="Courier New" w:cs="Courier New"/>
+          <w:i/>
+          <w:iCs/>
+          <w:color w:val="000000" w:themeColor="text1"/>
+          <w:sz w:val="24"/>
+          <w:szCs w:val="24"/>
+        </w:rPr>
+        <w:t xml:space="preserve"> ‘</w:t>
+      </w:r>
+      <w:r>
+        <w:rPr>
+          <w:rFonts w:ascii="Courier New" w:eastAsia="Times New Roman" w:hAnsi="Courier New" w:cs="Courier New"/>
+          <w:i/>
+          <w:iCs/>
+          <w:color w:val="000000" w:themeColor="text1"/>
+          <w:sz w:val="24"/>
+          <w:szCs w:val="24"/>
+        </w:rPr>
+        <w:t>FPSC_C6.csv</w:t>
+      </w:r>
+      <w:proofErr w:type="gramStart"/>
+      <w:r>
+        <w:rPr>
+          <w:rFonts w:ascii="Courier New" w:eastAsia="Times New Roman" w:hAnsi="Courier New" w:cs="Courier New"/>
+          <w:i/>
+          <w:iCs/>
+          <w:color w:val="000000" w:themeColor="text1"/>
+          <w:sz w:val="24"/>
+          <w:szCs w:val="24"/>
+        </w:rPr>
+        <w:t>’;</w:t>
+      </w:r>
+      <w:proofErr w:type="gramEnd"/>
+      <w:r>
+        <w:rPr>
+          <w:rFonts w:ascii="Courier New" w:eastAsia="Times New Roman" w:hAnsi="Courier New" w:cs="Courier New"/>
+          <w:i/>
+          <w:iCs/>
+          <w:color w:val="000000" w:themeColor="text1"/>
+          <w:sz w:val="24"/>
+          <w:szCs w:val="24"/>
+        </w:rPr>
+        <w:t xml:space="preserve"> </w:t>
+      </w:r>
+    </w:p>
+    <w:p>
+      <w:pPr>
+        <w:pStyle w:val="ListParagraph"/>
+        <w:spacing w:after="0"/>
+        <w:ind w:left="540"/>
+        <w:rPr>
+          <w:rFonts w:ascii="Times New Roman" w:eastAsia="Times New Roman" w:hAnsi="Times New Roman" w:cs="Times New Roman"/>
+          <w:color w:val="000000" w:themeColor="text1"/>
+          <w:sz w:val="24"/>
+          <w:szCs w:val="24"/>
+        </w:rPr>
+      </w:pPr>
+      <w:r>
+        <w:rPr>
+          <w:rFonts w:ascii="Times New Roman" w:eastAsia="Times New Roman" w:hAnsi="Times New Roman" w:cs="Times New Roman"/>
+          <w:b/>
+          <w:bCs/>
+          <w:color w:val="000000" w:themeColor="text1"/>
+          <w:sz w:val="24"/>
+          <w:szCs w:val="24"/>
+        </w:rPr>
+        <w:t xml:space="preserve">Start and End </w:t>
+      </w:r>
+      <w:proofErr w:type="spellStart"/>
+      <w:r>
+        <w:rPr>
+          <w:rFonts w:ascii="Times New Roman" w:eastAsia="Times New Roman" w:hAnsi="Times New Roman" w:cs="Times New Roman"/>
+          <w:b/>
+          <w:bCs/>
+          <w:color w:val="000000" w:themeColor="text1"/>
+          <w:sz w:val="24"/>
+          <w:szCs w:val="24"/>
+        </w:rPr>
+        <w:t>times</w:t>
+      </w:r>
+      <w:r>
+        <w:rPr>
+          <w:rFonts w:ascii="Times New Roman" w:eastAsia="Times New Roman" w:hAnsi="Times New Roman" w:cs="Times New Roman"/>
+          <w:color w:val="000000" w:themeColor="text1"/>
+          <w:sz w:val="24"/>
+          <w:szCs w:val="24"/>
+        </w:rPr>
+        <w:t xml:space="preserve"> </w:t>
+      </w:r>
+      <w:proofErr w:type="spellEnd"/>
+      <w:r>
+        <w:rPr>
+          <w:rFonts w:ascii="Times New Roman" w:eastAsia="Times New Roman" w:hAnsi="Times New Roman" w:cs="Times New Roman"/>
+          <w:color w:val="000000" w:themeColor="text1"/>
+          <w:sz w:val="24"/>
+          <w:szCs w:val="24"/>
+        </w:rPr>
+        <w:t>are unique to each station</w:t>
+      </w:r>
+      <w:r>
+        <w:rPr>
+          <w:rFonts w:ascii="Times New Roman" w:eastAsia="Times New Roman" w:hAnsi="Times New Roman" w:cs="Times New Roman"/>
+          <w:color w:val="000000" w:themeColor="text1"/>
+          <w:sz w:val="24"/>
+          <w:szCs w:val="24"/>
+        </w:rPr>
+        <w:t xml:space="preserve">. All times should be in GMT. Consult deployment/recovery </w:t>
+      </w:r>
+      <w:proofErr w:type="gramStart"/>
+      <w:r>
+        <w:rPr>
+          <w:rFonts w:ascii="Times New Roman" w:eastAsia="Times New Roman" w:hAnsi="Times New Roman" w:cs="Times New Roman"/>
+          <w:color w:val="000000" w:themeColor="text1"/>
+          <w:sz w:val="24"/>
+          <w:szCs w:val="24"/>
+        </w:rPr>
+        <w:t>logs</w:t>
+      </w:r>
+      <w:proofErr w:type="gramEnd"/>
+    </w:p>
+    <w:p>
+      <w:pPr>
+        <w:pStyle w:val="ListParagraph"/>
+        <w:spacing w:after="0"/>
+        <w:ind w:left="540"/>
+        <w:rPr>
+          <w:rFonts w:ascii="Times New Roman" w:eastAsia="Times New Roman" w:hAnsi="Times New Roman" w:cs="Times New Roman"/>
+          <w:color w:val="000000" w:themeColor="text1"/>
+          <w:sz w:val="24"/>
+          <w:szCs w:val="24"/>
+        </w:rPr>
+      </w:pPr>
     </w:p>
     <w:p>
       <w:pPr>
         <w:pStyle w:val="ListParagraph"/>
         <w:numPr>
           <w:ilvl w:val="0"/>
-          <w:numId w:val="1"/>
+          <w:numId w:val="6"/>
         </w:numPr>
         <w:spacing w:after="0"/>
         <w:rPr>
@@ -495,42 +1126,777 @@
           <w:sz w:val="24"/>
           <w:szCs w:val="24"/>
         </w:rPr>
-        <w:t>If not currently in your path, d</w:t>
-      </w:r>
-      <w:r>
-        <w:rPr>
-          <w:rFonts w:ascii="Times New Roman" w:eastAsia="Times New Roman" w:hAnsi="Times New Roman" w:cs="Times New Roman"/>
-          <w:color w:val="000000" w:themeColor="text1"/>
-          <w:sz w:val="24"/>
-          <w:szCs w:val="24"/>
-        </w:rPr>
-        <w:t xml:space="preserve">ownload and put the RDADCP toolbox in your path for </w:t>
-      </w:r>
-      <w:r>
-        <w:rPr>
-          <w:rFonts w:ascii="Times New Roman" w:eastAsia="Times New Roman" w:hAnsi="Times New Roman" w:cs="Times New Roman"/>
-          <w:color w:val="000000" w:themeColor="text1"/>
-          <w:sz w:val="24"/>
-          <w:szCs w:val="24"/>
-        </w:rPr>
-        <w:t>MATLAB</w:t>
-      </w:r>
-      <w:r>
-        <w:rPr>
-          <w:rFonts w:ascii="Times New Roman" w:eastAsia="Times New Roman" w:hAnsi="Times New Roman" w:cs="Times New Roman"/>
-          <w:color w:val="000000" w:themeColor="text1"/>
-          <w:sz w:val="24"/>
-          <w:szCs w:val="24"/>
-        </w:rPr>
-        <w:t xml:space="preserve"> to pull from when running RDIWH_load.m function. </w:t>
+        <w:t xml:space="preserve">This ends the typical (no QC Flagging) processing. This section 3 then runs an individual load code that is instrument </w:t>
+      </w:r>
+      <w:proofErr w:type="gramStart"/>
+      <w:r>
+        <w:rPr>
+          <w:rFonts w:ascii="Times New Roman" w:eastAsia="Times New Roman" w:hAnsi="Times New Roman" w:cs="Times New Roman"/>
+          <w:color w:val="000000" w:themeColor="text1"/>
+          <w:sz w:val="24"/>
+          <w:szCs w:val="24"/>
+        </w:rPr>
+        <w:t>dependent</w:t>
+      </w:r>
+      <w:proofErr w:type="gramEnd"/>
+    </w:p>
+    <w:p>
+      <w:pPr>
+        <w:spacing w:after="0"/>
+        <w:rPr>
+          <w:rFonts w:ascii="Times New Roman" w:eastAsia="Times New Roman" w:hAnsi="Times New Roman" w:cs="Times New Roman"/>
+          <w:color w:val="000000" w:themeColor="text1"/>
+          <w:sz w:val="24"/>
+          <w:szCs w:val="24"/>
+        </w:rPr>
+      </w:pPr>
+    </w:p>
+    <w:p>
+      <w:pPr>
+        <w:rPr>
+          <w:rFonts w:ascii="Times New Roman" w:hAnsi="Times New Roman" w:cs="Times New Roman"/>
+          <w:sz w:val="24"/>
+          <w:szCs w:val="24"/>
+        </w:rPr>
+      </w:pPr>
+      <w:r>
+        <w:rPr>
+          <w:rFonts w:ascii="Times New Roman" w:hAnsi="Times New Roman" w:cs="Times New Roman"/>
+          <w:sz w:val="24"/>
+          <w:szCs w:val="24"/>
+        </w:rPr>
+        <w:t>SBE37 CT</w:t>
       </w:r>
     </w:p>
     <w:p>
       <w:pPr>
         <w:pStyle w:val="ListParagraph"/>
         <w:numPr>
-          <w:ilvl w:val="1"/>
-          <w:numId w:val="1"/>
+          <w:ilvl w:val="0"/>
+          <w:numId w:val="9"/>
+        </w:numPr>
+        <w:rPr>
+          <w:rFonts w:ascii="Times New Roman" w:eastAsia="Times New Roman" w:hAnsi="Times New Roman" w:cs="Times New Roman"/>
+          <w:color w:val="000000" w:themeColor="text1"/>
+          <w:sz w:val="24"/>
+          <w:szCs w:val="24"/>
+        </w:rPr>
+      </w:pPr>
+      <w:r>
+        <w:rPr>
+          <w:rFonts w:ascii="Times New Roman" w:eastAsia="Times New Roman" w:hAnsi="Times New Roman" w:cs="Times New Roman"/>
+          <w:color w:val="000000" w:themeColor="text1"/>
+          <w:sz w:val="24"/>
+          <w:szCs w:val="24"/>
+        </w:rPr>
+        <w:t xml:space="preserve">Two possible </w:t>
+      </w:r>
+      <w:r>
+        <w:rPr>
+          <w:rFonts w:ascii="Times New Roman" w:eastAsia="Times New Roman" w:hAnsi="Times New Roman" w:cs="Times New Roman"/>
+          <w:color w:val="000000" w:themeColor="text1"/>
+          <w:sz w:val="24"/>
+          <w:szCs w:val="24"/>
+        </w:rPr>
+        <w:t>MATLAB function</w:t>
+      </w:r>
+      <w:r>
+        <w:rPr>
+          <w:rFonts w:ascii="Times New Roman" w:eastAsia="Times New Roman" w:hAnsi="Times New Roman" w:cs="Times New Roman"/>
+          <w:color w:val="000000" w:themeColor="text1"/>
+          <w:sz w:val="24"/>
+          <w:szCs w:val="24"/>
+        </w:rPr>
+        <w:t>s are called to process SBE37</w:t>
+      </w:r>
+      <w:r>
+        <w:rPr>
+          <w:rFonts w:ascii="Times New Roman" w:eastAsia="Times New Roman" w:hAnsi="Times New Roman" w:cs="Times New Roman"/>
+          <w:color w:val="000000" w:themeColor="text1"/>
+          <w:sz w:val="24"/>
+          <w:szCs w:val="24"/>
+        </w:rPr>
+        <w:t xml:space="preserve"> </w:t>
+      </w:r>
+      <w:r>
+        <w:rPr>
+          <w:rFonts w:ascii="Times New Roman" w:eastAsia="Times New Roman" w:hAnsi="Times New Roman" w:cs="Times New Roman"/>
+          <w:color w:val="000000" w:themeColor="text1"/>
+          <w:sz w:val="24"/>
+          <w:szCs w:val="24"/>
+        </w:rPr>
+        <w:t>raw .</w:t>
+      </w:r>
+      <w:proofErr w:type="spellStart"/>
+      <w:r>
+        <w:rPr>
+          <w:rFonts w:ascii="Times New Roman" w:eastAsia="Times New Roman" w:hAnsi="Times New Roman" w:cs="Times New Roman"/>
+          <w:color w:val="000000" w:themeColor="text1"/>
+          <w:sz w:val="24"/>
+          <w:szCs w:val="24"/>
+        </w:rPr>
+        <w:t>asc</w:t>
+      </w:r>
+      <w:proofErr w:type="spellEnd"/>
+      <w:r>
+        <w:rPr>
+          <w:rFonts w:ascii="Times New Roman" w:eastAsia="Times New Roman" w:hAnsi="Times New Roman" w:cs="Times New Roman"/>
+          <w:color w:val="000000" w:themeColor="text1"/>
+          <w:sz w:val="24"/>
+          <w:szCs w:val="24"/>
+        </w:rPr>
+        <w:t xml:space="preserve"> files. </w:t>
+      </w:r>
+      <w:r>
+        <w:rPr>
+          <w:rFonts w:ascii="Times New Roman" w:eastAsia="Times New Roman" w:hAnsi="Times New Roman" w:cs="Times New Roman"/>
+          <w:b/>
+          <w:bCs/>
+          <w:color w:val="000000" w:themeColor="text1"/>
+          <w:sz w:val="24"/>
+          <w:szCs w:val="24"/>
+        </w:rPr>
+        <w:t>SBE37_load_nopressure.m</w:t>
+      </w:r>
+      <w:r>
+        <w:rPr>
+          <w:rFonts w:ascii="Times New Roman" w:eastAsia="Times New Roman" w:hAnsi="Times New Roman" w:cs="Times New Roman"/>
+          <w:color w:val="000000" w:themeColor="text1"/>
+          <w:sz w:val="24"/>
+          <w:szCs w:val="24"/>
+        </w:rPr>
+        <w:t xml:space="preserve"> </w:t>
+      </w:r>
+      <w:r>
+        <w:rPr>
+          <w:rFonts w:ascii="Times New Roman" w:eastAsia="Times New Roman" w:hAnsi="Times New Roman" w:cs="Times New Roman"/>
+          <w:color w:val="000000" w:themeColor="text1"/>
+          <w:sz w:val="24"/>
+          <w:szCs w:val="24"/>
+        </w:rPr>
+        <w:t>for instruments that do not have a pressure sensor</w:t>
+      </w:r>
+      <w:r>
+        <w:rPr>
+          <w:rFonts w:ascii="Times New Roman" w:eastAsia="Times New Roman" w:hAnsi="Times New Roman" w:cs="Times New Roman"/>
+          <w:color w:val="000000" w:themeColor="text1"/>
+          <w:sz w:val="24"/>
+          <w:szCs w:val="24"/>
+        </w:rPr>
+        <w:t xml:space="preserve">. </w:t>
+      </w:r>
+      <w:r>
+        <w:rPr>
+          <w:rFonts w:ascii="Times New Roman" w:eastAsia="Times New Roman" w:hAnsi="Times New Roman" w:cs="Times New Roman"/>
+          <w:b/>
+          <w:bCs/>
+          <w:color w:val="000000" w:themeColor="text1"/>
+          <w:sz w:val="24"/>
+          <w:szCs w:val="24"/>
+        </w:rPr>
+        <w:t>SBE37_load.m</w:t>
+      </w:r>
+      <w:r>
+        <w:rPr>
+          <w:rFonts w:ascii="Times New Roman" w:eastAsia="Times New Roman" w:hAnsi="Times New Roman" w:cs="Times New Roman"/>
+          <w:color w:val="000000" w:themeColor="text1"/>
+          <w:sz w:val="24"/>
+          <w:szCs w:val="24"/>
+        </w:rPr>
+        <w:t xml:space="preserve"> </w:t>
+      </w:r>
+      <w:r>
+        <w:rPr>
+          <w:rFonts w:ascii="Times New Roman" w:eastAsia="Times New Roman" w:hAnsi="Times New Roman" w:cs="Times New Roman"/>
+          <w:color w:val="000000" w:themeColor="text1"/>
+          <w:sz w:val="24"/>
+          <w:szCs w:val="24"/>
+        </w:rPr>
+        <w:t xml:space="preserve">for instruments that do have a pressure sensor. An input switch of 1 = if sound speed is calculated or 0 = if sound speed </w:t>
+      </w:r>
+      <w:proofErr w:type="gramStart"/>
+      <w:r>
+        <w:rPr>
+          <w:rFonts w:ascii="Times New Roman" w:eastAsia="Times New Roman" w:hAnsi="Times New Roman" w:cs="Times New Roman"/>
+          <w:color w:val="000000" w:themeColor="text1"/>
+          <w:sz w:val="24"/>
+          <w:szCs w:val="24"/>
+        </w:rPr>
+        <w:t>is not is</w:t>
+      </w:r>
+      <w:proofErr w:type="gramEnd"/>
+      <w:r>
+        <w:rPr>
+          <w:rFonts w:ascii="Times New Roman" w:eastAsia="Times New Roman" w:hAnsi="Times New Roman" w:cs="Times New Roman"/>
+          <w:color w:val="000000" w:themeColor="text1"/>
+          <w:sz w:val="24"/>
+          <w:szCs w:val="24"/>
+        </w:rPr>
+        <w:t xml:space="preserve"> added). See the 5</w:t>
+      </w:r>
+      <w:r>
+        <w:rPr>
+          <w:rFonts w:ascii="Times New Roman" w:eastAsia="Times New Roman" w:hAnsi="Times New Roman" w:cs="Times New Roman"/>
+          <w:color w:val="000000" w:themeColor="text1"/>
+          <w:sz w:val="24"/>
+          <w:szCs w:val="24"/>
+          <w:vertAlign w:val="superscript"/>
+        </w:rPr>
+        <w:t>th</w:t>
+      </w:r>
+      <w:r>
+        <w:rPr>
+          <w:rFonts w:ascii="Times New Roman" w:eastAsia="Times New Roman" w:hAnsi="Times New Roman" w:cs="Times New Roman"/>
+          <w:color w:val="000000" w:themeColor="text1"/>
+          <w:sz w:val="24"/>
+          <w:szCs w:val="24"/>
+        </w:rPr>
+        <w:t xml:space="preserve"> column in the .</w:t>
+      </w:r>
+      <w:proofErr w:type="spellStart"/>
+      <w:r>
+        <w:rPr>
+          <w:rFonts w:ascii="Times New Roman" w:eastAsia="Times New Roman" w:hAnsi="Times New Roman" w:cs="Times New Roman"/>
+          <w:color w:val="000000" w:themeColor="text1"/>
+          <w:sz w:val="24"/>
+          <w:szCs w:val="24"/>
+        </w:rPr>
+        <w:t>asc</w:t>
+      </w:r>
+      <w:proofErr w:type="spellEnd"/>
+      <w:r>
+        <w:rPr>
+          <w:rFonts w:ascii="Times New Roman" w:eastAsia="Times New Roman" w:hAnsi="Times New Roman" w:cs="Times New Roman"/>
+          <w:color w:val="000000" w:themeColor="text1"/>
+          <w:sz w:val="24"/>
+          <w:szCs w:val="24"/>
+        </w:rPr>
+        <w:t xml:space="preserve"> file to see if values of 1500 are there for sound speed.</w:t>
+      </w:r>
+    </w:p>
+    <w:p>
+      <w:pPr>
+        <w:pStyle w:val="ListParagraph"/>
+        <w:numPr>
+          <w:ilvl w:val="0"/>
+          <w:numId w:val="9"/>
+        </w:numPr>
+        <w:rPr>
+          <w:rFonts w:ascii="Times New Roman" w:eastAsia="Times New Roman" w:hAnsi="Times New Roman" w:cs="Times New Roman"/>
+          <w:color w:val="000000" w:themeColor="text1"/>
+          <w:sz w:val="24"/>
+          <w:szCs w:val="24"/>
+        </w:rPr>
+      </w:pPr>
+      <w:proofErr w:type="spellStart"/>
+      <w:r>
+        <w:rPr>
+          <w:rFonts w:ascii="Courier New" w:eastAsia="Times New Roman" w:hAnsi="Courier New" w:cs="Courier New"/>
+          <w:color w:val="000000" w:themeColor="text1"/>
+          <w:sz w:val="24"/>
+          <w:szCs w:val="24"/>
+        </w:rPr>
+        <w:t>F</w:t>
+      </w:r>
+      <w:r>
+        <w:rPr>
+          <w:rFonts w:ascii="Courier New" w:eastAsia="Times New Roman" w:hAnsi="Courier New" w:cs="Courier New"/>
+          <w:color w:val="000000" w:themeColor="text1"/>
+          <w:sz w:val="24"/>
+          <w:szCs w:val="24"/>
+        </w:rPr>
+        <w:t>name</w:t>
+      </w:r>
+      <w:r>
+        <w:rPr>
+          <w:rFonts w:ascii="Courier New" w:eastAsia="Times New Roman" w:hAnsi="Courier New" w:cs="Courier New"/>
+          <w:color w:val="000000" w:themeColor="text1"/>
+          <w:sz w:val="24"/>
+          <w:szCs w:val="24"/>
+        </w:rPr>
+        <w:t>_</w:t>
+      </w:r>
+      <w:r>
+        <w:rPr>
+          <w:rFonts w:ascii="Courier New" w:eastAsia="Times New Roman" w:hAnsi="Courier New" w:cs="Courier New"/>
+          <w:color w:val="000000" w:themeColor="text1"/>
+          <w:sz w:val="24"/>
+          <w:szCs w:val="24"/>
+        </w:rPr>
+        <w:t>sbe</w:t>
+      </w:r>
+      <w:r>
+        <w:rPr>
+          <w:rFonts w:ascii="Courier New" w:eastAsia="Times New Roman" w:hAnsi="Courier New" w:cs="Courier New"/>
+          <w:color w:val="000000" w:themeColor="text1"/>
+          <w:sz w:val="24"/>
+          <w:szCs w:val="24"/>
+        </w:rPr>
+        <w:t>_full</w:t>
+      </w:r>
+      <w:proofErr w:type="spellEnd"/>
+      <w:r>
+        <w:rPr>
+          <w:rFonts w:ascii="Courier New" w:eastAsia="Times New Roman" w:hAnsi="Courier New" w:cs="Courier New"/>
+          <w:color w:val="000000" w:themeColor="text1"/>
+          <w:sz w:val="24"/>
+          <w:szCs w:val="24"/>
+        </w:rPr>
+        <w:t xml:space="preserve"> </w:t>
+      </w:r>
+      <w:r>
+        <w:rPr>
+          <w:rFonts w:ascii="Times New Roman" w:eastAsia="Times New Roman" w:hAnsi="Times New Roman" w:cs="Times New Roman"/>
+          <w:color w:val="000000" w:themeColor="text1"/>
+          <w:sz w:val="24"/>
+          <w:szCs w:val="24"/>
+        </w:rPr>
+        <w:t xml:space="preserve">is the filename that serves as input. </w:t>
+      </w:r>
+    </w:p>
+    <w:p>
+      <w:pPr>
+        <w:pStyle w:val="ListParagraph"/>
+        <w:numPr>
+          <w:ilvl w:val="0"/>
+          <w:numId w:val="9"/>
+        </w:numPr>
+        <w:rPr>
+          <w:rFonts w:ascii="Times New Roman" w:eastAsia="Times New Roman" w:hAnsi="Times New Roman" w:cs="Times New Roman"/>
+          <w:color w:val="000000" w:themeColor="text1"/>
+          <w:sz w:val="24"/>
+          <w:szCs w:val="24"/>
+        </w:rPr>
+      </w:pPr>
+      <w:r>
+        <w:rPr>
+          <w:rFonts w:ascii="Times New Roman" w:eastAsia="Times New Roman" w:hAnsi="Times New Roman" w:cs="Times New Roman"/>
+          <w:color w:val="000000" w:themeColor="text1"/>
+          <w:sz w:val="24"/>
+          <w:szCs w:val="24"/>
+        </w:rPr>
+        <w:t>O</w:t>
+      </w:r>
+      <w:r>
+        <w:rPr>
+          <w:rFonts w:ascii="Times New Roman" w:eastAsia="Times New Roman" w:hAnsi="Times New Roman" w:cs="Times New Roman"/>
+          <w:color w:val="000000" w:themeColor="text1"/>
+          <w:sz w:val="24"/>
+          <w:szCs w:val="24"/>
+        </w:rPr>
+        <w:t xml:space="preserve">utput a structure </w:t>
+      </w:r>
+      <w:r>
+        <w:rPr>
+          <w:rFonts w:ascii="Times New Roman" w:eastAsia="Times New Roman" w:hAnsi="Times New Roman" w:cs="Times New Roman"/>
+          <w:color w:val="000000" w:themeColor="text1"/>
+          <w:sz w:val="24"/>
+          <w:szCs w:val="24"/>
+        </w:rPr>
+        <w:t>saved as a</w:t>
+      </w:r>
+      <w:r>
+        <w:rPr>
+          <w:rFonts w:ascii="Times New Roman" w:eastAsia="Times New Roman" w:hAnsi="Times New Roman" w:cs="Times New Roman"/>
+          <w:color w:val="000000" w:themeColor="text1"/>
+          <w:sz w:val="24"/>
+          <w:szCs w:val="24"/>
+        </w:rPr>
+        <w:t xml:space="preserve"> .mat file into the L0proc</w:t>
+      </w:r>
+      <w:r>
+        <w:rPr>
+          <w:rFonts w:ascii="Times New Roman" w:eastAsia="Times New Roman" w:hAnsi="Times New Roman" w:cs="Times New Roman"/>
+          <w:color w:val="000000" w:themeColor="text1"/>
+          <w:sz w:val="24"/>
+          <w:szCs w:val="24"/>
+        </w:rPr>
+        <w:t>essing</w:t>
+      </w:r>
+      <w:r>
+        <w:rPr>
+          <w:rFonts w:ascii="Times New Roman" w:eastAsia="Times New Roman" w:hAnsi="Times New Roman" w:cs="Times New Roman"/>
+          <w:color w:val="000000" w:themeColor="text1"/>
+          <w:sz w:val="24"/>
+          <w:szCs w:val="24"/>
+        </w:rPr>
+        <w:t xml:space="preserve"> folder. </w:t>
+      </w:r>
+    </w:p>
+    <w:p>
+      <w:pPr>
+        <w:spacing w:after="0"/>
+        <w:rPr>
+          <w:rFonts w:ascii="Times New Roman" w:eastAsia="Times New Roman" w:hAnsi="Times New Roman" w:cs="Times New Roman"/>
+          <w:color w:val="000000" w:themeColor="text1"/>
+          <w:sz w:val="24"/>
+          <w:szCs w:val="24"/>
+        </w:rPr>
+      </w:pPr>
+    </w:p>
+    <w:p>
+      <w:pPr>
+        <w:rPr>
+          <w:rFonts w:ascii="Times New Roman" w:hAnsi="Times New Roman" w:cs="Times New Roman"/>
+          <w:sz w:val="24"/>
+          <w:szCs w:val="24"/>
+        </w:rPr>
+      </w:pPr>
+      <w:r>
+        <w:rPr>
+          <w:rFonts w:ascii="Times New Roman" w:hAnsi="Times New Roman" w:cs="Times New Roman"/>
+          <w:sz w:val="24"/>
+          <w:szCs w:val="24"/>
+        </w:rPr>
+        <w:t xml:space="preserve">RBR </w:t>
+      </w:r>
+      <w:proofErr w:type="spellStart"/>
+      <w:r>
+        <w:rPr>
+          <w:rFonts w:ascii="Times New Roman" w:hAnsi="Times New Roman" w:cs="Times New Roman"/>
+          <w:sz w:val="24"/>
+          <w:szCs w:val="24"/>
+        </w:rPr>
+        <w:t>SoloT</w:t>
+      </w:r>
+      <w:proofErr w:type="spellEnd"/>
+      <w:r>
+        <w:rPr>
+          <w:rFonts w:ascii="Times New Roman" w:hAnsi="Times New Roman" w:cs="Times New Roman"/>
+          <w:sz w:val="24"/>
+          <w:szCs w:val="24"/>
+        </w:rPr>
+        <w:t xml:space="preserve">, Duet and </w:t>
+      </w:r>
+      <w:proofErr w:type="spellStart"/>
+      <w:r>
+        <w:rPr>
+          <w:rFonts w:ascii="Times New Roman" w:hAnsi="Times New Roman" w:cs="Times New Roman"/>
+          <w:sz w:val="24"/>
+          <w:szCs w:val="24"/>
+        </w:rPr>
+        <w:t>Tridente</w:t>
+      </w:r>
+      <w:proofErr w:type="spellEnd"/>
+      <w:r>
+        <w:rPr>
+          <w:rFonts w:ascii="Times New Roman" w:hAnsi="Times New Roman" w:cs="Times New Roman"/>
+          <w:sz w:val="24"/>
+          <w:szCs w:val="24"/>
+        </w:rPr>
+        <w:t xml:space="preserve"> </w:t>
+      </w:r>
+    </w:p>
+    <w:p>
+      <w:pPr>
+        <w:pStyle w:val="ListParagraph"/>
+        <w:numPr>
+          <w:ilvl w:val="0"/>
+          <w:numId w:val="9"/>
+        </w:numPr>
+        <w:rPr>
+          <w:rFonts w:ascii="Times New Roman" w:hAnsi="Times New Roman" w:cs="Times New Roman"/>
+          <w:b/>
+          <w:bCs/>
+          <w:sz w:val="24"/>
+          <w:szCs w:val="24"/>
+        </w:rPr>
+      </w:pPr>
+      <w:r>
+        <w:rPr>
+          <w:rFonts w:ascii="Times New Roman" w:hAnsi="Times New Roman" w:cs="Times New Roman"/>
+          <w:sz w:val="24"/>
+          <w:szCs w:val="24"/>
+        </w:rPr>
+        <w:lastRenderedPageBreak/>
+        <w:t xml:space="preserve">Three types of RBR instruments are possibly used. Each one has their own .m file, use each as needed: </w:t>
+      </w:r>
+      <w:proofErr w:type="spellStart"/>
+      <w:r>
+        <w:rPr>
+          <w:rFonts w:ascii="Times New Roman" w:hAnsi="Times New Roman" w:cs="Times New Roman"/>
+          <w:b/>
+          <w:bCs/>
+          <w:sz w:val="24"/>
+          <w:szCs w:val="24"/>
+        </w:rPr>
+        <w:t>RBRsolot_load.m</w:t>
+      </w:r>
+      <w:proofErr w:type="spellEnd"/>
+      <w:r>
+        <w:rPr>
+          <w:rFonts w:ascii="Times New Roman" w:hAnsi="Times New Roman" w:cs="Times New Roman"/>
+          <w:b/>
+          <w:bCs/>
+          <w:sz w:val="24"/>
+          <w:szCs w:val="24"/>
+        </w:rPr>
+        <w:t xml:space="preserve">, </w:t>
+      </w:r>
+      <w:proofErr w:type="spellStart"/>
+      <w:r>
+        <w:rPr>
+          <w:rFonts w:ascii="Times New Roman" w:hAnsi="Times New Roman" w:cs="Times New Roman"/>
+          <w:b/>
+          <w:bCs/>
+          <w:sz w:val="24"/>
+          <w:szCs w:val="24"/>
+        </w:rPr>
+        <w:t>RBRduet_load.m</w:t>
+      </w:r>
+      <w:proofErr w:type="spellEnd"/>
+      <w:r>
+        <w:rPr>
+          <w:rFonts w:ascii="Times New Roman" w:hAnsi="Times New Roman" w:cs="Times New Roman"/>
+          <w:b/>
+          <w:bCs/>
+          <w:sz w:val="24"/>
+          <w:szCs w:val="24"/>
+        </w:rPr>
+        <w:t xml:space="preserve">, </w:t>
+      </w:r>
+      <w:proofErr w:type="spellStart"/>
+      <w:r>
+        <w:rPr>
+          <w:rFonts w:ascii="Times New Roman" w:hAnsi="Times New Roman" w:cs="Times New Roman"/>
+          <w:b/>
+          <w:bCs/>
+          <w:sz w:val="24"/>
+          <w:szCs w:val="24"/>
+        </w:rPr>
+        <w:t>RBRtri_load.m</w:t>
+      </w:r>
+      <w:proofErr w:type="spellEnd"/>
+    </w:p>
+    <w:p>
+      <w:pPr>
+        <w:pStyle w:val="ListParagraph"/>
+        <w:numPr>
+          <w:ilvl w:val="0"/>
+          <w:numId w:val="9"/>
+        </w:numPr>
+        <w:rPr>
+          <w:rFonts w:ascii="Times New Roman" w:eastAsia="Times New Roman" w:hAnsi="Times New Roman" w:cs="Times New Roman"/>
+          <w:color w:val="000000" w:themeColor="text1"/>
+          <w:sz w:val="24"/>
+          <w:szCs w:val="24"/>
+        </w:rPr>
+      </w:pPr>
+      <w:proofErr w:type="spellStart"/>
+      <w:r>
+        <w:rPr>
+          <w:rFonts w:ascii="Courier New" w:eastAsia="Times New Roman" w:hAnsi="Courier New" w:cs="Courier New"/>
+          <w:color w:val="000000" w:themeColor="text1"/>
+          <w:sz w:val="24"/>
+          <w:szCs w:val="24"/>
+        </w:rPr>
+        <w:t>Fname</w:t>
+      </w:r>
+      <w:r>
+        <w:rPr>
+          <w:rFonts w:ascii="Courier New" w:eastAsia="Times New Roman" w:hAnsi="Courier New" w:cs="Courier New"/>
+          <w:color w:val="000000" w:themeColor="text1"/>
+          <w:sz w:val="24"/>
+          <w:szCs w:val="24"/>
+        </w:rPr>
+        <w:t>_</w:t>
+      </w:r>
+      <w:r>
+        <w:rPr>
+          <w:rFonts w:ascii="Courier New" w:eastAsia="Times New Roman" w:hAnsi="Courier New" w:cs="Courier New"/>
+          <w:color w:val="000000" w:themeColor="text1"/>
+          <w:sz w:val="24"/>
+          <w:szCs w:val="24"/>
+        </w:rPr>
+        <w:t>rbr</w:t>
+      </w:r>
+      <w:proofErr w:type="spellEnd"/>
+      <w:r>
+        <w:rPr>
+          <w:rFonts w:ascii="Courier New" w:eastAsia="Times New Roman" w:hAnsi="Courier New" w:cs="Courier New"/>
+          <w:color w:val="000000" w:themeColor="text1"/>
+          <w:sz w:val="24"/>
+          <w:szCs w:val="24"/>
+        </w:rPr>
+        <w:t>[</w:t>
+      </w:r>
+      <w:proofErr w:type="spellStart"/>
+      <w:r>
+        <w:rPr>
+          <w:rFonts w:ascii="Courier New" w:eastAsia="Times New Roman" w:hAnsi="Courier New" w:cs="Courier New"/>
+          <w:color w:val="000000" w:themeColor="text1"/>
+          <w:sz w:val="24"/>
+          <w:szCs w:val="24"/>
+        </w:rPr>
+        <w:t>sdt</w:t>
+      </w:r>
+      <w:proofErr w:type="spellEnd"/>
+      <w:r>
+        <w:rPr>
+          <w:rFonts w:ascii="Courier New" w:eastAsia="Times New Roman" w:hAnsi="Courier New" w:cs="Courier New"/>
+          <w:color w:val="000000" w:themeColor="text1"/>
+          <w:sz w:val="24"/>
+          <w:szCs w:val="24"/>
+        </w:rPr>
+        <w:t>]</w:t>
+      </w:r>
+      <w:r>
+        <w:rPr>
+          <w:rFonts w:ascii="Courier New" w:eastAsia="Times New Roman" w:hAnsi="Courier New" w:cs="Courier New"/>
+          <w:color w:val="000000" w:themeColor="text1"/>
+          <w:sz w:val="24"/>
+          <w:szCs w:val="24"/>
+        </w:rPr>
+        <w:t>_full</w:t>
+      </w:r>
+      <w:r>
+        <w:rPr>
+          <w:rFonts w:ascii="Courier New" w:eastAsia="Times New Roman" w:hAnsi="Courier New" w:cs="Courier New"/>
+          <w:color w:val="000000" w:themeColor="text1"/>
+          <w:sz w:val="24"/>
+          <w:szCs w:val="24"/>
+        </w:rPr>
+        <w:t xml:space="preserve"> </w:t>
+      </w:r>
+      <w:r>
+        <w:rPr>
+          <w:rFonts w:ascii="Times New Roman" w:eastAsia="Times New Roman" w:hAnsi="Times New Roman" w:cs="Times New Roman"/>
+          <w:color w:val="000000" w:themeColor="text1"/>
+          <w:sz w:val="24"/>
+          <w:szCs w:val="24"/>
+        </w:rPr>
+        <w:t xml:space="preserve">is the filename that serves as input. </w:t>
+      </w:r>
+    </w:p>
+    <w:p>
+      <w:pPr>
+        <w:pStyle w:val="ListParagraph"/>
+        <w:numPr>
+          <w:ilvl w:val="0"/>
+          <w:numId w:val="9"/>
+        </w:numPr>
+        <w:rPr>
+          <w:rFonts w:ascii="Times New Roman" w:eastAsia="Times New Roman" w:hAnsi="Times New Roman" w:cs="Times New Roman"/>
+          <w:color w:val="000000" w:themeColor="text1"/>
+          <w:sz w:val="24"/>
+          <w:szCs w:val="24"/>
+        </w:rPr>
+      </w:pPr>
+      <w:r>
+        <w:rPr>
+          <w:rFonts w:ascii="Times New Roman" w:eastAsia="Times New Roman" w:hAnsi="Times New Roman" w:cs="Times New Roman"/>
+          <w:color w:val="000000" w:themeColor="text1"/>
+          <w:sz w:val="24"/>
+          <w:szCs w:val="24"/>
+        </w:rPr>
+        <w:t>O</w:t>
+      </w:r>
+      <w:r>
+        <w:rPr>
+          <w:rFonts w:ascii="Times New Roman" w:eastAsia="Times New Roman" w:hAnsi="Times New Roman" w:cs="Times New Roman"/>
+          <w:color w:val="000000" w:themeColor="text1"/>
+          <w:sz w:val="24"/>
+          <w:szCs w:val="24"/>
+        </w:rPr>
+        <w:t xml:space="preserve">utput a structure </w:t>
+      </w:r>
+      <w:r>
+        <w:rPr>
+          <w:rFonts w:ascii="Times New Roman" w:eastAsia="Times New Roman" w:hAnsi="Times New Roman" w:cs="Times New Roman"/>
+          <w:color w:val="000000" w:themeColor="text1"/>
+          <w:sz w:val="24"/>
+          <w:szCs w:val="24"/>
+        </w:rPr>
+        <w:t>saved as a</w:t>
+      </w:r>
+      <w:r>
+        <w:rPr>
+          <w:rFonts w:ascii="Times New Roman" w:eastAsia="Times New Roman" w:hAnsi="Times New Roman" w:cs="Times New Roman"/>
+          <w:color w:val="000000" w:themeColor="text1"/>
+          <w:sz w:val="24"/>
+          <w:szCs w:val="24"/>
+        </w:rPr>
+        <w:t xml:space="preserve"> .mat file into the L0proc</w:t>
+      </w:r>
+      <w:r>
+        <w:rPr>
+          <w:rFonts w:ascii="Times New Roman" w:eastAsia="Times New Roman" w:hAnsi="Times New Roman" w:cs="Times New Roman"/>
+          <w:color w:val="000000" w:themeColor="text1"/>
+          <w:sz w:val="24"/>
+          <w:szCs w:val="24"/>
+        </w:rPr>
+        <w:t>essing</w:t>
+      </w:r>
+      <w:r>
+        <w:rPr>
+          <w:rFonts w:ascii="Times New Roman" w:eastAsia="Times New Roman" w:hAnsi="Times New Roman" w:cs="Times New Roman"/>
+          <w:color w:val="000000" w:themeColor="text1"/>
+          <w:sz w:val="24"/>
+          <w:szCs w:val="24"/>
+        </w:rPr>
+        <w:t xml:space="preserve"> folder. </w:t>
+      </w:r>
+    </w:p>
+    <w:p>
+      <w:pPr>
+        <w:spacing w:after="0"/>
+        <w:rPr>
+          <w:rFonts w:ascii="Times New Roman" w:eastAsia="Times New Roman" w:hAnsi="Times New Roman" w:cs="Times New Roman"/>
+          <w:color w:val="000000" w:themeColor="text1"/>
+          <w:sz w:val="24"/>
+          <w:szCs w:val="24"/>
+        </w:rPr>
+      </w:pPr>
+    </w:p>
+    <w:p>
+      <w:pPr>
+        <w:rPr>
+          <w:rFonts w:ascii="Times New Roman" w:hAnsi="Times New Roman" w:cs="Times New Roman"/>
+          <w:sz w:val="24"/>
+          <w:szCs w:val="24"/>
+        </w:rPr>
+      </w:pPr>
+      <w:r>
+        <w:rPr>
+          <w:rFonts w:ascii="Times New Roman" w:hAnsi="Times New Roman" w:cs="Times New Roman"/>
+          <w:sz w:val="24"/>
+          <w:szCs w:val="24"/>
+        </w:rPr>
+        <w:t>RDIWH</w:t>
+      </w:r>
+      <w:r>
+        <w:rPr>
+          <w:rFonts w:ascii="Times New Roman" w:hAnsi="Times New Roman" w:cs="Times New Roman"/>
+          <w:sz w:val="24"/>
+          <w:szCs w:val="24"/>
+        </w:rPr>
+        <w:t xml:space="preserve"> 1200 </w:t>
+      </w:r>
+      <w:proofErr w:type="spellStart"/>
+      <w:r>
+        <w:rPr>
+          <w:rFonts w:ascii="Times New Roman" w:hAnsi="Times New Roman" w:cs="Times New Roman"/>
+          <w:sz w:val="24"/>
+          <w:szCs w:val="24"/>
+        </w:rPr>
+        <w:t>KHz</w:t>
+      </w:r>
+      <w:proofErr w:type="spellEnd"/>
+      <w:r>
+        <w:rPr>
+          <w:rFonts w:ascii="Times New Roman" w:hAnsi="Times New Roman" w:cs="Times New Roman"/>
+          <w:sz w:val="24"/>
+          <w:szCs w:val="24"/>
+        </w:rPr>
+        <w:t xml:space="preserve"> ADCP</w:t>
+      </w:r>
+    </w:p>
+    <w:p>
+      <w:pPr>
+        <w:pStyle w:val="ListParagraph"/>
+        <w:numPr>
+          <w:ilvl w:val="0"/>
+          <w:numId w:val="9"/>
         </w:numPr>
         <w:spacing w:after="0"/>
         <w:rPr>
@@ -540,6 +1906,566 @@
           <w:szCs w:val="24"/>
         </w:rPr>
       </w:pPr>
+      <w:r>
+        <w:rPr>
+          <w:rFonts w:ascii="Times New Roman" w:eastAsia="Times New Roman" w:hAnsi="Times New Roman" w:cs="Times New Roman"/>
+          <w:color w:val="000000" w:themeColor="text1"/>
+          <w:sz w:val="24"/>
+          <w:szCs w:val="24"/>
+        </w:rPr>
+        <w:t xml:space="preserve">The </w:t>
+      </w:r>
+      <w:r>
+        <w:rPr>
+          <w:rFonts w:ascii="Times New Roman" w:eastAsia="Times New Roman" w:hAnsi="Times New Roman" w:cs="Times New Roman"/>
+          <w:color w:val="000000" w:themeColor="text1"/>
+          <w:sz w:val="24"/>
+          <w:szCs w:val="24"/>
+        </w:rPr>
+        <w:t>MATLAB</w:t>
+      </w:r>
+      <w:r>
+        <w:rPr>
+          <w:rFonts w:ascii="Times New Roman" w:eastAsia="Times New Roman" w:hAnsi="Times New Roman" w:cs="Times New Roman"/>
+          <w:color w:val="000000" w:themeColor="text1"/>
+          <w:sz w:val="24"/>
+          <w:szCs w:val="24"/>
+        </w:rPr>
+        <w:t xml:space="preserve"> function </w:t>
+      </w:r>
+      <w:proofErr w:type="spellStart"/>
+      <w:r>
+        <w:rPr>
+          <w:rFonts w:ascii="Times New Roman" w:eastAsia="Times New Roman" w:hAnsi="Times New Roman" w:cs="Times New Roman"/>
+          <w:b/>
+          <w:bCs/>
+          <w:color w:val="000000" w:themeColor="text1"/>
+          <w:sz w:val="24"/>
+          <w:szCs w:val="24"/>
+        </w:rPr>
+        <w:t>RDIWH_load.m</w:t>
+      </w:r>
+      <w:proofErr w:type="spellEnd"/>
+      <w:r>
+        <w:rPr>
+          <w:rFonts w:ascii="Times New Roman" w:eastAsia="Times New Roman" w:hAnsi="Times New Roman" w:cs="Times New Roman"/>
+          <w:b/>
+          <w:bCs/>
+          <w:color w:val="000000" w:themeColor="text1"/>
+          <w:sz w:val="24"/>
+          <w:szCs w:val="24"/>
+        </w:rPr>
+        <w:t xml:space="preserve"> </w:t>
+      </w:r>
+      <w:r>
+        <w:rPr>
+          <w:rFonts w:ascii="Times New Roman" w:eastAsia="Times New Roman" w:hAnsi="Times New Roman" w:cs="Times New Roman"/>
+          <w:color w:val="000000" w:themeColor="text1"/>
+          <w:sz w:val="24"/>
+          <w:szCs w:val="24"/>
+        </w:rPr>
+        <w:t>run</w:t>
+      </w:r>
+      <w:r>
+        <w:rPr>
+          <w:rFonts w:ascii="Times New Roman" w:eastAsia="Times New Roman" w:hAnsi="Times New Roman" w:cs="Times New Roman"/>
+          <w:color w:val="000000" w:themeColor="text1"/>
+          <w:sz w:val="24"/>
+          <w:szCs w:val="24"/>
+        </w:rPr>
+        <w:t>s</w:t>
+      </w:r>
+      <w:r>
+        <w:rPr>
+          <w:rFonts w:ascii="Times New Roman" w:eastAsia="Times New Roman" w:hAnsi="Times New Roman" w:cs="Times New Roman"/>
+          <w:color w:val="000000" w:themeColor="text1"/>
+          <w:sz w:val="24"/>
+          <w:szCs w:val="24"/>
+        </w:rPr>
+        <w:t xml:space="preserve"> with </w:t>
+      </w:r>
+      <w:proofErr w:type="spellStart"/>
+      <w:r>
+        <w:rPr>
+          <w:rFonts w:ascii="Courier New" w:eastAsia="Times New Roman" w:hAnsi="Courier New" w:cs="Courier New"/>
+          <w:color w:val="000000" w:themeColor="text1"/>
+          <w:sz w:val="24"/>
+          <w:szCs w:val="24"/>
+        </w:rPr>
+        <w:t>deploypath</w:t>
+      </w:r>
+      <w:proofErr w:type="spellEnd"/>
+      <w:r>
+        <w:rPr>
+          <w:rFonts w:ascii="Courier New" w:eastAsia="Times New Roman" w:hAnsi="Courier New" w:cs="Courier New"/>
+          <w:color w:val="000000" w:themeColor="text1"/>
+          <w:sz w:val="24"/>
+          <w:szCs w:val="24"/>
+        </w:rPr>
+        <w:t xml:space="preserve"> </w:t>
+      </w:r>
+      <w:r>
+        <w:rPr>
+          <w:rFonts w:ascii="Times New Roman" w:eastAsia="Times New Roman" w:hAnsi="Times New Roman" w:cs="Times New Roman"/>
+          <w:color w:val="000000" w:themeColor="text1"/>
+          <w:sz w:val="24"/>
+          <w:szCs w:val="24"/>
+        </w:rPr>
+        <w:t>as</w:t>
+      </w:r>
+      <w:r>
+        <w:rPr>
+          <w:rFonts w:ascii="Times New Roman" w:eastAsia="Times New Roman" w:hAnsi="Times New Roman" w:cs="Times New Roman"/>
+          <w:color w:val="000000" w:themeColor="text1"/>
+          <w:sz w:val="24"/>
+          <w:szCs w:val="24"/>
+        </w:rPr>
+        <w:t xml:space="preserve"> </w:t>
+      </w:r>
+      <w:r>
+        <w:rPr>
+          <w:rFonts w:ascii="Times New Roman" w:eastAsia="Times New Roman" w:hAnsi="Times New Roman" w:cs="Times New Roman"/>
+          <w:color w:val="000000" w:themeColor="text1"/>
+          <w:sz w:val="24"/>
+          <w:szCs w:val="24"/>
+        </w:rPr>
+        <w:t>the</w:t>
+      </w:r>
+      <w:r>
+        <w:rPr>
+          <w:rFonts w:ascii="Times New Roman" w:eastAsia="Times New Roman" w:hAnsi="Times New Roman" w:cs="Times New Roman"/>
+          <w:color w:val="000000" w:themeColor="text1"/>
+          <w:sz w:val="24"/>
+          <w:szCs w:val="24"/>
+        </w:rPr>
+        <w:t xml:space="preserve"> </w:t>
+      </w:r>
+      <w:r>
+        <w:rPr>
+          <w:rFonts w:ascii="Times New Roman" w:eastAsia="Times New Roman" w:hAnsi="Times New Roman" w:cs="Times New Roman"/>
+          <w:color w:val="000000" w:themeColor="text1"/>
+          <w:sz w:val="24"/>
+          <w:szCs w:val="24"/>
+        </w:rPr>
+        <w:t>input</w:t>
+      </w:r>
+      <w:r>
+        <w:rPr>
+          <w:rFonts w:ascii="Times New Roman" w:eastAsia="Times New Roman" w:hAnsi="Times New Roman" w:cs="Times New Roman"/>
+          <w:color w:val="000000" w:themeColor="text1"/>
+          <w:sz w:val="24"/>
+          <w:szCs w:val="24"/>
+        </w:rPr>
+        <w:t xml:space="preserve">, instead of the filename. The function uses </w:t>
+      </w:r>
+      <w:r>
+        <w:rPr>
+          <w:rFonts w:ascii="Times New Roman" w:eastAsia="Times New Roman" w:hAnsi="Times New Roman" w:cs="Times New Roman"/>
+          <w:color w:val="000000" w:themeColor="text1"/>
+          <w:sz w:val="24"/>
+          <w:szCs w:val="24"/>
+        </w:rPr>
+        <w:t xml:space="preserve">the </w:t>
+      </w:r>
+      <w:r>
+        <w:rPr>
+          <w:rFonts w:ascii="Times New Roman" w:eastAsia="Times New Roman" w:hAnsi="Times New Roman" w:cs="Times New Roman"/>
+          <w:color w:val="000000" w:themeColor="text1"/>
+          <w:sz w:val="24"/>
+          <w:szCs w:val="24"/>
+        </w:rPr>
+        <w:t xml:space="preserve">raw </w:t>
+      </w:r>
+      <w:r>
+        <w:rPr>
+          <w:rFonts w:ascii="Times New Roman" w:eastAsia="Times New Roman" w:hAnsi="Times New Roman" w:cs="Times New Roman"/>
+          <w:color w:val="000000" w:themeColor="text1"/>
+          <w:sz w:val="24"/>
+          <w:szCs w:val="24"/>
+        </w:rPr>
+        <w:t>spectrum</w:t>
+      </w:r>
+      <w:r>
+        <w:rPr>
+          <w:rFonts w:ascii="Times New Roman" w:eastAsia="Times New Roman" w:hAnsi="Times New Roman" w:cs="Times New Roman"/>
+          <w:color w:val="000000" w:themeColor="text1"/>
+          <w:sz w:val="24"/>
+          <w:szCs w:val="24"/>
+        </w:rPr>
+        <w:t xml:space="preserve"> files (individual output from WAVESMON)</w:t>
+      </w:r>
+      <w:r>
+        <w:rPr>
+          <w:rFonts w:ascii="Times New Roman" w:eastAsia="Times New Roman" w:hAnsi="Times New Roman" w:cs="Times New Roman"/>
+          <w:color w:val="000000" w:themeColor="text1"/>
+          <w:sz w:val="24"/>
+          <w:szCs w:val="24"/>
+        </w:rPr>
+        <w:t>, wave</w:t>
+      </w:r>
+      <w:r>
+        <w:rPr>
+          <w:rFonts w:ascii="Times New Roman" w:eastAsia="Times New Roman" w:hAnsi="Times New Roman" w:cs="Times New Roman"/>
+          <w:color w:val="000000" w:themeColor="text1"/>
+          <w:sz w:val="24"/>
+          <w:szCs w:val="24"/>
+        </w:rPr>
+        <w:t xml:space="preserve"> log9.txt wave bulk statistics</w:t>
+      </w:r>
+      <w:r>
+        <w:rPr>
+          <w:rFonts w:ascii="Times New Roman" w:eastAsia="Times New Roman" w:hAnsi="Times New Roman" w:cs="Times New Roman"/>
+          <w:color w:val="000000" w:themeColor="text1"/>
+          <w:sz w:val="24"/>
+          <w:szCs w:val="24"/>
+        </w:rPr>
+        <w:t>, and current data</w:t>
+      </w:r>
+      <w:r>
+        <w:rPr>
+          <w:rFonts w:ascii="Times New Roman" w:eastAsia="Times New Roman" w:hAnsi="Times New Roman" w:cs="Times New Roman"/>
+          <w:color w:val="000000" w:themeColor="text1"/>
+          <w:sz w:val="24"/>
+          <w:szCs w:val="24"/>
+        </w:rPr>
+        <w:t xml:space="preserve"> *.PD0</w:t>
+      </w:r>
+      <w:r>
+        <w:rPr>
+          <w:rFonts w:ascii="Times New Roman" w:eastAsia="Times New Roman" w:hAnsi="Times New Roman" w:cs="Times New Roman"/>
+          <w:color w:val="000000" w:themeColor="text1"/>
+          <w:sz w:val="24"/>
+          <w:szCs w:val="24"/>
+        </w:rPr>
+        <w:t xml:space="preserve"> </w:t>
+      </w:r>
+      <w:r>
+        <w:rPr>
+          <w:rFonts w:ascii="Times New Roman" w:eastAsia="Times New Roman" w:hAnsi="Times New Roman" w:cs="Times New Roman"/>
+          <w:color w:val="000000" w:themeColor="text1"/>
+          <w:sz w:val="24"/>
+          <w:szCs w:val="24"/>
+        </w:rPr>
+        <w:t>files. If waves were not processed, the function skips that part.</w:t>
+      </w:r>
+    </w:p>
+    <w:p>
+      <w:pPr>
+        <w:pStyle w:val="ListParagraph"/>
+        <w:numPr>
+          <w:ilvl w:val="0"/>
+          <w:numId w:val="9"/>
+        </w:numPr>
+        <w:spacing w:after="0"/>
+        <w:rPr>
+          <w:rFonts w:ascii="Times New Roman" w:eastAsia="Times New Roman" w:hAnsi="Times New Roman" w:cs="Times New Roman"/>
+          <w:color w:val="000000" w:themeColor="text1"/>
+          <w:sz w:val="24"/>
+          <w:szCs w:val="24"/>
+        </w:rPr>
+      </w:pPr>
+      <w:r>
+        <w:rPr>
+          <w:rFonts w:ascii="Times New Roman" w:eastAsia="Times New Roman" w:hAnsi="Times New Roman" w:cs="Times New Roman"/>
+          <w:color w:val="000000" w:themeColor="text1"/>
+          <w:sz w:val="24"/>
+          <w:szCs w:val="24"/>
+        </w:rPr>
+        <w:t>A</w:t>
+      </w:r>
+      <w:r>
+        <w:rPr>
+          <w:rFonts w:ascii="Times New Roman" w:eastAsia="Times New Roman" w:hAnsi="Times New Roman" w:cs="Times New Roman"/>
+          <w:color w:val="000000" w:themeColor="text1"/>
+          <w:sz w:val="24"/>
+          <w:szCs w:val="24"/>
+        </w:rPr>
+        <w:t xml:space="preserve"> .mat file with the instruments SN </w:t>
+      </w:r>
+      <w:r>
+        <w:rPr>
+          <w:rFonts w:ascii="Times New Roman" w:eastAsia="Times New Roman" w:hAnsi="Times New Roman" w:cs="Times New Roman"/>
+          <w:color w:val="000000" w:themeColor="text1"/>
+          <w:sz w:val="24"/>
+          <w:szCs w:val="24"/>
+        </w:rPr>
+        <w:t>will be placed in the</w:t>
+      </w:r>
+      <w:r>
+        <w:rPr>
+          <w:rFonts w:ascii="Times New Roman" w:eastAsia="Times New Roman" w:hAnsi="Times New Roman" w:cs="Times New Roman"/>
+          <w:color w:val="000000" w:themeColor="text1"/>
+          <w:sz w:val="24"/>
+          <w:szCs w:val="24"/>
+        </w:rPr>
+        <w:t xml:space="preserve"> L0processing folder. </w:t>
+      </w:r>
+    </w:p>
+    <w:p>
+      <w:pPr>
+        <w:pStyle w:val="ListParagraph"/>
+        <w:spacing w:after="0"/>
+        <w:ind w:left="900"/>
+        <w:rPr>
+          <w:rFonts w:ascii="Times New Roman" w:eastAsia="Times New Roman" w:hAnsi="Times New Roman" w:cs="Times New Roman"/>
+          <w:color w:val="000000" w:themeColor="text1"/>
+          <w:sz w:val="24"/>
+          <w:szCs w:val="24"/>
+        </w:rPr>
+      </w:pPr>
+    </w:p>
+    <w:p>
+      <w:pPr>
+        <w:pStyle w:val="ListParagraph"/>
+        <w:numPr>
+          <w:ilvl w:val="0"/>
+          <w:numId w:val="6"/>
+        </w:numPr>
+        <w:spacing w:after="0"/>
+        <w:rPr>
+          <w:rFonts w:ascii="Times New Roman" w:eastAsia="Times New Roman" w:hAnsi="Times New Roman" w:cs="Times New Roman"/>
+          <w:color w:val="000000" w:themeColor="text1"/>
+          <w:sz w:val="24"/>
+          <w:szCs w:val="24"/>
+        </w:rPr>
+      </w:pPr>
+      <w:r>
+        <w:rPr>
+          <w:rFonts w:ascii="Times New Roman" w:eastAsia="Times New Roman" w:hAnsi="Times New Roman" w:cs="Times New Roman"/>
+          <w:color w:val="000000" w:themeColor="text1"/>
+          <w:sz w:val="24"/>
+          <w:szCs w:val="24"/>
+        </w:rPr>
+        <w:t>As the</w:t>
+      </w:r>
+      <w:r>
+        <w:rPr>
+          <w:rFonts w:ascii="Times New Roman" w:eastAsia="Times New Roman" w:hAnsi="Times New Roman" w:cs="Times New Roman"/>
+          <w:b/>
+          <w:bCs/>
+          <w:color w:val="000000" w:themeColor="text1"/>
+          <w:sz w:val="24"/>
+          <w:szCs w:val="24"/>
+        </w:rPr>
+        <w:t xml:space="preserve"> Run the codes</w:t>
+      </w:r>
+      <w:r>
+        <w:rPr>
+          <w:rFonts w:ascii="Times New Roman" w:eastAsia="Times New Roman" w:hAnsi="Times New Roman" w:cs="Times New Roman"/>
+          <w:color w:val="000000" w:themeColor="text1"/>
+          <w:sz w:val="24"/>
+          <w:szCs w:val="24"/>
+        </w:rPr>
+        <w:t xml:space="preserve"> section progresses, each instrument will have basic plots appear. One to pay attention to is the </w:t>
+      </w:r>
+      <w:proofErr w:type="spellStart"/>
+      <w:r>
+        <w:rPr>
+          <w:rFonts w:ascii="Times New Roman" w:eastAsia="Times New Roman" w:hAnsi="Times New Roman" w:cs="Times New Roman"/>
+          <w:b/>
+          <w:bCs/>
+          <w:color w:val="000000" w:themeColor="text1"/>
+          <w:sz w:val="24"/>
+          <w:szCs w:val="24"/>
+        </w:rPr>
+        <w:t>RDIWH_load.m</w:t>
+      </w:r>
+      <w:proofErr w:type="spellEnd"/>
+      <w:r>
+        <w:rPr>
+          <w:rFonts w:ascii="Times New Roman" w:eastAsia="Times New Roman" w:hAnsi="Times New Roman" w:cs="Times New Roman"/>
+          <w:color w:val="000000" w:themeColor="text1"/>
+          <w:sz w:val="24"/>
+          <w:szCs w:val="24"/>
+        </w:rPr>
+        <w:t xml:space="preserve"> code, as it produces a plot of the beam amplitude at each vertical level in the water column. Take note of an average surface bin (high intensity), to be used in L1 processing.</w:t>
+      </w:r>
+    </w:p>
+    <w:p>
+      <w:pPr>
+        <w:pStyle w:val="ListParagraph"/>
+        <w:spacing w:after="0"/>
+        <w:ind w:left="540"/>
+        <w:rPr>
+          <w:rFonts w:ascii="Times New Roman" w:eastAsia="Times New Roman" w:hAnsi="Times New Roman" w:cs="Times New Roman"/>
+          <w:color w:val="000000" w:themeColor="text1"/>
+          <w:sz w:val="24"/>
+          <w:szCs w:val="24"/>
+        </w:rPr>
+      </w:pPr>
+    </w:p>
+    <w:p>
+      <w:pPr>
+        <w:pStyle w:val="ListParagraph"/>
+        <w:numPr>
+          <w:ilvl w:val="0"/>
+          <w:numId w:val="6"/>
+        </w:numPr>
+        <w:spacing w:after="0"/>
+        <w:rPr>
+          <w:rFonts w:ascii="Times New Roman" w:eastAsia="Times New Roman" w:hAnsi="Times New Roman" w:cs="Times New Roman"/>
+          <w:color w:val="000000" w:themeColor="text1"/>
+          <w:sz w:val="24"/>
+          <w:szCs w:val="24"/>
+        </w:rPr>
+      </w:pPr>
+      <w:r>
+        <w:rPr>
+          <w:rFonts w:ascii="Times New Roman" w:eastAsia="Times New Roman" w:hAnsi="Times New Roman" w:cs="Times New Roman"/>
+          <w:color w:val="000000" w:themeColor="text1"/>
+          <w:sz w:val="24"/>
+          <w:szCs w:val="24"/>
+        </w:rPr>
+        <w:t>After all load</w:t>
+      </w:r>
+      <w:r>
+        <w:rPr>
+          <w:rFonts w:ascii="Times New Roman" w:eastAsia="Times New Roman" w:hAnsi="Times New Roman" w:cs="Times New Roman"/>
+          <w:color w:val="000000" w:themeColor="text1"/>
+          <w:sz w:val="24"/>
+          <w:szCs w:val="24"/>
+        </w:rPr>
+        <w:t xml:space="preserve"> and save</w:t>
+      </w:r>
+      <w:r>
+        <w:rPr>
+          <w:rFonts w:ascii="Times New Roman" w:eastAsia="Times New Roman" w:hAnsi="Times New Roman" w:cs="Times New Roman"/>
+          <w:color w:val="000000" w:themeColor="text1"/>
+          <w:sz w:val="24"/>
+          <w:szCs w:val="24"/>
+        </w:rPr>
+        <w:t xml:space="preserve"> functions </w:t>
+      </w:r>
+      <w:r>
+        <w:rPr>
+          <w:rFonts w:ascii="Times New Roman" w:eastAsia="Times New Roman" w:hAnsi="Times New Roman" w:cs="Times New Roman"/>
+          <w:color w:val="000000" w:themeColor="text1"/>
+          <w:sz w:val="24"/>
+          <w:szCs w:val="24"/>
+        </w:rPr>
+        <w:t xml:space="preserve">above </w:t>
+      </w:r>
+      <w:r>
+        <w:rPr>
+          <w:rFonts w:ascii="Times New Roman" w:eastAsia="Times New Roman" w:hAnsi="Times New Roman" w:cs="Times New Roman"/>
+          <w:color w:val="000000" w:themeColor="text1"/>
+          <w:sz w:val="24"/>
+          <w:szCs w:val="24"/>
+        </w:rPr>
+        <w:t>are complete</w:t>
+      </w:r>
+      <w:r>
+        <w:rPr>
+          <w:rFonts w:ascii="Times New Roman" w:eastAsia="Times New Roman" w:hAnsi="Times New Roman" w:cs="Times New Roman"/>
+          <w:color w:val="000000" w:themeColor="text1"/>
+          <w:sz w:val="24"/>
+          <w:szCs w:val="24"/>
+        </w:rPr>
+        <w:t>,</w:t>
+      </w:r>
+      <w:r>
+        <w:rPr>
+          <w:rFonts w:ascii="Times New Roman" w:eastAsia="Times New Roman" w:hAnsi="Times New Roman" w:cs="Times New Roman"/>
+          <w:color w:val="000000" w:themeColor="text1"/>
+          <w:sz w:val="24"/>
+          <w:szCs w:val="24"/>
+        </w:rPr>
+        <w:t xml:space="preserve"> move to </w:t>
+      </w:r>
+      <w:proofErr w:type="gramStart"/>
+      <w:r>
+        <w:rPr>
+          <w:rFonts w:ascii="Times New Roman" w:eastAsia="Times New Roman" w:hAnsi="Times New Roman" w:cs="Times New Roman"/>
+          <w:b/>
+          <w:bCs/>
+          <w:color w:val="000000" w:themeColor="text1"/>
+          <w:sz w:val="24"/>
+          <w:szCs w:val="24"/>
+        </w:rPr>
+        <w:t>L0_to_L1_BOEMprocessingInstructions.docx</w:t>
+      </w:r>
+      <w:proofErr w:type="gramEnd"/>
+    </w:p>
+    <w:p>
+      <w:pPr>
+        <w:rPr>
+          <w:rFonts w:ascii="Times New Roman" w:hAnsi="Times New Roman" w:cs="Times New Roman"/>
+          <w:sz w:val="24"/>
+          <w:szCs w:val="24"/>
+        </w:rPr>
+      </w:pPr>
+    </w:p>
+    <w:p>
+      <w:pPr>
+        <w:rPr>
+          <w:rFonts w:ascii="Times New Roman" w:hAnsi="Times New Roman" w:cs="Times New Roman"/>
+          <w:sz w:val="24"/>
+          <w:szCs w:val="24"/>
+        </w:rPr>
+      </w:pPr>
+    </w:p>
+    <w:p>
+      <w:pPr>
+        <w:rPr>
+          <w:rFonts w:ascii="Times New Roman" w:hAnsi="Times New Roman" w:cs="Times New Roman"/>
+          <w:b/>
+          <w:bCs/>
+          <w:sz w:val="24"/>
+          <w:szCs w:val="24"/>
+        </w:rPr>
+      </w:pPr>
+      <w:r>
+        <w:rPr>
+          <w:rFonts w:ascii="Times New Roman" w:hAnsi="Times New Roman" w:cs="Times New Roman"/>
+          <w:b/>
+          <w:bCs/>
+          <w:sz w:val="24"/>
+          <w:szCs w:val="24"/>
+        </w:rPr>
+        <w:t>APPENDIX:</w:t>
+      </w:r>
+    </w:p>
+    <w:p>
+      <w:pPr>
+        <w:pStyle w:val="ListParagraph"/>
+        <w:spacing w:after="0"/>
+        <w:ind w:left="540"/>
+        <w:rPr>
+          <w:rFonts w:ascii="Times New Roman" w:eastAsia="Times New Roman" w:hAnsi="Times New Roman" w:cs="Times New Roman"/>
+          <w:color w:val="000000" w:themeColor="text1"/>
+          <w:sz w:val="24"/>
+          <w:szCs w:val="24"/>
+        </w:rPr>
+      </w:pPr>
+      <w:r>
+        <w:rPr>
+          <w:rFonts w:ascii="Times New Roman" w:eastAsia="Times New Roman" w:hAnsi="Times New Roman" w:cs="Times New Roman"/>
+          <w:color w:val="000000" w:themeColor="text1"/>
+          <w:sz w:val="24"/>
+          <w:szCs w:val="24"/>
+        </w:rPr>
+        <w:t xml:space="preserve">If not currently in your path, download and put the RDADCP toolbox in your path for MATLAB to pull from when running </w:t>
+      </w:r>
+      <w:proofErr w:type="spellStart"/>
+      <w:r>
+        <w:rPr>
+          <w:rFonts w:ascii="Times New Roman" w:eastAsia="Times New Roman" w:hAnsi="Times New Roman" w:cs="Times New Roman"/>
+          <w:color w:val="000000" w:themeColor="text1"/>
+          <w:sz w:val="24"/>
+          <w:szCs w:val="24"/>
+        </w:rPr>
+        <w:t>RDIWH_load.m</w:t>
+      </w:r>
+      <w:proofErr w:type="spellEnd"/>
+      <w:r>
+        <w:rPr>
+          <w:rFonts w:ascii="Times New Roman" w:eastAsia="Times New Roman" w:hAnsi="Times New Roman" w:cs="Times New Roman"/>
+          <w:color w:val="000000" w:themeColor="text1"/>
+          <w:sz w:val="24"/>
+          <w:szCs w:val="24"/>
+        </w:rPr>
+        <w:t xml:space="preserve"> function. </w:t>
+      </w:r>
       <w:r>
         <w:rPr>
           <w:rFonts w:ascii="Times New Roman" w:eastAsia="Times New Roman" w:hAnsi="Times New Roman" w:cs="Times New Roman"/>
@@ -564,209 +2490,77 @@
     <w:p>
       <w:pPr>
         <w:pStyle w:val="ListParagraph"/>
-        <w:numPr>
-          <w:ilvl w:val="0"/>
-          <w:numId w:val="1"/>
-        </w:numPr>
-        <w:spacing w:after="0"/>
-        <w:rPr>
-          <w:rFonts w:ascii="Times New Roman" w:eastAsia="Times New Roman" w:hAnsi="Times New Roman" w:cs="Times New Roman"/>
-          <w:color w:val="000000" w:themeColor="text1"/>
-          <w:sz w:val="24"/>
-          <w:szCs w:val="24"/>
-        </w:rPr>
-      </w:pPr>
-      <w:r>
-        <w:rPr>
-          <w:rFonts w:ascii="Times New Roman" w:eastAsia="Times New Roman" w:hAnsi="Times New Roman" w:cs="Times New Roman"/>
-          <w:color w:val="000000" w:themeColor="text1"/>
+        <w:ind w:left="540"/>
+        <w:rPr>
+          <w:rFonts w:ascii="Times New Roman" w:hAnsi="Times New Roman" w:cs="Times New Roman"/>
+          <w:sz w:val="24"/>
+          <w:szCs w:val="24"/>
+        </w:rPr>
+      </w:pPr>
+    </w:p>
+    <w:p>
+      <w:pPr>
+        <w:pStyle w:val="ListParagraph"/>
+        <w:ind w:left="540"/>
+        <w:rPr>
+          <w:rFonts w:ascii="Times New Roman" w:hAnsi="Times New Roman" w:cs="Times New Roman"/>
+          <w:sz w:val="24"/>
+          <w:szCs w:val="24"/>
+        </w:rPr>
+      </w:pPr>
+      <w:r>
+        <w:rPr>
+          <w:rFonts w:ascii="Times New Roman" w:hAnsi="Times New Roman" w:cs="Times New Roman"/>
           <w:sz w:val="24"/>
           <w:szCs w:val="24"/>
         </w:rPr>
         <w:t xml:space="preserve">The </w:t>
       </w:r>
-      <w:r>
-        <w:rPr>
-          <w:rFonts w:ascii="Times New Roman" w:eastAsia="Times New Roman" w:hAnsi="Times New Roman" w:cs="Times New Roman"/>
-          <w:color w:val="000000" w:themeColor="text1"/>
-          <w:sz w:val="24"/>
-          <w:szCs w:val="24"/>
-        </w:rPr>
-        <w:t>MATLAB</w:t>
-      </w:r>
-      <w:r>
-        <w:rPr>
-          <w:rFonts w:ascii="Times New Roman" w:eastAsia="Times New Roman" w:hAnsi="Times New Roman" w:cs="Times New Roman"/>
-          <w:color w:val="000000" w:themeColor="text1"/>
-          <w:sz w:val="24"/>
-          <w:szCs w:val="24"/>
-        </w:rPr>
-        <w:t xml:space="preserve"> function RDIWH_</w:t>
-      </w:r>
-      <w:r>
-        <w:rPr>
-          <w:rFonts w:ascii="Times New Roman" w:eastAsia="Times New Roman" w:hAnsi="Times New Roman" w:cs="Times New Roman"/>
-          <w:color w:val="000000" w:themeColor="text1"/>
-          <w:sz w:val="24"/>
-          <w:szCs w:val="24"/>
-        </w:rPr>
-        <w:t>load</w:t>
-      </w:r>
-      <w:r>
-        <w:rPr>
-          <w:rFonts w:ascii="Times New Roman" w:eastAsia="Times New Roman" w:hAnsi="Times New Roman" w:cs="Times New Roman"/>
-          <w:color w:val="000000" w:themeColor="text1"/>
-          <w:sz w:val="24"/>
-          <w:szCs w:val="24"/>
-        </w:rPr>
-        <w:t>.m run</w:t>
-      </w:r>
-      <w:r>
-        <w:rPr>
-          <w:rFonts w:ascii="Times New Roman" w:eastAsia="Times New Roman" w:hAnsi="Times New Roman" w:cs="Times New Roman"/>
-          <w:color w:val="000000" w:themeColor="text1"/>
-          <w:sz w:val="24"/>
-          <w:szCs w:val="24"/>
-        </w:rPr>
-        <w:t>s</w:t>
-      </w:r>
-      <w:r>
-        <w:rPr>
-          <w:rFonts w:ascii="Times New Roman" w:eastAsia="Times New Roman" w:hAnsi="Times New Roman" w:cs="Times New Roman"/>
-          <w:color w:val="000000" w:themeColor="text1"/>
-          <w:sz w:val="24"/>
-          <w:szCs w:val="24"/>
-        </w:rPr>
-        <w:t xml:space="preserve"> with the </w:t>
-      </w:r>
-      <w:r>
-        <w:rPr>
-          <w:rFonts w:ascii="Times New Roman" w:eastAsia="Times New Roman" w:hAnsi="Times New Roman" w:cs="Times New Roman"/>
-          <w:color w:val="000000" w:themeColor="text1"/>
-          <w:sz w:val="24"/>
-          <w:szCs w:val="24"/>
-        </w:rPr>
-        <w:t xml:space="preserve">deploypath </w:t>
-      </w:r>
-      <w:r>
-        <w:rPr>
-          <w:rFonts w:ascii="Times New Roman" w:eastAsia="Times New Roman" w:hAnsi="Times New Roman" w:cs="Times New Roman"/>
-          <w:color w:val="000000" w:themeColor="text1"/>
-          <w:sz w:val="24"/>
-          <w:szCs w:val="24"/>
-        </w:rPr>
-        <w:t>as</w:t>
-      </w:r>
-      <w:r>
-        <w:rPr>
-          <w:rFonts w:ascii="Times New Roman" w:eastAsia="Times New Roman" w:hAnsi="Times New Roman" w:cs="Times New Roman"/>
-          <w:color w:val="000000" w:themeColor="text1"/>
-          <w:sz w:val="24"/>
-          <w:szCs w:val="24"/>
-        </w:rPr>
-        <w:t xml:space="preserve"> </w:t>
-      </w:r>
-      <w:r>
-        <w:rPr>
-          <w:rFonts w:ascii="Times New Roman" w:eastAsia="Times New Roman" w:hAnsi="Times New Roman" w:cs="Times New Roman"/>
-          <w:color w:val="000000" w:themeColor="text1"/>
-          <w:sz w:val="24"/>
-          <w:szCs w:val="24"/>
-        </w:rPr>
-        <w:t>the</w:t>
-      </w:r>
-      <w:r>
-        <w:rPr>
-          <w:rFonts w:ascii="Times New Roman" w:eastAsia="Times New Roman" w:hAnsi="Times New Roman" w:cs="Times New Roman"/>
-          <w:color w:val="000000" w:themeColor="text1"/>
-          <w:sz w:val="24"/>
-          <w:szCs w:val="24"/>
-        </w:rPr>
-        <w:t xml:space="preserve"> </w:t>
-      </w:r>
-      <w:r>
-        <w:rPr>
-          <w:rFonts w:ascii="Times New Roman" w:eastAsia="Times New Roman" w:hAnsi="Times New Roman" w:cs="Times New Roman"/>
-          <w:color w:val="000000" w:themeColor="text1"/>
-          <w:sz w:val="24"/>
-          <w:szCs w:val="24"/>
-        </w:rPr>
-        <w:t>input to the function. It will output a structure containing</w:t>
-      </w:r>
-      <w:r>
-        <w:rPr>
-          <w:rFonts w:ascii="Times New Roman" w:eastAsia="Times New Roman" w:hAnsi="Times New Roman" w:cs="Times New Roman"/>
-          <w:color w:val="000000" w:themeColor="text1"/>
-          <w:sz w:val="24"/>
-          <w:szCs w:val="24"/>
-        </w:rPr>
-        <w:t xml:space="preserve"> the </w:t>
-      </w:r>
-      <w:r>
-        <w:rPr>
-          <w:rFonts w:ascii="Times New Roman" w:eastAsia="Times New Roman" w:hAnsi="Times New Roman" w:cs="Times New Roman"/>
-          <w:color w:val="000000" w:themeColor="text1"/>
-          <w:sz w:val="24"/>
-          <w:szCs w:val="24"/>
-        </w:rPr>
-        <w:t xml:space="preserve">raw </w:t>
-      </w:r>
-      <w:r>
-        <w:rPr>
-          <w:rFonts w:ascii="Times New Roman" w:eastAsia="Times New Roman" w:hAnsi="Times New Roman" w:cs="Times New Roman"/>
-          <w:color w:val="000000" w:themeColor="text1"/>
-          <w:sz w:val="24"/>
-          <w:szCs w:val="24"/>
-        </w:rPr>
-        <w:t xml:space="preserve">spectrum, wave, and current data as a .mat file with the instruments SN &amp; date of deployment into the L0processing folder. </w:t>
-      </w:r>
-    </w:p>
-    <w:p>
-      <w:pPr>
+      <w:proofErr w:type="spellStart"/>
+      <w:r>
         <w:rPr>
           <w:rFonts w:ascii="Times New Roman" w:hAnsi="Times New Roman" w:cs="Times New Roman"/>
           <w:sz w:val="24"/>
           <w:szCs w:val="24"/>
         </w:rPr>
-      </w:pPr>
-    </w:p>
-    <w:p>
-      <w:pPr>
+        <w:t>RSKtools</w:t>
+      </w:r>
+      <w:proofErr w:type="spellEnd"/>
+      <w:r>
         <w:rPr>
           <w:rFonts w:ascii="Times New Roman" w:hAnsi="Times New Roman" w:cs="Times New Roman"/>
           <w:sz w:val="24"/>
           <w:szCs w:val="24"/>
         </w:rPr>
-      </w:pPr>
+        <w:t xml:space="preserve"> toolbox is needed to process the </w:t>
+      </w:r>
+      <w:proofErr w:type="gramStart"/>
       <w:r>
         <w:rPr>
           <w:rFonts w:ascii="Times New Roman" w:hAnsi="Times New Roman" w:cs="Times New Roman"/>
           <w:sz w:val="24"/>
           <w:szCs w:val="24"/>
         </w:rPr>
-        <w:t xml:space="preserve">RBR Tridente </w:t>
-      </w:r>
-    </w:p>
-    <w:p>
-      <w:pPr>
-        <w:pStyle w:val="ListParagraph"/>
-        <w:numPr>
-          <w:ilvl w:val="0"/>
-          <w:numId w:val="1"/>
-        </w:numPr>
+        <w:t>“.</w:t>
+      </w:r>
+      <w:proofErr w:type="spellStart"/>
+      <w:r>
         <w:rPr>
           <w:rFonts w:ascii="Times New Roman" w:hAnsi="Times New Roman" w:cs="Times New Roman"/>
           <w:sz w:val="24"/>
           <w:szCs w:val="24"/>
         </w:rPr>
-      </w:pPr>
+        <w:t>rsk</w:t>
+      </w:r>
+      <w:proofErr w:type="spellEnd"/>
+      <w:proofErr w:type="gramEnd"/>
       <w:r>
         <w:rPr>
           <w:rFonts w:ascii="Times New Roman" w:hAnsi="Times New Roman" w:cs="Times New Roman"/>
           <w:sz w:val="24"/>
           <w:szCs w:val="24"/>
         </w:rPr>
-        <w:t xml:space="preserve">The RSKtools toolbox is needed to process the “.rsk” file. It can be downloaded at this link: </w:t>
+        <w:t xml:space="preserve">” file. It can be downloaded at this link: </w:t>
       </w:r>
       <w:hyperlink r:id="rId6">
         <w:r>
@@ -795,21 +2589,23 @@
         </w:rPr>
         <w:t xml:space="preserve">the </w:t>
       </w:r>
+      <w:proofErr w:type="spellStart"/>
       <w:r>
         <w:rPr>
           <w:rFonts w:ascii="Times New Roman" w:hAnsi="Times New Roman" w:cs="Times New Roman"/>
           <w:sz w:val="24"/>
           <w:szCs w:val="24"/>
         </w:rPr>
-        <w:t xml:space="preserve">RBRtri_load.m </w:t>
-      </w:r>
+        <w:t>RBRtri_load.m</w:t>
+      </w:r>
+      <w:proofErr w:type="spellEnd"/>
       <w:r>
         <w:rPr>
           <w:rFonts w:ascii="Times New Roman" w:hAnsi="Times New Roman" w:cs="Times New Roman"/>
           <w:sz w:val="24"/>
           <w:szCs w:val="24"/>
         </w:rPr>
-        <w:t xml:space="preserve">function in </w:t>
+        <w:t xml:space="preserve"> </w:t>
       </w:r>
       <w:r>
         <w:rPr>
@@ -817,246 +2613,7 @@
           <w:sz w:val="24"/>
           <w:szCs w:val="24"/>
         </w:rPr>
-        <w:t>MATLAB</w:t>
-      </w:r>
-      <w:r>
-        <w:rPr>
-          <w:rFonts w:ascii="Times New Roman" w:hAnsi="Times New Roman" w:cs="Times New Roman"/>
-          <w:sz w:val="24"/>
-          <w:szCs w:val="24"/>
-        </w:rPr>
-        <w:t xml:space="preserve">. </w:t>
-      </w:r>
-    </w:p>
-    <w:p>
-      <w:pPr>
-        <w:numPr>
-          <w:ilvl w:val="0"/>
-          <w:numId w:val="1"/>
-        </w:numPr>
-        <w:rPr>
-          <w:rFonts w:ascii="Times New Roman" w:hAnsi="Times New Roman" w:cs="Times New Roman"/>
-          <w:sz w:val="24"/>
-          <w:szCs w:val="24"/>
-        </w:rPr>
-      </w:pPr>
-      <w:r>
-        <w:rPr>
-          <w:rFonts w:ascii="Times New Roman" w:hAnsi="Times New Roman" w:cs="Times New Roman"/>
-          <w:sz w:val="24"/>
-          <w:szCs w:val="24"/>
-        </w:rPr>
-        <w:t>The deploypath is the input to the RBRtri_load function. It will output a structure with the values and units of chlorophyll-a, FDOM, turbidity, and SN along with a time vector. The data will be saved to</w:t>
-      </w:r>
-      <w:r>
-        <w:rPr>
-          <w:rFonts w:ascii="Times New Roman" w:eastAsia="Times New Roman" w:hAnsi="Times New Roman" w:cs="Times New Roman"/>
-          <w:color w:val="000000" w:themeColor="text1"/>
-          <w:sz w:val="24"/>
-          <w:szCs w:val="24"/>
-        </w:rPr>
-        <w:t xml:space="preserve"> a .mat file with the instruments SN &amp; date of deployment into the L0proc</w:t>
-      </w:r>
-      <w:r>
-        <w:rPr>
-          <w:rFonts w:ascii="Times New Roman" w:eastAsia="Times New Roman" w:hAnsi="Times New Roman" w:cs="Times New Roman"/>
-          <w:color w:val="000000" w:themeColor="text1"/>
-          <w:sz w:val="24"/>
-          <w:szCs w:val="24"/>
-        </w:rPr>
-        <w:t>essing</w:t>
-      </w:r>
-      <w:r>
-        <w:rPr>
-          <w:rFonts w:ascii="Times New Roman" w:eastAsia="Times New Roman" w:hAnsi="Times New Roman" w:cs="Times New Roman"/>
-          <w:color w:val="000000" w:themeColor="text1"/>
-          <w:sz w:val="24"/>
-          <w:szCs w:val="24"/>
-        </w:rPr>
-        <w:t xml:space="preserve"> folder</w:t>
-      </w:r>
-      <w:r>
-        <w:rPr>
-          <w:rFonts w:ascii="Times New Roman" w:eastAsia="Times New Roman" w:hAnsi="Times New Roman" w:cs="Times New Roman"/>
-          <w:color w:val="000000" w:themeColor="text1"/>
-          <w:sz w:val="24"/>
-          <w:szCs w:val="24"/>
-        </w:rPr>
-        <w:t>.</w:t>
-      </w:r>
-    </w:p>
-    <w:p>
-      <w:pPr>
-        <w:rPr>
-          <w:rFonts w:ascii="Times New Roman" w:hAnsi="Times New Roman" w:cs="Times New Roman"/>
-          <w:sz w:val="24"/>
-          <w:szCs w:val="24"/>
-        </w:rPr>
-      </w:pPr>
-      <w:r>
-        <w:rPr>
-          <w:rFonts w:ascii="Times New Roman" w:hAnsi="Times New Roman" w:cs="Times New Roman"/>
-          <w:sz w:val="24"/>
-          <w:szCs w:val="24"/>
-        </w:rPr>
-        <w:t>SBE37</w:t>
-      </w:r>
-    </w:p>
-    <w:p>
-      <w:pPr>
-        <w:pStyle w:val="ListParagraph"/>
-        <w:numPr>
-          <w:ilvl w:val="0"/>
-          <w:numId w:val="1"/>
-        </w:numPr>
-        <w:rPr>
-          <w:rFonts w:ascii="Times New Roman" w:eastAsia="Times New Roman" w:hAnsi="Times New Roman" w:cs="Times New Roman"/>
-          <w:color w:val="000000" w:themeColor="text1"/>
-          <w:sz w:val="24"/>
-          <w:szCs w:val="24"/>
-        </w:rPr>
-      </w:pPr>
-      <w:r>
-        <w:rPr>
-          <w:rFonts w:ascii="Times New Roman" w:eastAsia="Times New Roman" w:hAnsi="Times New Roman" w:cs="Times New Roman"/>
-          <w:color w:val="000000" w:themeColor="text1"/>
-          <w:sz w:val="24"/>
-          <w:szCs w:val="24"/>
-        </w:rPr>
-        <w:t xml:space="preserve">The </w:t>
-      </w:r>
-      <w:r>
-        <w:rPr>
-          <w:rFonts w:ascii="Times New Roman" w:eastAsia="Times New Roman" w:hAnsi="Times New Roman" w:cs="Times New Roman"/>
-          <w:color w:val="000000" w:themeColor="text1"/>
-          <w:sz w:val="24"/>
-          <w:szCs w:val="24"/>
-        </w:rPr>
-        <w:t>MATLAB</w:t>
-      </w:r>
-      <w:r>
-        <w:rPr>
-          <w:rFonts w:ascii="Times New Roman" w:eastAsia="Times New Roman" w:hAnsi="Times New Roman" w:cs="Times New Roman"/>
-          <w:color w:val="000000" w:themeColor="text1"/>
-          <w:sz w:val="24"/>
-          <w:szCs w:val="24"/>
-        </w:rPr>
-        <w:t xml:space="preserve"> function SBE37_load.m runs with deploypath as the input to the function. It will output a structure containing the </w:t>
-      </w:r>
-      <w:r>
-        <w:rPr>
-          <w:rFonts w:ascii="Times New Roman" w:eastAsia="Times New Roman" w:hAnsi="Times New Roman" w:cs="Times New Roman"/>
-          <w:color w:val="000000" w:themeColor="text1"/>
-          <w:sz w:val="24"/>
-          <w:szCs w:val="24"/>
-        </w:rPr>
-        <w:t>chlorophyll</w:t>
-      </w:r>
-      <w:r>
-        <w:rPr>
-          <w:rFonts w:ascii="Times New Roman" w:eastAsia="Times New Roman" w:hAnsi="Times New Roman" w:cs="Times New Roman"/>
-          <w:color w:val="000000" w:themeColor="text1"/>
-          <w:sz w:val="24"/>
-          <w:szCs w:val="24"/>
-        </w:rPr>
-        <w:t>-a, FDOM, and turbidity as a .mat file with the instruments SN &amp; date of deployment into the L0proc</w:t>
-      </w:r>
-      <w:r>
-        <w:rPr>
-          <w:rFonts w:ascii="Times New Roman" w:eastAsia="Times New Roman" w:hAnsi="Times New Roman" w:cs="Times New Roman"/>
-          <w:color w:val="000000" w:themeColor="text1"/>
-          <w:sz w:val="24"/>
-          <w:szCs w:val="24"/>
-        </w:rPr>
-        <w:t>essing</w:t>
-      </w:r>
-      <w:r>
-        <w:rPr>
-          <w:rFonts w:ascii="Times New Roman" w:eastAsia="Times New Roman" w:hAnsi="Times New Roman" w:cs="Times New Roman"/>
-          <w:color w:val="000000" w:themeColor="text1"/>
-          <w:sz w:val="24"/>
-          <w:szCs w:val="24"/>
-        </w:rPr>
-        <w:t xml:space="preserve"> folder. </w:t>
-      </w:r>
-    </w:p>
-    <w:p>
-      <w:pPr>
-        <w:rPr>
-          <w:rFonts w:ascii="Times New Roman" w:hAnsi="Times New Roman" w:cs="Times New Roman"/>
-          <w:sz w:val="24"/>
-          <w:szCs w:val="24"/>
-        </w:rPr>
-      </w:pPr>
-    </w:p>
-    <w:p>
-      <w:pPr>
-        <w:rPr>
-          <w:rFonts w:ascii="Times New Roman" w:hAnsi="Times New Roman" w:cs="Times New Roman"/>
-          <w:sz w:val="24"/>
-          <w:szCs w:val="24"/>
-        </w:rPr>
-      </w:pPr>
-    </w:p>
-    <w:p>
-      <w:pPr>
-        <w:rPr>
-          <w:rFonts w:ascii="Times New Roman" w:hAnsi="Times New Roman" w:cs="Times New Roman"/>
-          <w:sz w:val="24"/>
-          <w:szCs w:val="24"/>
-        </w:rPr>
-      </w:pPr>
-    </w:p>
-    <w:p>
-      <w:pPr>
-        <w:rPr>
-          <w:rFonts w:ascii="Times New Roman" w:hAnsi="Times New Roman" w:cs="Times New Roman"/>
-          <w:sz w:val="24"/>
-          <w:szCs w:val="24"/>
-        </w:rPr>
-      </w:pPr>
-    </w:p>
-    <w:p>
-      <w:pPr>
-        <w:rPr>
-          <w:rFonts w:ascii="Times New Roman" w:hAnsi="Times New Roman" w:cs="Times New Roman"/>
-          <w:sz w:val="24"/>
-          <w:szCs w:val="24"/>
-        </w:rPr>
-      </w:pPr>
-    </w:p>
-    <w:p>
-      <w:pPr>
-        <w:rPr>
-          <w:rFonts w:ascii="Times New Roman" w:hAnsi="Times New Roman" w:cs="Times New Roman"/>
-          <w:sz w:val="24"/>
-          <w:szCs w:val="24"/>
-        </w:rPr>
-      </w:pPr>
-    </w:p>
-    <w:p>
-      <w:pPr>
-        <w:pStyle w:val="ListParagraph"/>
-        <w:numPr>
-          <w:ilvl w:val="0"/>
-          <w:numId w:val="2"/>
-        </w:numPr>
-        <w:spacing w:after="0"/>
-        <w:rPr>
-          <w:rFonts w:ascii="Times New Roman" w:eastAsia="Times New Roman" w:hAnsi="Times New Roman" w:cs="Times New Roman"/>
-          <w:color w:val="000000" w:themeColor="text1"/>
-          <w:sz w:val="24"/>
-          <w:szCs w:val="24"/>
-        </w:rPr>
-      </w:pPr>
-      <w:r>
-        <w:rPr>
-          <w:rFonts w:ascii="Times New Roman" w:eastAsia="Times New Roman" w:hAnsi="Times New Roman" w:cs="Times New Roman"/>
-          <w:color w:val="000000" w:themeColor="text1"/>
-          <w:sz w:val="24"/>
-          <w:szCs w:val="24"/>
-        </w:rPr>
-        <w:t>After all load functions are completed move to L0_to_L1_BOEMprocessingInstructions.docx</w:t>
+        <w:t xml:space="preserve">function in MATLAB. </w:t>
       </w:r>
     </w:p>
     <w:p>
@@ -1170,6 +2727,119 @@
     </w:lvl>
   </w:abstractNum>
   <w:abstractNum w:abstractNumId="1" w15:restartNumberingAfterBreak="0">
+    <w:nsid w:val="09DF69A6"/>
+    <w:multiLevelType w:val="hybridMultilevel"/>
+    <w:tmpl w:val="1E2E46B8"/>
+    <w:lvl w:ilvl="0" w:tplc="C8D63882">
+      <w:start w:val="1"/>
+      <w:numFmt w:val="bullet"/>
+      <w:lvlText w:val="-"/>
+      <w:lvlJc w:val="left"/>
+      <w:pPr>
+        <w:ind w:left="900" w:hanging="360"/>
+      </w:pPr>
+      <w:rPr>
+        <w:rFonts w:ascii="Times New Roman" w:eastAsia="Times New Roman" w:hAnsi="Times New Roman" w:cs="Times New Roman" w:hint="default"/>
+      </w:rPr>
+    </w:lvl>
+    <w:lvl w:ilvl="1" w:tplc="04090003" w:tentative="1">
+      <w:start w:val="1"/>
+      <w:numFmt w:val="bullet"/>
+      <w:lvlText w:val="o"/>
+      <w:lvlJc w:val="left"/>
+      <w:pPr>
+        <w:ind w:left="1620" w:hanging="360"/>
+      </w:pPr>
+      <w:rPr>
+        <w:rFonts w:ascii="Courier New" w:hAnsi="Courier New" w:cs="Courier New" w:hint="default"/>
+      </w:rPr>
+    </w:lvl>
+    <w:lvl w:ilvl="2" w:tplc="04090005" w:tentative="1">
+      <w:start w:val="1"/>
+      <w:numFmt w:val="bullet"/>
+      <w:lvlText w:val=""/>
+      <w:lvlJc w:val="left"/>
+      <w:pPr>
+        <w:ind w:left="2340" w:hanging="360"/>
+      </w:pPr>
+      <w:rPr>
+        <w:rFonts w:ascii="Wingdings" w:hAnsi="Wingdings" w:hint="default"/>
+      </w:rPr>
+    </w:lvl>
+    <w:lvl w:ilvl="3" w:tplc="04090001" w:tentative="1">
+      <w:start w:val="1"/>
+      <w:numFmt w:val="bullet"/>
+      <w:lvlText w:val=""/>
+      <w:lvlJc w:val="left"/>
+      <w:pPr>
+        <w:ind w:left="3060" w:hanging="360"/>
+      </w:pPr>
+      <w:rPr>
+        <w:rFonts w:ascii="Symbol" w:hAnsi="Symbol" w:hint="default"/>
+      </w:rPr>
+    </w:lvl>
+    <w:lvl w:ilvl="4" w:tplc="04090003" w:tentative="1">
+      <w:start w:val="1"/>
+      <w:numFmt w:val="bullet"/>
+      <w:lvlText w:val="o"/>
+      <w:lvlJc w:val="left"/>
+      <w:pPr>
+        <w:ind w:left="3780" w:hanging="360"/>
+      </w:pPr>
+      <w:rPr>
+        <w:rFonts w:ascii="Courier New" w:hAnsi="Courier New" w:cs="Courier New" w:hint="default"/>
+      </w:rPr>
+    </w:lvl>
+    <w:lvl w:ilvl="5" w:tplc="04090005" w:tentative="1">
+      <w:start w:val="1"/>
+      <w:numFmt w:val="bullet"/>
+      <w:lvlText w:val=""/>
+      <w:lvlJc w:val="left"/>
+      <w:pPr>
+        <w:ind w:left="4500" w:hanging="360"/>
+      </w:pPr>
+      <w:rPr>
+        <w:rFonts w:ascii="Wingdings" w:hAnsi="Wingdings" w:hint="default"/>
+      </w:rPr>
+    </w:lvl>
+    <w:lvl w:ilvl="6" w:tplc="04090001" w:tentative="1">
+      <w:start w:val="1"/>
+      <w:numFmt w:val="bullet"/>
+      <w:lvlText w:val=""/>
+      <w:lvlJc w:val="left"/>
+      <w:pPr>
+        <w:ind w:left="5220" w:hanging="360"/>
+      </w:pPr>
+      <w:rPr>
+        <w:rFonts w:ascii="Symbol" w:hAnsi="Symbol" w:hint="default"/>
+      </w:rPr>
+    </w:lvl>
+    <w:lvl w:ilvl="7" w:tplc="04090003" w:tentative="1">
+      <w:start w:val="1"/>
+      <w:numFmt w:val="bullet"/>
+      <w:lvlText w:val="o"/>
+      <w:lvlJc w:val="left"/>
+      <w:pPr>
+        <w:ind w:left="5940" w:hanging="360"/>
+      </w:pPr>
+      <w:rPr>
+        <w:rFonts w:ascii="Courier New" w:hAnsi="Courier New" w:cs="Courier New" w:hint="default"/>
+      </w:rPr>
+    </w:lvl>
+    <w:lvl w:ilvl="8" w:tplc="04090005" w:tentative="1">
+      <w:start w:val="1"/>
+      <w:numFmt w:val="bullet"/>
+      <w:lvlText w:val=""/>
+      <w:lvlJc w:val="left"/>
+      <w:pPr>
+        <w:ind w:left="6660" w:hanging="360"/>
+      </w:pPr>
+      <w:rPr>
+        <w:rFonts w:ascii="Wingdings" w:hAnsi="Wingdings" w:hint="default"/>
+      </w:rPr>
+    </w:lvl>
+  </w:abstractNum>
+  <w:abstractNum w:abstractNumId="2" w15:restartNumberingAfterBreak="0">
     <w:nsid w:val="0D2857F4"/>
     <w:multiLevelType w:val="hybridMultilevel"/>
     <w:tmpl w:val="CF72E206"/>
@@ -1258,7 +2928,7 @@
       </w:pPr>
     </w:lvl>
   </w:abstractNum>
-  <w:abstractNum w:abstractNumId="2" w15:restartNumberingAfterBreak="0">
+  <w:abstractNum w:abstractNumId="3" w15:restartNumberingAfterBreak="0">
     <w:nsid w:val="1B5663E7"/>
     <w:multiLevelType w:val="hybridMultilevel"/>
     <w:tmpl w:val="CF72E206"/>
@@ -1347,7 +3017,96 @@
       </w:pPr>
     </w:lvl>
   </w:abstractNum>
-  <w:abstractNum w:abstractNumId="3" w15:restartNumberingAfterBreak="0">
+  <w:abstractNum w:abstractNumId="4" w15:restartNumberingAfterBreak="0">
+    <w:nsid w:val="605B5AC7"/>
+    <w:multiLevelType w:val="hybridMultilevel"/>
+    <w:tmpl w:val="91226104"/>
+    <w:lvl w:ilvl="0" w:tplc="FFFFFFFF">
+      <w:start w:val="1"/>
+      <w:numFmt w:val="decimal"/>
+      <w:lvlText w:val="%1."/>
+      <w:lvlJc w:val="left"/>
+      <w:pPr>
+        <w:ind w:left="540" w:hanging="360"/>
+      </w:pPr>
+      <w:rPr>
+        <w:rFonts w:hint="default"/>
+      </w:rPr>
+    </w:lvl>
+    <w:lvl w:ilvl="1" w:tplc="FFFFFFFF">
+      <w:start w:val="1"/>
+      <w:numFmt w:val="lowerLetter"/>
+      <w:lvlText w:val="%2."/>
+      <w:lvlJc w:val="left"/>
+      <w:pPr>
+        <w:ind w:left="1260" w:hanging="360"/>
+      </w:pPr>
+    </w:lvl>
+    <w:lvl w:ilvl="2" w:tplc="FFFFFFFF" w:tentative="1">
+      <w:start w:val="1"/>
+      <w:numFmt w:val="lowerRoman"/>
+      <w:lvlText w:val="%3."/>
+      <w:lvlJc w:val="right"/>
+      <w:pPr>
+        <w:ind w:left="1980" w:hanging="180"/>
+      </w:pPr>
+    </w:lvl>
+    <w:lvl w:ilvl="3" w:tplc="FFFFFFFF" w:tentative="1">
+      <w:start w:val="1"/>
+      <w:numFmt w:val="decimal"/>
+      <w:lvlText w:val="%4."/>
+      <w:lvlJc w:val="left"/>
+      <w:pPr>
+        <w:ind w:left="2700" w:hanging="360"/>
+      </w:pPr>
+    </w:lvl>
+    <w:lvl w:ilvl="4" w:tplc="FFFFFFFF" w:tentative="1">
+      <w:start w:val="1"/>
+      <w:numFmt w:val="lowerLetter"/>
+      <w:lvlText w:val="%5."/>
+      <w:lvlJc w:val="left"/>
+      <w:pPr>
+        <w:ind w:left="3420" w:hanging="360"/>
+      </w:pPr>
+    </w:lvl>
+    <w:lvl w:ilvl="5" w:tplc="FFFFFFFF" w:tentative="1">
+      <w:start w:val="1"/>
+      <w:numFmt w:val="lowerRoman"/>
+      <w:lvlText w:val="%6."/>
+      <w:lvlJc w:val="right"/>
+      <w:pPr>
+        <w:ind w:left="4140" w:hanging="180"/>
+      </w:pPr>
+    </w:lvl>
+    <w:lvl w:ilvl="6" w:tplc="FFFFFFFF" w:tentative="1">
+      <w:start w:val="1"/>
+      <w:numFmt w:val="decimal"/>
+      <w:lvlText w:val="%7."/>
+      <w:lvlJc w:val="left"/>
+      <w:pPr>
+        <w:ind w:left="4860" w:hanging="360"/>
+      </w:pPr>
+    </w:lvl>
+    <w:lvl w:ilvl="7" w:tplc="FFFFFFFF" w:tentative="1">
+      <w:start w:val="1"/>
+      <w:numFmt w:val="lowerLetter"/>
+      <w:lvlText w:val="%8."/>
+      <w:lvlJc w:val="left"/>
+      <w:pPr>
+        <w:ind w:left="5580" w:hanging="360"/>
+      </w:pPr>
+    </w:lvl>
+    <w:lvl w:ilvl="8" w:tplc="FFFFFFFF" w:tentative="1">
+      <w:start w:val="1"/>
+      <w:numFmt w:val="lowerRoman"/>
+      <w:lvlText w:val="%9."/>
+      <w:lvlJc w:val="right"/>
+      <w:pPr>
+        <w:ind w:left="6300" w:hanging="180"/>
+      </w:pPr>
+    </w:lvl>
+  </w:abstractNum>
+  <w:abstractNum w:abstractNumId="5" w15:restartNumberingAfterBreak="0">
     <w:nsid w:val="6D433202"/>
     <w:multiLevelType w:val="hybridMultilevel"/>
     <w:tmpl w:val="71960A68"/>
@@ -1433,11 +3192,100 @@
       </w:pPr>
     </w:lvl>
   </w:abstractNum>
-  <w:abstractNum w:abstractNumId="4" w15:restartNumberingAfterBreak="0">
+  <w:abstractNum w:abstractNumId="6" w15:restartNumberingAfterBreak="0">
     <w:nsid w:val="6F100934"/>
     <w:multiLevelType w:val="hybridMultilevel"/>
-    <w:tmpl w:val="CF72E206"/>
-    <w:lvl w:ilvl="0" w:tplc="0409000F">
+    <w:tmpl w:val="EFC4F052"/>
+    <w:lvl w:ilvl="0" w:tplc="FE06BAA2">
+      <w:start w:val="1"/>
+      <w:numFmt w:val="upperLetter"/>
+      <w:lvlText w:val="%1."/>
+      <w:lvlJc w:val="left"/>
+      <w:pPr>
+        <w:ind w:left="540" w:hanging="360"/>
+      </w:pPr>
+      <w:rPr>
+        <w:rFonts w:ascii="Times New Roman" w:eastAsia="Times New Roman" w:hAnsi="Times New Roman" w:cs="Times New Roman"/>
+      </w:rPr>
+    </w:lvl>
+    <w:lvl w:ilvl="1" w:tplc="04090019">
+      <w:start w:val="1"/>
+      <w:numFmt w:val="lowerLetter"/>
+      <w:lvlText w:val="%2."/>
+      <w:lvlJc w:val="left"/>
+      <w:pPr>
+        <w:ind w:left="1440" w:hanging="360"/>
+      </w:pPr>
+    </w:lvl>
+    <w:lvl w:ilvl="2" w:tplc="0409001B">
+      <w:start w:val="1"/>
+      <w:numFmt w:val="lowerRoman"/>
+      <w:lvlText w:val="%3."/>
+      <w:lvlJc w:val="right"/>
+      <w:pPr>
+        <w:ind w:left="2160" w:hanging="180"/>
+      </w:pPr>
+    </w:lvl>
+    <w:lvl w:ilvl="3" w:tplc="0409000F" w:tentative="1">
+      <w:start w:val="1"/>
+      <w:numFmt w:val="decimal"/>
+      <w:lvlText w:val="%4."/>
+      <w:lvlJc w:val="left"/>
+      <w:pPr>
+        <w:ind w:left="2880" w:hanging="360"/>
+      </w:pPr>
+    </w:lvl>
+    <w:lvl w:ilvl="4" w:tplc="04090019" w:tentative="1">
+      <w:start w:val="1"/>
+      <w:numFmt w:val="lowerLetter"/>
+      <w:lvlText w:val="%5."/>
+      <w:lvlJc w:val="left"/>
+      <w:pPr>
+        <w:ind w:left="3600" w:hanging="360"/>
+      </w:pPr>
+    </w:lvl>
+    <w:lvl w:ilvl="5" w:tplc="0409001B" w:tentative="1">
+      <w:start w:val="1"/>
+      <w:numFmt w:val="lowerRoman"/>
+      <w:lvlText w:val="%6."/>
+      <w:lvlJc w:val="right"/>
+      <w:pPr>
+        <w:ind w:left="4320" w:hanging="180"/>
+      </w:pPr>
+    </w:lvl>
+    <w:lvl w:ilvl="6" w:tplc="0409000F" w:tentative="1">
+      <w:start w:val="1"/>
+      <w:numFmt w:val="decimal"/>
+      <w:lvlText w:val="%7."/>
+      <w:lvlJc w:val="left"/>
+      <w:pPr>
+        <w:ind w:left="5040" w:hanging="360"/>
+      </w:pPr>
+    </w:lvl>
+    <w:lvl w:ilvl="7" w:tplc="04090019" w:tentative="1">
+      <w:start w:val="1"/>
+      <w:numFmt w:val="lowerLetter"/>
+      <w:lvlText w:val="%8."/>
+      <w:lvlJc w:val="left"/>
+      <w:pPr>
+        <w:ind w:left="5760" w:hanging="360"/>
+      </w:pPr>
+    </w:lvl>
+    <w:lvl w:ilvl="8" w:tplc="0409001B" w:tentative="1">
+      <w:start w:val="1"/>
+      <w:numFmt w:val="lowerRoman"/>
+      <w:lvlText w:val="%9."/>
+      <w:lvlJc w:val="right"/>
+      <w:pPr>
+        <w:ind w:left="6480" w:hanging="180"/>
+      </w:pPr>
+    </w:lvl>
+  </w:abstractNum>
+  <w:abstractNum w:abstractNumId="7" w15:restartNumberingAfterBreak="0">
+    <w:nsid w:val="7C9813F3"/>
+    <w:multiLevelType w:val="hybridMultilevel"/>
+    <w:tmpl w:val="91226104"/>
+    <w:lvl w:ilvl="0" w:tplc="FFFFFFFF">
       <w:start w:val="1"/>
       <w:numFmt w:val="decimal"/>
       <w:lvlText w:val="%1."/>
@@ -1449,93 +3297,194 @@
         <w:rFonts w:hint="default"/>
       </w:rPr>
     </w:lvl>
-    <w:lvl w:ilvl="1" w:tplc="04090019">
+    <w:lvl w:ilvl="1" w:tplc="FFFFFFFF">
       <w:start w:val="1"/>
       <w:numFmt w:val="lowerLetter"/>
       <w:lvlText w:val="%2."/>
       <w:lvlJc w:val="left"/>
       <w:pPr>
-        <w:ind w:left="1440" w:hanging="360"/>
-      </w:pPr>
-    </w:lvl>
-    <w:lvl w:ilvl="2" w:tplc="0409001B">
+        <w:ind w:left="1260" w:hanging="360"/>
+      </w:pPr>
+    </w:lvl>
+    <w:lvl w:ilvl="2" w:tplc="FFFFFFFF" w:tentative="1">
       <w:start w:val="1"/>
       <w:numFmt w:val="lowerRoman"/>
       <w:lvlText w:val="%3."/>
       <w:lvlJc w:val="right"/>
       <w:pPr>
-        <w:ind w:left="2160" w:hanging="180"/>
-      </w:pPr>
-    </w:lvl>
-    <w:lvl w:ilvl="3" w:tplc="0409000F" w:tentative="1">
+        <w:ind w:left="1980" w:hanging="180"/>
+      </w:pPr>
+    </w:lvl>
+    <w:lvl w:ilvl="3" w:tplc="FFFFFFFF" w:tentative="1">
       <w:start w:val="1"/>
       <w:numFmt w:val="decimal"/>
       <w:lvlText w:val="%4."/>
       <w:lvlJc w:val="left"/>
       <w:pPr>
-        <w:ind w:left="2880" w:hanging="360"/>
-      </w:pPr>
-    </w:lvl>
-    <w:lvl w:ilvl="4" w:tplc="04090019" w:tentative="1">
+        <w:ind w:left="2700" w:hanging="360"/>
+      </w:pPr>
+    </w:lvl>
+    <w:lvl w:ilvl="4" w:tplc="FFFFFFFF" w:tentative="1">
       <w:start w:val="1"/>
       <w:numFmt w:val="lowerLetter"/>
       <w:lvlText w:val="%5."/>
       <w:lvlJc w:val="left"/>
       <w:pPr>
-        <w:ind w:left="3600" w:hanging="360"/>
-      </w:pPr>
-    </w:lvl>
-    <w:lvl w:ilvl="5" w:tplc="0409001B" w:tentative="1">
+        <w:ind w:left="3420" w:hanging="360"/>
+      </w:pPr>
+    </w:lvl>
+    <w:lvl w:ilvl="5" w:tplc="FFFFFFFF" w:tentative="1">
       <w:start w:val="1"/>
       <w:numFmt w:val="lowerRoman"/>
       <w:lvlText w:val="%6."/>
       <w:lvlJc w:val="right"/>
       <w:pPr>
-        <w:ind w:left="4320" w:hanging="180"/>
-      </w:pPr>
-    </w:lvl>
-    <w:lvl w:ilvl="6" w:tplc="0409000F" w:tentative="1">
+        <w:ind w:left="4140" w:hanging="180"/>
+      </w:pPr>
+    </w:lvl>
+    <w:lvl w:ilvl="6" w:tplc="FFFFFFFF" w:tentative="1">
       <w:start w:val="1"/>
       <w:numFmt w:val="decimal"/>
       <w:lvlText w:val="%7."/>
       <w:lvlJc w:val="left"/>
       <w:pPr>
-        <w:ind w:left="5040" w:hanging="360"/>
-      </w:pPr>
-    </w:lvl>
-    <w:lvl w:ilvl="7" w:tplc="04090019" w:tentative="1">
+        <w:ind w:left="4860" w:hanging="360"/>
+      </w:pPr>
+    </w:lvl>
+    <w:lvl w:ilvl="7" w:tplc="FFFFFFFF" w:tentative="1">
       <w:start w:val="1"/>
       <w:numFmt w:val="lowerLetter"/>
       <w:lvlText w:val="%8."/>
       <w:lvlJc w:val="left"/>
       <w:pPr>
-        <w:ind w:left="5760" w:hanging="360"/>
-      </w:pPr>
-    </w:lvl>
-    <w:lvl w:ilvl="8" w:tplc="0409001B" w:tentative="1">
+        <w:ind w:left="5580" w:hanging="360"/>
+      </w:pPr>
+    </w:lvl>
+    <w:lvl w:ilvl="8" w:tplc="FFFFFFFF" w:tentative="1">
       <w:start w:val="1"/>
       <w:numFmt w:val="lowerRoman"/>
       <w:lvlText w:val="%9."/>
       <w:lvlJc w:val="right"/>
       <w:pPr>
-        <w:ind w:left="6480" w:hanging="180"/>
+        <w:ind w:left="6300" w:hanging="180"/>
+      </w:pPr>
+    </w:lvl>
+  </w:abstractNum>
+  <w:abstractNum w:abstractNumId="8" w15:restartNumberingAfterBreak="0">
+    <w:nsid w:val="7F8B5D2D"/>
+    <w:multiLevelType w:val="hybridMultilevel"/>
+    <w:tmpl w:val="91226104"/>
+    <w:lvl w:ilvl="0" w:tplc="0310F7CA">
+      <w:start w:val="1"/>
+      <w:numFmt w:val="decimal"/>
+      <w:lvlText w:val="%1."/>
+      <w:lvlJc w:val="left"/>
+      <w:pPr>
+        <w:ind w:left="540" w:hanging="360"/>
+      </w:pPr>
+      <w:rPr>
+        <w:rFonts w:hint="default"/>
+      </w:rPr>
+    </w:lvl>
+    <w:lvl w:ilvl="1" w:tplc="04090019">
+      <w:start w:val="1"/>
+      <w:numFmt w:val="lowerLetter"/>
+      <w:lvlText w:val="%2."/>
+      <w:lvlJc w:val="left"/>
+      <w:pPr>
+        <w:ind w:left="1260" w:hanging="360"/>
+      </w:pPr>
+    </w:lvl>
+    <w:lvl w:ilvl="2" w:tplc="0409001B" w:tentative="1">
+      <w:start w:val="1"/>
+      <w:numFmt w:val="lowerRoman"/>
+      <w:lvlText w:val="%3."/>
+      <w:lvlJc w:val="right"/>
+      <w:pPr>
+        <w:ind w:left="1980" w:hanging="180"/>
+      </w:pPr>
+    </w:lvl>
+    <w:lvl w:ilvl="3" w:tplc="0409000F" w:tentative="1">
+      <w:start w:val="1"/>
+      <w:numFmt w:val="decimal"/>
+      <w:lvlText w:val="%4."/>
+      <w:lvlJc w:val="left"/>
+      <w:pPr>
+        <w:ind w:left="2700" w:hanging="360"/>
+      </w:pPr>
+    </w:lvl>
+    <w:lvl w:ilvl="4" w:tplc="04090019" w:tentative="1">
+      <w:start w:val="1"/>
+      <w:numFmt w:val="lowerLetter"/>
+      <w:lvlText w:val="%5."/>
+      <w:lvlJc w:val="left"/>
+      <w:pPr>
+        <w:ind w:left="3420" w:hanging="360"/>
+      </w:pPr>
+    </w:lvl>
+    <w:lvl w:ilvl="5" w:tplc="0409001B" w:tentative="1">
+      <w:start w:val="1"/>
+      <w:numFmt w:val="lowerRoman"/>
+      <w:lvlText w:val="%6."/>
+      <w:lvlJc w:val="right"/>
+      <w:pPr>
+        <w:ind w:left="4140" w:hanging="180"/>
+      </w:pPr>
+    </w:lvl>
+    <w:lvl w:ilvl="6" w:tplc="0409000F" w:tentative="1">
+      <w:start w:val="1"/>
+      <w:numFmt w:val="decimal"/>
+      <w:lvlText w:val="%7."/>
+      <w:lvlJc w:val="left"/>
+      <w:pPr>
+        <w:ind w:left="4860" w:hanging="360"/>
+      </w:pPr>
+    </w:lvl>
+    <w:lvl w:ilvl="7" w:tplc="04090019" w:tentative="1">
+      <w:start w:val="1"/>
+      <w:numFmt w:val="lowerLetter"/>
+      <w:lvlText w:val="%8."/>
+      <w:lvlJc w:val="left"/>
+      <w:pPr>
+        <w:ind w:left="5580" w:hanging="360"/>
+      </w:pPr>
+    </w:lvl>
+    <w:lvl w:ilvl="8" w:tplc="0409001B" w:tentative="1">
+      <w:start w:val="1"/>
+      <w:numFmt w:val="lowerRoman"/>
+      <w:lvlText w:val="%9."/>
+      <w:lvlJc w:val="right"/>
+      <w:pPr>
+        <w:ind w:left="6300" w:hanging="180"/>
       </w:pPr>
     </w:lvl>
   </w:abstractNum>
   <w:num w:numId="1" w16cid:durableId="75321027">
-    <w:abstractNumId w:val="4"/>
+    <w:abstractNumId w:val="6"/>
   </w:num>
   <w:num w:numId="2" w16cid:durableId="141429438">
     <w:abstractNumId w:val="0"/>
   </w:num>
   <w:num w:numId="3" w16cid:durableId="1030452509">
+    <w:abstractNumId w:val="5"/>
+  </w:num>
+  <w:num w:numId="4" w16cid:durableId="2122797094">
+    <w:abstractNumId w:val="2"/>
+  </w:num>
+  <w:num w:numId="5" w16cid:durableId="1853955841">
     <w:abstractNumId w:val="3"/>
   </w:num>
-  <w:num w:numId="4" w16cid:durableId="2122797094">
+  <w:num w:numId="6" w16cid:durableId="913584180">
+    <w:abstractNumId w:val="8"/>
+  </w:num>
+  <w:num w:numId="7" w16cid:durableId="2009668673">
+    <w:abstractNumId w:val="7"/>
+  </w:num>
+  <w:num w:numId="8" w16cid:durableId="1041520346">
+    <w:abstractNumId w:val="4"/>
+  </w:num>
+  <w:num w:numId="9" w16cid:durableId="1285310781">
     <w:abstractNumId w:val="1"/>
-  </w:num>
-  <w:num w:numId="5" w16cid:durableId="1853955841">
-    <w:abstractNumId w:val="2"/>
   </w:num>
 </w:numbering>
 </file>

--- a/DeploymentLogs/RawtoL0_ MATLABprocessing.docx
+++ b/DeploymentLogs/RawtoL0_ MATLABprocessing.docx
@@ -36,6 +36,15 @@
           <w:szCs w:val="24"/>
         </w:rPr>
       </w:pPr>
+      <w:r>
+        <w:rPr>
+          <w:rFonts w:ascii="Times New Roman" w:eastAsia="Times New Roman" w:hAnsi="Times New Roman" w:cs="Times New Roman"/>
+          <w:color w:val="000000" w:themeColor="text1"/>
+          <w:sz w:val="24"/>
+          <w:szCs w:val="24"/>
+        </w:rPr>
+        <w:t xml:space="preserve"> </w:t>
+      </w:r>
       <w:r>
         <w:rPr>
           <w:rFonts w:ascii="Times New Roman" w:eastAsia="Times New Roman" w:hAnsi="Times New Roman" w:cs="Times New Roman"/>
@@ -106,7 +115,6 @@
         </w:rPr>
         <w:t xml:space="preserve">distinctly named </w:t>
       </w:r>
-      <w:proofErr w:type="spellStart"/>
       <w:r>
         <w:rPr>
           <w:rFonts w:ascii="Times New Roman" w:eastAsia="Times New Roman" w:hAnsi="Times New Roman" w:cs="Times New Roman"/>
@@ -116,9 +124,26 @@
           <w:sz w:val="24"/>
           <w:szCs w:val="24"/>
         </w:rPr>
-        <w:t>BOEM_</w:t>
-      </w:r>
-      <w:proofErr w:type="gramStart"/>
+        <w:t>BOEM_Dep[12345678]</w:t>
+      </w:r>
+      <w:r>
+        <w:rPr>
+          <w:rFonts w:ascii="Times New Roman" w:eastAsia="Times New Roman" w:hAnsi="Times New Roman" w:cs="Times New Roman"/>
+          <w:color w:val="000000" w:themeColor="text1"/>
+          <w:sz w:val="24"/>
+          <w:szCs w:val="24"/>
+        </w:rPr>
+        <w:t xml:space="preserve"> folder</w:t>
+      </w:r>
+      <w:r>
+        <w:rPr>
+          <w:rFonts w:ascii="Times New Roman" w:eastAsia="Times New Roman" w:hAnsi="Times New Roman" w:cs="Times New Roman"/>
+          <w:color w:val="000000" w:themeColor="text1"/>
+          <w:sz w:val="24"/>
+          <w:szCs w:val="24"/>
+        </w:rPr>
+        <w:t xml:space="preserve"> with individual </w:t>
+      </w:r>
       <w:r>
         <w:rPr>
           <w:rFonts w:ascii="Times New Roman" w:eastAsia="Times New Roman" w:hAnsi="Times New Roman" w:cs="Times New Roman"/>
@@ -128,59 +153,6 @@
           <w:sz w:val="24"/>
           <w:szCs w:val="24"/>
         </w:rPr>
-        <w:t>Dep</w:t>
-      </w:r>
-      <w:proofErr w:type="spellEnd"/>
-      <w:r>
-        <w:rPr>
-          <w:rFonts w:ascii="Times New Roman" w:eastAsia="Times New Roman" w:hAnsi="Times New Roman" w:cs="Times New Roman"/>
-          <w:b/>
-          <w:bCs/>
-          <w:color w:val="000000" w:themeColor="text1"/>
-          <w:sz w:val="24"/>
-          <w:szCs w:val="24"/>
-        </w:rPr>
-        <w:t>[</w:t>
-      </w:r>
-      <w:proofErr w:type="gramEnd"/>
-      <w:r>
-        <w:rPr>
-          <w:rFonts w:ascii="Times New Roman" w:eastAsia="Times New Roman" w:hAnsi="Times New Roman" w:cs="Times New Roman"/>
-          <w:b/>
-          <w:bCs/>
-          <w:color w:val="000000" w:themeColor="text1"/>
-          <w:sz w:val="24"/>
-          <w:szCs w:val="24"/>
-        </w:rPr>
-        <w:t>12345678]</w:t>
-      </w:r>
-      <w:r>
-        <w:rPr>
-          <w:rFonts w:ascii="Times New Roman" w:eastAsia="Times New Roman" w:hAnsi="Times New Roman" w:cs="Times New Roman"/>
-          <w:color w:val="000000" w:themeColor="text1"/>
-          <w:sz w:val="24"/>
-          <w:szCs w:val="24"/>
-        </w:rPr>
-        <w:t xml:space="preserve"> folder</w:t>
-      </w:r>
-      <w:r>
-        <w:rPr>
-          <w:rFonts w:ascii="Times New Roman" w:eastAsia="Times New Roman" w:hAnsi="Times New Roman" w:cs="Times New Roman"/>
-          <w:color w:val="000000" w:themeColor="text1"/>
-          <w:sz w:val="24"/>
-          <w:szCs w:val="24"/>
-        </w:rPr>
-        <w:t xml:space="preserve"> with individual </w:t>
-      </w:r>
-      <w:r>
-        <w:rPr>
-          <w:rFonts w:ascii="Times New Roman" w:eastAsia="Times New Roman" w:hAnsi="Times New Roman" w:cs="Times New Roman"/>
-          <w:b/>
-          <w:bCs/>
-          <w:color w:val="000000" w:themeColor="text1"/>
-          <w:sz w:val="24"/>
-          <w:szCs w:val="24"/>
-        </w:rPr>
         <w:t>station ID</w:t>
       </w:r>
       <w:r>
@@ -201,25 +173,14 @@
         </w:rPr>
         <w:t xml:space="preserve">on the computer that will run the following codes. </w:t>
       </w:r>
-      <w:proofErr w:type="gramStart"/>
-      <w:r>
-        <w:rPr>
-          <w:rFonts w:ascii="Times New Roman" w:eastAsia="Times New Roman" w:hAnsi="Times New Roman" w:cs="Times New Roman"/>
-          <w:color w:val="000000" w:themeColor="text1"/>
-          <w:sz w:val="24"/>
-          <w:szCs w:val="24"/>
-        </w:rPr>
-        <w:t>OR,</w:t>
-      </w:r>
-      <w:proofErr w:type="gramEnd"/>
-      <w:r>
-        <w:rPr>
-          <w:rFonts w:ascii="Times New Roman" w:eastAsia="Times New Roman" w:hAnsi="Times New Roman" w:cs="Times New Roman"/>
-          <w:color w:val="000000" w:themeColor="text1"/>
-          <w:sz w:val="24"/>
-          <w:szCs w:val="24"/>
-        </w:rPr>
-        <w:t xml:space="preserve"> the computer is on the network and the </w:t>
+      <w:r>
+        <w:rPr>
+          <w:rFonts w:ascii="Times New Roman" w:eastAsia="Times New Roman" w:hAnsi="Times New Roman" w:cs="Times New Roman"/>
+          <w:color w:val="000000" w:themeColor="text1"/>
+          <w:sz w:val="24"/>
+          <w:szCs w:val="24"/>
+        </w:rPr>
+        <w:t xml:space="preserve">OR, the computer is on the network and the </w:t>
       </w:r>
       <w:r>
         <w:rPr>
@@ -382,7 +343,6 @@
         </w:rPr>
         <w:t xml:space="preserve"> and </w:t>
       </w:r>
-      <w:proofErr w:type="spellStart"/>
       <w:r>
         <w:rPr>
           <w:rFonts w:ascii="Times New Roman" w:eastAsia="Times New Roman" w:hAnsi="Times New Roman" w:cs="Times New Roman"/>
@@ -394,7 +354,6 @@
         </w:rPr>
         <w:t>RSKTools</w:t>
       </w:r>
-      <w:proofErr w:type="spellEnd"/>
       <w:r>
         <w:rPr>
           <w:rFonts w:ascii="Times New Roman" w:eastAsia="Times New Roman" w:hAnsi="Times New Roman" w:cs="Times New Roman"/>
@@ -616,8 +575,6 @@
         </w:rPr>
         <w:t xml:space="preserve">Change the </w:t>
       </w:r>
-      <w:proofErr w:type="spellStart"/>
-      <w:proofErr w:type="gramStart"/>
       <w:r>
         <w:rPr>
           <w:rFonts w:ascii="Courier New" w:eastAsia="Times New Roman" w:hAnsi="Courier New" w:cs="Courier New"/>
@@ -625,19 +582,8 @@
           <w:sz w:val="24"/>
           <w:szCs w:val="24"/>
         </w:rPr>
-        <w:t>addpath</w:t>
-      </w:r>
-      <w:proofErr w:type="spellEnd"/>
-      <w:r>
-        <w:rPr>
-          <w:rFonts w:ascii="Courier New" w:eastAsia="Times New Roman" w:hAnsi="Courier New" w:cs="Courier New"/>
-          <w:color w:val="000000" w:themeColor="text1"/>
-          <w:sz w:val="24"/>
-          <w:szCs w:val="24"/>
-        </w:rPr>
-        <w:t>(</w:t>
-      </w:r>
-      <w:proofErr w:type="gramEnd"/>
+        <w:t>addpath(</w:t>
+      </w:r>
       <w:r>
         <w:rPr>
           <w:rFonts w:ascii="Courier New" w:eastAsia="Times New Roman" w:hAnsi="Courier New" w:cs="Courier New"/>
@@ -723,7 +669,6 @@
           <w:szCs w:val="24"/>
         </w:rPr>
       </w:pPr>
-      <w:proofErr w:type="spellStart"/>
       <w:r>
         <w:rPr>
           <w:rFonts w:ascii="Courier New" w:eastAsia="Times New Roman" w:hAnsi="Courier New" w:cs="Courier New"/>
@@ -733,9 +678,8 @@
           <w:sz w:val="24"/>
           <w:szCs w:val="24"/>
         </w:rPr>
-        <w:t>depnum</w:t>
-      </w:r>
-      <w:proofErr w:type="spellEnd"/>
+        <w:t>depnum = xx</w:t>
+      </w:r>
       <w:r>
         <w:rPr>
           <w:rFonts w:ascii="Courier New" w:eastAsia="Times New Roman" w:hAnsi="Courier New" w:cs="Courier New"/>
@@ -745,7 +689,7 @@
           <w:sz w:val="24"/>
           <w:szCs w:val="24"/>
         </w:rPr>
-        <w:t xml:space="preserve"> = xx</w:t>
+        <w:t>;</w:t>
       </w:r>
       <w:r>
         <w:rPr>
@@ -756,9 +700,14 @@
           <w:sz w:val="24"/>
           <w:szCs w:val="24"/>
         </w:rPr>
-        <w:t>;</w:t>
-      </w:r>
-      <w:r>
+        <w:t xml:space="preserve"> %the deployment number</w:t>
+      </w:r>
+    </w:p>
+    <w:p>
+      <w:pPr>
+        <w:pStyle w:val="ListParagraph"/>
+        <w:spacing w:after="0"/>
+        <w:jc w:val="both"/>
         <w:rPr>
           <w:rFonts w:ascii="Courier New" w:eastAsia="Times New Roman" w:hAnsi="Courier New" w:cs="Courier New"/>
           <w:i/>
@@ -767,7 +716,17 @@
           <w:sz w:val="24"/>
           <w:szCs w:val="24"/>
         </w:rPr>
-        <w:t xml:space="preserve"> %the deployment number</w:t>
+      </w:pPr>
+      <w:r>
+        <w:rPr>
+          <w:rFonts w:ascii="Courier New" w:eastAsia="Times New Roman" w:hAnsi="Courier New" w:cs="Courier New"/>
+          <w:i/>
+          <w:iCs/>
+          <w:color w:val="000000" w:themeColor="text1"/>
+          <w:sz w:val="24"/>
+          <w:szCs w:val="24"/>
+        </w:rPr>
+        <w:t>StationID = ‘FPSxx’; % Station ID to process</w:t>
       </w:r>
     </w:p>
     <w:p>
@@ -784,7 +743,6 @@
           <w:szCs w:val="24"/>
         </w:rPr>
       </w:pPr>
-      <w:proofErr w:type="spellStart"/>
       <w:r>
         <w:rPr>
           <w:rFonts w:ascii="Courier New" w:eastAsia="Times New Roman" w:hAnsi="Courier New" w:cs="Courier New"/>
@@ -794,68 +752,6 @@
           <w:sz w:val="24"/>
           <w:szCs w:val="24"/>
         </w:rPr>
-        <w:t>StationID</w:t>
-      </w:r>
-      <w:proofErr w:type="spellEnd"/>
-      <w:r>
-        <w:rPr>
-          <w:rFonts w:ascii="Courier New" w:eastAsia="Times New Roman" w:hAnsi="Courier New" w:cs="Courier New"/>
-          <w:i/>
-          <w:iCs/>
-          <w:color w:val="000000" w:themeColor="text1"/>
-          <w:sz w:val="24"/>
-          <w:szCs w:val="24"/>
-        </w:rPr>
-        <w:t xml:space="preserve"> = ‘</w:t>
-      </w:r>
-      <w:proofErr w:type="spellStart"/>
-      <w:r>
-        <w:rPr>
-          <w:rFonts w:ascii="Courier New" w:eastAsia="Times New Roman" w:hAnsi="Courier New" w:cs="Courier New"/>
-          <w:i/>
-          <w:iCs/>
-          <w:color w:val="000000" w:themeColor="text1"/>
-          <w:sz w:val="24"/>
-          <w:szCs w:val="24"/>
-        </w:rPr>
-        <w:t>FPSxx</w:t>
-      </w:r>
-      <w:proofErr w:type="spellEnd"/>
-      <w:r>
-        <w:rPr>
-          <w:rFonts w:ascii="Courier New" w:eastAsia="Times New Roman" w:hAnsi="Courier New" w:cs="Courier New"/>
-          <w:i/>
-          <w:iCs/>
-          <w:color w:val="000000" w:themeColor="text1"/>
-          <w:sz w:val="24"/>
-          <w:szCs w:val="24"/>
-        </w:rPr>
-        <w:t>’; % Station ID to process</w:t>
-      </w:r>
-    </w:p>
-    <w:p>
-      <w:pPr>
-        <w:pStyle w:val="ListParagraph"/>
-        <w:spacing w:after="0"/>
-        <w:jc w:val="both"/>
-        <w:rPr>
-          <w:rFonts w:ascii="Courier New" w:eastAsia="Times New Roman" w:hAnsi="Courier New" w:cs="Courier New"/>
-          <w:i/>
-          <w:iCs/>
-          <w:color w:val="000000" w:themeColor="text1"/>
-          <w:sz w:val="24"/>
-          <w:szCs w:val="24"/>
-        </w:rPr>
-      </w:pPr>
-      <w:r>
-        <w:rPr>
-          <w:rFonts w:ascii="Courier New" w:eastAsia="Times New Roman" w:hAnsi="Courier New" w:cs="Courier New"/>
-          <w:i/>
-          <w:iCs/>
-          <w:color w:val="000000" w:themeColor="text1"/>
-          <w:sz w:val="24"/>
-          <w:szCs w:val="24"/>
-        </w:rPr>
         <w:t>basepath = ‘xx/xx/xx’; %parent path to the deployment folder</w:t>
       </w:r>
     </w:p>
@@ -918,30 +814,8 @@
           <w:sz w:val="24"/>
           <w:szCs w:val="24"/>
         </w:rPr>
-        <w:t xml:space="preserve">. But enter as many as you need. </w:t>
-      </w:r>
-      <w:proofErr w:type="spellStart"/>
-      <w:r>
-        <w:rPr>
-          <w:rFonts w:ascii="Times New Roman" w:eastAsia="Times New Roman" w:hAnsi="Times New Roman" w:cs="Times New Roman"/>
-          <w:color w:val="000000" w:themeColor="text1"/>
-          <w:sz w:val="24"/>
-          <w:szCs w:val="24"/>
-        </w:rPr>
-        <w:t>Eg.</w:t>
-      </w:r>
-      <w:proofErr w:type="spellEnd"/>
-      <w:proofErr w:type="gramStart"/>
-      <w:r>
-        <w:rPr>
-          <w:rFonts w:ascii="Times New Roman" w:eastAsia="Times New Roman" w:hAnsi="Times New Roman" w:cs="Times New Roman"/>
-          <w:color w:val="000000" w:themeColor="text1"/>
-          <w:sz w:val="24"/>
-          <w:szCs w:val="24"/>
-        </w:rPr>
-        <w:t>, :</w:t>
-      </w:r>
-      <w:proofErr w:type="gramEnd"/>
+        <w:t>. But enter as many as you need. Eg., :</w:t>
+      </w:r>
     </w:p>
     <w:p>
       <w:pPr>
@@ -967,53 +841,7 @@
           <w:sz w:val="24"/>
           <w:szCs w:val="24"/>
         </w:rPr>
-        <w:t>fname_c6 =</w:t>
-      </w:r>
-      <w:r>
-        <w:rPr>
-          <w:rFonts w:ascii="Courier New" w:eastAsia="Times New Roman" w:hAnsi="Courier New" w:cs="Courier New"/>
-          <w:i/>
-          <w:iCs/>
-          <w:color w:val="000000" w:themeColor="text1"/>
-          <w:sz w:val="24"/>
-          <w:szCs w:val="24"/>
-        </w:rPr>
-        <w:t xml:space="preserve"> ‘</w:t>
-      </w:r>
-      <w:r>
-        <w:rPr>
-          <w:rFonts w:ascii="Courier New" w:eastAsia="Times New Roman" w:hAnsi="Courier New" w:cs="Courier New"/>
-          <w:i/>
-          <w:iCs/>
-          <w:color w:val="000000" w:themeColor="text1"/>
-          <w:sz w:val="24"/>
-          <w:szCs w:val="24"/>
-        </w:rPr>
-        <w:t>FPSC_C6.csv</w:t>
-      </w:r>
-      <w:proofErr w:type="gramStart"/>
-      <w:r>
-        <w:rPr>
-          <w:rFonts w:ascii="Courier New" w:eastAsia="Times New Roman" w:hAnsi="Courier New" w:cs="Courier New"/>
-          <w:i/>
-          <w:iCs/>
-          <w:color w:val="000000" w:themeColor="text1"/>
-          <w:sz w:val="24"/>
-          <w:szCs w:val="24"/>
-        </w:rPr>
-        <w:t>’;</w:t>
-      </w:r>
-      <w:proofErr w:type="gramEnd"/>
-      <w:r>
-        <w:rPr>
-          <w:rFonts w:ascii="Courier New" w:eastAsia="Times New Roman" w:hAnsi="Courier New" w:cs="Courier New"/>
-          <w:i/>
-          <w:iCs/>
-          <w:color w:val="000000" w:themeColor="text1"/>
-          <w:sz w:val="24"/>
-          <w:szCs w:val="24"/>
-        </w:rPr>
-        <w:t xml:space="preserve"> </w:t>
+        <w:t xml:space="preserve">fname_c6 = ‘FPSC_C6.csv’; </w:t>
       </w:r>
     </w:p>
     <w:p>
@@ -1037,59 +865,17 @@
           <w:sz w:val="24"/>
           <w:szCs w:val="24"/>
         </w:rPr>
-        <w:t xml:space="preserve">Start and End </w:t>
-      </w:r>
-      <w:proofErr w:type="spellStart"/>
-      <w:r>
-        <w:rPr>
-          <w:rFonts w:ascii="Times New Roman" w:eastAsia="Times New Roman" w:hAnsi="Times New Roman" w:cs="Times New Roman"/>
-          <w:b/>
-          <w:bCs/>
-          <w:color w:val="000000" w:themeColor="text1"/>
-          <w:sz w:val="24"/>
-          <w:szCs w:val="24"/>
-        </w:rPr>
-        <w:t>times</w:t>
-      </w:r>
-      <w:r>
-        <w:rPr>
-          <w:rFonts w:ascii="Times New Roman" w:eastAsia="Times New Roman" w:hAnsi="Times New Roman" w:cs="Times New Roman"/>
-          <w:color w:val="000000" w:themeColor="text1"/>
-          <w:sz w:val="24"/>
-          <w:szCs w:val="24"/>
-        </w:rPr>
-        <w:t xml:space="preserve"> </w:t>
-      </w:r>
-      <w:proofErr w:type="spellEnd"/>
-      <w:r>
-        <w:rPr>
-          <w:rFonts w:ascii="Times New Roman" w:eastAsia="Times New Roman" w:hAnsi="Times New Roman" w:cs="Times New Roman"/>
-          <w:color w:val="000000" w:themeColor="text1"/>
-          <w:sz w:val="24"/>
-          <w:szCs w:val="24"/>
-        </w:rPr>
-        <w:t>are unique to each station</w:t>
-      </w:r>
-      <w:r>
-        <w:rPr>
-          <w:rFonts w:ascii="Times New Roman" w:eastAsia="Times New Roman" w:hAnsi="Times New Roman" w:cs="Times New Roman"/>
-          <w:color w:val="000000" w:themeColor="text1"/>
-          <w:sz w:val="24"/>
-          <w:szCs w:val="24"/>
-        </w:rPr>
-        <w:t xml:space="preserve">. All times should be in GMT. Consult deployment/recovery </w:t>
-      </w:r>
-      <w:proofErr w:type="gramStart"/>
-      <w:r>
-        <w:rPr>
-          <w:rFonts w:ascii="Times New Roman" w:eastAsia="Times New Roman" w:hAnsi="Times New Roman" w:cs="Times New Roman"/>
-          <w:color w:val="000000" w:themeColor="text1"/>
-          <w:sz w:val="24"/>
-          <w:szCs w:val="24"/>
-        </w:rPr>
-        <w:t>logs</w:t>
-      </w:r>
-      <w:proofErr w:type="gramEnd"/>
+        <w:t>Start and End times</w:t>
+      </w:r>
+      <w:r>
+        <w:rPr>
+          <w:rFonts w:ascii="Times New Roman" w:eastAsia="Times New Roman" w:hAnsi="Times New Roman" w:cs="Times New Roman"/>
+          <w:color w:val="000000" w:themeColor="text1"/>
+          <w:sz w:val="24"/>
+          <w:szCs w:val="24"/>
+        </w:rPr>
+        <w:t xml:space="preserve"> are unique to each station. All times should be in GMT. Consult deployment/recovery logs</w:t>
+      </w:r>
     </w:p>
     <w:p>
       <w:pPr>
@@ -1126,19 +912,8 @@
           <w:sz w:val="24"/>
           <w:szCs w:val="24"/>
         </w:rPr>
-        <w:t xml:space="preserve">This ends the typical (no QC Flagging) processing. This section 3 then runs an individual load code that is instrument </w:t>
-      </w:r>
-      <w:proofErr w:type="gramStart"/>
-      <w:r>
-        <w:rPr>
-          <w:rFonts w:ascii="Times New Roman" w:eastAsia="Times New Roman" w:hAnsi="Times New Roman" w:cs="Times New Roman"/>
-          <w:color w:val="000000" w:themeColor="text1"/>
-          <w:sz w:val="24"/>
-          <w:szCs w:val="24"/>
-        </w:rPr>
-        <w:t>dependent</w:t>
-      </w:r>
-      <w:proofErr w:type="gramEnd"/>
+        <w:t>This ends the typical (no QC Flagging) processing. This section 3 then runs an individual load code that is instrument dependent</w:t>
+      </w:r>
     </w:p>
     <w:p>
       <w:pPr>
@@ -1225,27 +1000,7 @@
           <w:sz w:val="24"/>
           <w:szCs w:val="24"/>
         </w:rPr>
-        <w:t>raw .</w:t>
-      </w:r>
-      <w:proofErr w:type="spellStart"/>
-      <w:r>
-        <w:rPr>
-          <w:rFonts w:ascii="Times New Roman" w:eastAsia="Times New Roman" w:hAnsi="Times New Roman" w:cs="Times New Roman"/>
-          <w:color w:val="000000" w:themeColor="text1"/>
-          <w:sz w:val="24"/>
-          <w:szCs w:val="24"/>
-        </w:rPr>
-        <w:t>asc</w:t>
-      </w:r>
-      <w:proofErr w:type="spellEnd"/>
-      <w:r>
-        <w:rPr>
-          <w:rFonts w:ascii="Times New Roman" w:eastAsia="Times New Roman" w:hAnsi="Times New Roman" w:cs="Times New Roman"/>
-          <w:color w:val="000000" w:themeColor="text1"/>
-          <w:sz w:val="24"/>
-          <w:szCs w:val="24"/>
-        </w:rPr>
-        <w:t xml:space="preserve"> files. </w:t>
+        <w:t xml:space="preserve">raw .asc files. </w:t>
       </w:r>
       <w:r>
         <w:rPr>
@@ -1312,27 +1067,7 @@
           <w:sz w:val="24"/>
           <w:szCs w:val="24"/>
         </w:rPr>
-        <w:t xml:space="preserve">for instruments that do have a pressure sensor. An input switch of 1 = if sound speed is calculated or 0 = if sound speed </w:t>
-      </w:r>
-      <w:proofErr w:type="gramStart"/>
-      <w:r>
-        <w:rPr>
-          <w:rFonts w:ascii="Times New Roman" w:eastAsia="Times New Roman" w:hAnsi="Times New Roman" w:cs="Times New Roman"/>
-          <w:color w:val="000000" w:themeColor="text1"/>
-          <w:sz w:val="24"/>
-          <w:szCs w:val="24"/>
-        </w:rPr>
-        <w:t>is not is</w:t>
-      </w:r>
-      <w:proofErr w:type="gramEnd"/>
-      <w:r>
-        <w:rPr>
-          <w:rFonts w:ascii="Times New Roman" w:eastAsia="Times New Roman" w:hAnsi="Times New Roman" w:cs="Times New Roman"/>
-          <w:color w:val="000000" w:themeColor="text1"/>
-          <w:sz w:val="24"/>
-          <w:szCs w:val="24"/>
-        </w:rPr>
-        <w:t xml:space="preserve"> added). See the 5</w:t>
+        <w:t>for instruments that do have a pressure sensor. An input switch of 1 = if sound speed is calculated or 0 = if sound speed is not is added). See the 5</w:t>
       </w:r>
       <w:r>
         <w:rPr>
@@ -1351,27 +1086,7 @@
           <w:sz w:val="24"/>
           <w:szCs w:val="24"/>
         </w:rPr>
-        <w:t xml:space="preserve"> column in the .</w:t>
-      </w:r>
-      <w:proofErr w:type="spellStart"/>
-      <w:r>
-        <w:rPr>
-          <w:rFonts w:ascii="Times New Roman" w:eastAsia="Times New Roman" w:hAnsi="Times New Roman" w:cs="Times New Roman"/>
-          <w:color w:val="000000" w:themeColor="text1"/>
-          <w:sz w:val="24"/>
-          <w:szCs w:val="24"/>
-        </w:rPr>
-        <w:t>asc</w:t>
-      </w:r>
-      <w:proofErr w:type="spellEnd"/>
-      <w:r>
-        <w:rPr>
-          <w:rFonts w:ascii="Times New Roman" w:eastAsia="Times New Roman" w:hAnsi="Times New Roman" w:cs="Times New Roman"/>
-          <w:color w:val="000000" w:themeColor="text1"/>
-          <w:sz w:val="24"/>
-          <w:szCs w:val="24"/>
-        </w:rPr>
-        <w:t xml:space="preserve"> file to see if values of 1500 are there for sound speed.</w:t>
+        <w:t xml:space="preserve"> column in the .asc file to see if values of 1500 are there for sound speed.</w:t>
       </w:r>
     </w:p>
     <w:p>
@@ -1388,7 +1103,6 @@
           <w:szCs w:val="24"/>
         </w:rPr>
       </w:pPr>
-      <w:proofErr w:type="spellStart"/>
       <w:r>
         <w:rPr>
           <w:rFonts w:ascii="Courier New" w:eastAsia="Times New Roman" w:hAnsi="Courier New" w:cs="Courier New"/>
@@ -1434,7 +1148,6 @@
         </w:rPr>
         <w:t>_full</w:t>
       </w:r>
-      <w:proofErr w:type="spellEnd"/>
       <w:r>
         <w:rPr>
           <w:rFonts w:ascii="Courier New" w:eastAsia="Times New Roman" w:hAnsi="Courier New" w:cs="Courier New"/>
@@ -1548,43 +1261,7 @@
           <w:sz w:val="24"/>
           <w:szCs w:val="24"/>
         </w:rPr>
-        <w:t xml:space="preserve">RBR </w:t>
-      </w:r>
-      <w:proofErr w:type="spellStart"/>
-      <w:r>
-        <w:rPr>
-          <w:rFonts w:ascii="Times New Roman" w:hAnsi="Times New Roman" w:cs="Times New Roman"/>
-          <w:sz w:val="24"/>
-          <w:szCs w:val="24"/>
-        </w:rPr>
-        <w:t>SoloT</w:t>
-      </w:r>
-      <w:proofErr w:type="spellEnd"/>
-      <w:r>
-        <w:rPr>
-          <w:rFonts w:ascii="Times New Roman" w:hAnsi="Times New Roman" w:cs="Times New Roman"/>
-          <w:sz w:val="24"/>
-          <w:szCs w:val="24"/>
-        </w:rPr>
-        <w:t xml:space="preserve">, Duet and </w:t>
-      </w:r>
-      <w:proofErr w:type="spellStart"/>
-      <w:r>
-        <w:rPr>
-          <w:rFonts w:ascii="Times New Roman" w:hAnsi="Times New Roman" w:cs="Times New Roman"/>
-          <w:sz w:val="24"/>
-          <w:szCs w:val="24"/>
-        </w:rPr>
-        <w:t>Tridente</w:t>
-      </w:r>
-      <w:proofErr w:type="spellEnd"/>
-      <w:r>
-        <w:rPr>
-          <w:rFonts w:ascii="Times New Roman" w:hAnsi="Times New Roman" w:cs="Times New Roman"/>
-          <w:sz w:val="24"/>
-          <w:szCs w:val="24"/>
-        </w:rPr>
-        <w:t xml:space="preserve"> </w:t>
+        <w:t xml:space="preserve">RBR SoloT, Duet and Tridente </w:t>
       </w:r>
     </w:p>
     <w:p>
@@ -1611,7 +1288,6 @@
         <w:lastRenderedPageBreak/>
         <w:t xml:space="preserve">Three types of RBR instruments are possibly used. Each one has their own .m file, use each as needed: </w:t>
       </w:r>
-      <w:proofErr w:type="spellStart"/>
       <w:r>
         <w:rPr>
           <w:rFonts w:ascii="Times New Roman" w:hAnsi="Times New Roman" w:cs="Times New Roman"/>
@@ -1620,53 +1296,8 @@
           <w:sz w:val="24"/>
           <w:szCs w:val="24"/>
         </w:rPr>
-        <w:t>RBRsolot_load.m</w:t>
-      </w:r>
-      <w:proofErr w:type="spellEnd"/>
-      <w:r>
-        <w:rPr>
-          <w:rFonts w:ascii="Times New Roman" w:hAnsi="Times New Roman" w:cs="Times New Roman"/>
-          <w:b/>
-          <w:bCs/>
-          <w:sz w:val="24"/>
-          <w:szCs w:val="24"/>
-        </w:rPr>
-        <w:t xml:space="preserve">, </w:t>
-      </w:r>
-      <w:proofErr w:type="spellStart"/>
-      <w:r>
-        <w:rPr>
-          <w:rFonts w:ascii="Times New Roman" w:hAnsi="Times New Roman" w:cs="Times New Roman"/>
-          <w:b/>
-          <w:bCs/>
-          <w:sz w:val="24"/>
-          <w:szCs w:val="24"/>
-        </w:rPr>
-        <w:t>RBRduet_load.m</w:t>
-      </w:r>
-      <w:proofErr w:type="spellEnd"/>
-      <w:r>
-        <w:rPr>
-          <w:rFonts w:ascii="Times New Roman" w:hAnsi="Times New Roman" w:cs="Times New Roman"/>
-          <w:b/>
-          <w:bCs/>
-          <w:sz w:val="24"/>
-          <w:szCs w:val="24"/>
-        </w:rPr>
-        <w:t xml:space="preserve">, </w:t>
-      </w:r>
-      <w:proofErr w:type="spellStart"/>
-      <w:r>
-        <w:rPr>
-          <w:rFonts w:ascii="Times New Roman" w:hAnsi="Times New Roman" w:cs="Times New Roman"/>
-          <w:b/>
-          <w:bCs/>
-          <w:sz w:val="24"/>
-          <w:szCs w:val="24"/>
-        </w:rPr>
-        <w:t>RBRtri_load.m</w:t>
-      </w:r>
-      <w:proofErr w:type="spellEnd"/>
+        <w:t>RBRsolot_load.m, RBRduet_load.m, RBRtri_load.m</w:t>
+      </w:r>
     </w:p>
     <w:p>
       <w:pPr>
@@ -1682,7 +1313,6 @@
           <w:szCs w:val="24"/>
         </w:rPr>
       </w:pPr>
-      <w:proofErr w:type="spellStart"/>
       <w:r>
         <w:rPr>
           <w:rFonts w:ascii="Courier New" w:eastAsia="Times New Roman" w:hAnsi="Courier New" w:cs="Courier New"/>
@@ -1708,37 +1338,7 @@
           <w:sz w:val="24"/>
           <w:szCs w:val="24"/>
         </w:rPr>
-        <w:t>rbr</w:t>
-      </w:r>
-      <w:proofErr w:type="spellEnd"/>
-      <w:r>
-        <w:rPr>
-          <w:rFonts w:ascii="Courier New" w:eastAsia="Times New Roman" w:hAnsi="Courier New" w:cs="Courier New"/>
-          <w:color w:val="000000" w:themeColor="text1"/>
-          <w:sz w:val="24"/>
-          <w:szCs w:val="24"/>
-        </w:rPr>
-        <w:t>[</w:t>
-      </w:r>
-      <w:proofErr w:type="spellStart"/>
-      <w:r>
-        <w:rPr>
-          <w:rFonts w:ascii="Courier New" w:eastAsia="Times New Roman" w:hAnsi="Courier New" w:cs="Courier New"/>
-          <w:color w:val="000000" w:themeColor="text1"/>
-          <w:sz w:val="24"/>
-          <w:szCs w:val="24"/>
-        </w:rPr>
-        <w:t>sdt</w:t>
-      </w:r>
-      <w:proofErr w:type="spellEnd"/>
-      <w:r>
-        <w:rPr>
-          <w:rFonts w:ascii="Courier New" w:eastAsia="Times New Roman" w:hAnsi="Courier New" w:cs="Courier New"/>
-          <w:color w:val="000000" w:themeColor="text1"/>
-          <w:sz w:val="24"/>
-          <w:szCs w:val="24"/>
-        </w:rPr>
-        <w:t>]</w:t>
+        <w:t>rbr[sdt]</w:t>
       </w:r>
       <w:r>
         <w:rPr>
@@ -1870,25 +1470,7 @@
           <w:sz w:val="24"/>
           <w:szCs w:val="24"/>
         </w:rPr>
-        <w:t xml:space="preserve"> 1200 </w:t>
-      </w:r>
-      <w:proofErr w:type="spellStart"/>
-      <w:r>
-        <w:rPr>
-          <w:rFonts w:ascii="Times New Roman" w:hAnsi="Times New Roman" w:cs="Times New Roman"/>
-          <w:sz w:val="24"/>
-          <w:szCs w:val="24"/>
-        </w:rPr>
-        <w:t>KHz</w:t>
-      </w:r>
-      <w:proofErr w:type="spellEnd"/>
-      <w:r>
-        <w:rPr>
-          <w:rFonts w:ascii="Times New Roman" w:hAnsi="Times New Roman" w:cs="Times New Roman"/>
-          <w:sz w:val="24"/>
-          <w:szCs w:val="24"/>
-        </w:rPr>
-        <w:t xml:space="preserve"> ADCP</w:t>
+        <w:t xml:space="preserve"> 1200 KHz ADCP</w:t>
       </w:r>
     </w:p>
     <w:p>
@@ -1933,7 +1515,6 @@
         </w:rPr>
         <w:t xml:space="preserve"> function </w:t>
       </w:r>
-      <w:proofErr w:type="spellStart"/>
       <w:r>
         <w:rPr>
           <w:rFonts w:ascii="Times New Roman" w:eastAsia="Times New Roman" w:hAnsi="Times New Roman" w:cs="Times New Roman"/>
@@ -1943,19 +1524,7 @@
           <w:sz w:val="24"/>
           <w:szCs w:val="24"/>
         </w:rPr>
-        <w:t>RDIWH_load.m</w:t>
-      </w:r>
-      <w:proofErr w:type="spellEnd"/>
-      <w:r>
-        <w:rPr>
-          <w:rFonts w:ascii="Times New Roman" w:eastAsia="Times New Roman" w:hAnsi="Times New Roman" w:cs="Times New Roman"/>
-          <w:b/>
-          <w:bCs/>
-          <w:color w:val="000000" w:themeColor="text1"/>
-          <w:sz w:val="24"/>
-          <w:szCs w:val="24"/>
-        </w:rPr>
-        <w:t xml:space="preserve"> </w:t>
+        <w:t xml:space="preserve">RDIWH_load.m </w:t>
       </w:r>
       <w:r>
         <w:rPr>
@@ -1984,7 +1553,6 @@
         </w:rPr>
         <w:t xml:space="preserve"> with </w:t>
       </w:r>
-      <w:proofErr w:type="spellStart"/>
       <w:r>
         <w:rPr>
           <w:rFonts w:ascii="Courier New" w:eastAsia="Times New Roman" w:hAnsi="Courier New" w:cs="Courier New"/>
@@ -1992,17 +1560,7 @@
           <w:sz w:val="24"/>
           <w:szCs w:val="24"/>
         </w:rPr>
-        <w:t>deploypath</w:t>
-      </w:r>
-      <w:proofErr w:type="spellEnd"/>
-      <w:r>
-        <w:rPr>
-          <w:rFonts w:ascii="Courier New" w:eastAsia="Times New Roman" w:hAnsi="Courier New" w:cs="Courier New"/>
-          <w:color w:val="000000" w:themeColor="text1"/>
-          <w:sz w:val="24"/>
-          <w:szCs w:val="24"/>
-        </w:rPr>
-        <w:t xml:space="preserve"> </w:t>
+        <w:t xml:space="preserve">deploypath </w:t>
       </w:r>
       <w:r>
         <w:rPr>
@@ -2258,7 +1816,6 @@
         </w:rPr>
         <w:t xml:space="preserve"> section progresses, each instrument will have basic plots appear. One to pay attention to is the </w:t>
       </w:r>
-      <w:proofErr w:type="spellStart"/>
       <w:r>
         <w:rPr>
           <w:rFonts w:ascii="Times New Roman" w:eastAsia="Times New Roman" w:hAnsi="Times New Roman" w:cs="Times New Roman"/>
@@ -2270,7 +1827,6 @@
         </w:rPr>
         <w:t>RDIWH_load.m</w:t>
       </w:r>
-      <w:proofErr w:type="spellEnd"/>
       <w:r>
         <w:rPr>
           <w:rFonts w:ascii="Times New Roman" w:eastAsia="Times New Roman" w:hAnsi="Times New Roman" w:cs="Times New Roman"/>
@@ -2372,7 +1928,6 @@
         </w:rPr>
         <w:t xml:space="preserve"> move to </w:t>
       </w:r>
-      <w:proofErr w:type="gramStart"/>
       <w:r>
         <w:rPr>
           <w:rFonts w:ascii="Times New Roman" w:eastAsia="Times New Roman" w:hAnsi="Times New Roman" w:cs="Times New Roman"/>
@@ -2384,7 +1939,6 @@
         </w:rPr>
         <w:t>L0_to_L1_BOEMprocessingInstructions.docx</w:t>
       </w:r>
-      <w:proofErr w:type="gramEnd"/>
     </w:p>
     <w:p>
       <w:pPr>
@@ -2444,27 +1998,7 @@
           <w:sz w:val="24"/>
           <w:szCs w:val="24"/>
         </w:rPr>
-        <w:t xml:space="preserve">If not currently in your path, download and put the RDADCP toolbox in your path for MATLAB to pull from when running </w:t>
-      </w:r>
-      <w:proofErr w:type="spellStart"/>
-      <w:r>
-        <w:rPr>
-          <w:rFonts w:ascii="Times New Roman" w:eastAsia="Times New Roman" w:hAnsi="Times New Roman" w:cs="Times New Roman"/>
-          <w:color w:val="000000" w:themeColor="text1"/>
-          <w:sz w:val="24"/>
-          <w:szCs w:val="24"/>
-        </w:rPr>
-        <w:t>RDIWH_load.m</w:t>
-      </w:r>
-      <w:proofErr w:type="spellEnd"/>
-      <w:r>
-        <w:rPr>
-          <w:rFonts w:ascii="Times New Roman" w:eastAsia="Times New Roman" w:hAnsi="Times New Roman" w:cs="Times New Roman"/>
-          <w:color w:val="000000" w:themeColor="text1"/>
-          <w:sz w:val="24"/>
-          <w:szCs w:val="24"/>
-        </w:rPr>
-        <w:t xml:space="preserve"> function. </w:t>
+        <w:t xml:space="preserve">If not currently in your path, download and put the RDADCP toolbox in your path for MATLAB to pull from when running RDIWH_load.m function. </w:t>
       </w:r>
       <w:r>
         <w:rPr>
@@ -2514,53 +2048,7 @@
           <w:sz w:val="24"/>
           <w:szCs w:val="24"/>
         </w:rPr>
-        <w:t xml:space="preserve">The </w:t>
-      </w:r>
-      <w:proofErr w:type="spellStart"/>
-      <w:r>
-        <w:rPr>
-          <w:rFonts w:ascii="Times New Roman" w:hAnsi="Times New Roman" w:cs="Times New Roman"/>
-          <w:sz w:val="24"/>
-          <w:szCs w:val="24"/>
-        </w:rPr>
-        <w:t>RSKtools</w:t>
-      </w:r>
-      <w:proofErr w:type="spellEnd"/>
-      <w:r>
-        <w:rPr>
-          <w:rFonts w:ascii="Times New Roman" w:hAnsi="Times New Roman" w:cs="Times New Roman"/>
-          <w:sz w:val="24"/>
-          <w:szCs w:val="24"/>
-        </w:rPr>
-        <w:t xml:space="preserve"> toolbox is needed to process the </w:t>
-      </w:r>
-      <w:proofErr w:type="gramStart"/>
-      <w:r>
-        <w:rPr>
-          <w:rFonts w:ascii="Times New Roman" w:hAnsi="Times New Roman" w:cs="Times New Roman"/>
-          <w:sz w:val="24"/>
-          <w:szCs w:val="24"/>
-        </w:rPr>
-        <w:t>“.</w:t>
-      </w:r>
-      <w:proofErr w:type="spellStart"/>
-      <w:r>
-        <w:rPr>
-          <w:rFonts w:ascii="Times New Roman" w:hAnsi="Times New Roman" w:cs="Times New Roman"/>
-          <w:sz w:val="24"/>
-          <w:szCs w:val="24"/>
-        </w:rPr>
-        <w:t>rsk</w:t>
-      </w:r>
-      <w:proofErr w:type="spellEnd"/>
-      <w:proofErr w:type="gramEnd"/>
-      <w:r>
-        <w:rPr>
-          <w:rFonts w:ascii="Times New Roman" w:hAnsi="Times New Roman" w:cs="Times New Roman"/>
-          <w:sz w:val="24"/>
-          <w:szCs w:val="24"/>
-        </w:rPr>
-        <w:t xml:space="preserve">” file. It can be downloaded at this link: </w:t>
+        <w:t xml:space="preserve">The RSKtools toolbox is needed to process the “.rsk” file. It can be downloaded at this link: </w:t>
       </w:r>
       <w:hyperlink r:id="rId6">
         <w:r>
@@ -2587,25 +2075,7 @@
           <w:sz w:val="24"/>
           <w:szCs w:val="24"/>
         </w:rPr>
-        <w:t xml:space="preserve">the </w:t>
-      </w:r>
-      <w:proofErr w:type="spellStart"/>
-      <w:r>
-        <w:rPr>
-          <w:rFonts w:ascii="Times New Roman" w:hAnsi="Times New Roman" w:cs="Times New Roman"/>
-          <w:sz w:val="24"/>
-          <w:szCs w:val="24"/>
-        </w:rPr>
-        <w:t>RBRtri_load.m</w:t>
-      </w:r>
-      <w:proofErr w:type="spellEnd"/>
-      <w:r>
-        <w:rPr>
-          <w:rFonts w:ascii="Times New Roman" w:hAnsi="Times New Roman" w:cs="Times New Roman"/>
-          <w:sz w:val="24"/>
-          <w:szCs w:val="24"/>
-        </w:rPr>
-        <w:t xml:space="preserve"> </w:t>
+        <w:t xml:space="preserve">the RBRtri_load.m </w:t>
       </w:r>
       <w:r>
         <w:rPr>

--- a/DeploymentLogs/RawtoL0_ MATLABprocessing.docx
+++ b/DeploymentLogs/RawtoL0_ MATLABprocessing.docx
@@ -43,16 +43,16 @@
           <w:sz w:val="24"/>
           <w:szCs w:val="24"/>
         </w:rPr>
-        <w:t xml:space="preserve"> </w:t>
-      </w:r>
-      <w:r>
-        <w:rPr>
-          <w:rFonts w:ascii="Times New Roman" w:eastAsia="Times New Roman" w:hAnsi="Times New Roman" w:cs="Times New Roman"/>
-          <w:color w:val="000000" w:themeColor="text1"/>
-          <w:sz w:val="24"/>
-          <w:szCs w:val="24"/>
-        </w:rPr>
-        <w:t>This sequence of instructions converts all downloaded BOEM lander data into MATLAB files for further processing. Before following the steps here, make sure:</w:t>
+        <w:t>S</w:t>
+      </w:r>
+      <w:r>
+        <w:rPr>
+          <w:rFonts w:ascii="Times New Roman" w:eastAsia="Times New Roman" w:hAnsi="Times New Roman" w:cs="Times New Roman"/>
+          <w:color w:val="000000" w:themeColor="text1"/>
+          <w:sz w:val="24"/>
+          <w:szCs w:val="24"/>
+        </w:rPr>
+        <w:t>equence of instructions converts all downloaded BOEM lander data into MATLAB files for further processing. Before following the steps here, make sure:</w:t>
       </w:r>
     </w:p>
     <w:p>
@@ -115,6 +115,7 @@
         </w:rPr>
         <w:t xml:space="preserve">distinctly named </w:t>
       </w:r>
+      <w:proofErr w:type="spellStart"/>
       <w:r>
         <w:rPr>
           <w:rFonts w:ascii="Times New Roman" w:eastAsia="Times New Roman" w:hAnsi="Times New Roman" w:cs="Times New Roman"/>
@@ -124,26 +125,9 @@
           <w:sz w:val="24"/>
           <w:szCs w:val="24"/>
         </w:rPr>
-        <w:t>BOEM_Dep[12345678]</w:t>
-      </w:r>
-      <w:r>
-        <w:rPr>
-          <w:rFonts w:ascii="Times New Roman" w:eastAsia="Times New Roman" w:hAnsi="Times New Roman" w:cs="Times New Roman"/>
-          <w:color w:val="000000" w:themeColor="text1"/>
-          <w:sz w:val="24"/>
-          <w:szCs w:val="24"/>
-        </w:rPr>
-        <w:t xml:space="preserve"> folder</w:t>
-      </w:r>
-      <w:r>
-        <w:rPr>
-          <w:rFonts w:ascii="Times New Roman" w:eastAsia="Times New Roman" w:hAnsi="Times New Roman" w:cs="Times New Roman"/>
-          <w:color w:val="000000" w:themeColor="text1"/>
-          <w:sz w:val="24"/>
-          <w:szCs w:val="24"/>
-        </w:rPr>
-        <w:t xml:space="preserve"> with individual </w:t>
-      </w:r>
+        <w:t>BOEM_</w:t>
+      </w:r>
+      <w:proofErr w:type="gramStart"/>
       <w:r>
         <w:rPr>
           <w:rFonts w:ascii="Times New Roman" w:eastAsia="Times New Roman" w:hAnsi="Times New Roman" w:cs="Times New Roman"/>
@@ -153,6 +137,59 @@
           <w:sz w:val="24"/>
           <w:szCs w:val="24"/>
         </w:rPr>
+        <w:t>Dep</w:t>
+      </w:r>
+      <w:proofErr w:type="spellEnd"/>
+      <w:r>
+        <w:rPr>
+          <w:rFonts w:ascii="Times New Roman" w:eastAsia="Times New Roman" w:hAnsi="Times New Roman" w:cs="Times New Roman"/>
+          <w:b/>
+          <w:bCs/>
+          <w:color w:val="000000" w:themeColor="text1"/>
+          <w:sz w:val="24"/>
+          <w:szCs w:val="24"/>
+        </w:rPr>
+        <w:t>[</w:t>
+      </w:r>
+      <w:proofErr w:type="gramEnd"/>
+      <w:r>
+        <w:rPr>
+          <w:rFonts w:ascii="Times New Roman" w:eastAsia="Times New Roman" w:hAnsi="Times New Roman" w:cs="Times New Roman"/>
+          <w:b/>
+          <w:bCs/>
+          <w:color w:val="000000" w:themeColor="text1"/>
+          <w:sz w:val="24"/>
+          <w:szCs w:val="24"/>
+        </w:rPr>
+        <w:t>12345678]</w:t>
+      </w:r>
+      <w:r>
+        <w:rPr>
+          <w:rFonts w:ascii="Times New Roman" w:eastAsia="Times New Roman" w:hAnsi="Times New Roman" w:cs="Times New Roman"/>
+          <w:color w:val="000000" w:themeColor="text1"/>
+          <w:sz w:val="24"/>
+          <w:szCs w:val="24"/>
+        </w:rPr>
+        <w:t xml:space="preserve"> folder</w:t>
+      </w:r>
+      <w:r>
+        <w:rPr>
+          <w:rFonts w:ascii="Times New Roman" w:eastAsia="Times New Roman" w:hAnsi="Times New Roman" w:cs="Times New Roman"/>
+          <w:color w:val="000000" w:themeColor="text1"/>
+          <w:sz w:val="24"/>
+          <w:szCs w:val="24"/>
+        </w:rPr>
+        <w:t xml:space="preserve"> with individual </w:t>
+      </w:r>
+      <w:r>
+        <w:rPr>
+          <w:rFonts w:ascii="Times New Roman" w:eastAsia="Times New Roman" w:hAnsi="Times New Roman" w:cs="Times New Roman"/>
+          <w:b/>
+          <w:bCs/>
+          <w:color w:val="000000" w:themeColor="text1"/>
+          <w:sz w:val="24"/>
+          <w:szCs w:val="24"/>
+        </w:rPr>
         <w:t>station ID</w:t>
       </w:r>
       <w:r>
@@ -173,14 +210,25 @@
         </w:rPr>
         <w:t xml:space="preserve">on the computer that will run the following codes. </w:t>
       </w:r>
-      <w:r>
-        <w:rPr>
-          <w:rFonts w:ascii="Times New Roman" w:eastAsia="Times New Roman" w:hAnsi="Times New Roman" w:cs="Times New Roman"/>
-          <w:color w:val="000000" w:themeColor="text1"/>
-          <w:sz w:val="24"/>
-          <w:szCs w:val="24"/>
-        </w:rPr>
-        <w:t xml:space="preserve">OR, the computer is on the network and the </w:t>
+      <w:proofErr w:type="gramStart"/>
+      <w:r>
+        <w:rPr>
+          <w:rFonts w:ascii="Times New Roman" w:eastAsia="Times New Roman" w:hAnsi="Times New Roman" w:cs="Times New Roman"/>
+          <w:color w:val="000000" w:themeColor="text1"/>
+          <w:sz w:val="24"/>
+          <w:szCs w:val="24"/>
+        </w:rPr>
+        <w:t>OR,</w:t>
+      </w:r>
+      <w:proofErr w:type="gramEnd"/>
+      <w:r>
+        <w:rPr>
+          <w:rFonts w:ascii="Times New Roman" w:eastAsia="Times New Roman" w:hAnsi="Times New Roman" w:cs="Times New Roman"/>
+          <w:color w:val="000000" w:themeColor="text1"/>
+          <w:sz w:val="24"/>
+          <w:szCs w:val="24"/>
+        </w:rPr>
+        <w:t xml:space="preserve"> the computer is on the network and the </w:t>
       </w:r>
       <w:r>
         <w:rPr>
@@ -343,6 +391,7 @@
         </w:rPr>
         <w:t xml:space="preserve"> and </w:t>
       </w:r>
+      <w:proofErr w:type="spellStart"/>
       <w:r>
         <w:rPr>
           <w:rFonts w:ascii="Times New Roman" w:eastAsia="Times New Roman" w:hAnsi="Times New Roman" w:cs="Times New Roman"/>
@@ -354,6 +403,7 @@
         </w:rPr>
         <w:t>RSKTools</w:t>
       </w:r>
+      <w:proofErr w:type="spellEnd"/>
       <w:r>
         <w:rPr>
           <w:rFonts w:ascii="Times New Roman" w:eastAsia="Times New Roman" w:hAnsi="Times New Roman" w:cs="Times New Roman"/>
@@ -575,6 +625,8 @@
         </w:rPr>
         <w:t xml:space="preserve">Change the </w:t>
       </w:r>
+      <w:proofErr w:type="spellStart"/>
+      <w:proofErr w:type="gramStart"/>
       <w:r>
         <w:rPr>
           <w:rFonts w:ascii="Courier New" w:eastAsia="Times New Roman" w:hAnsi="Courier New" w:cs="Courier New"/>
@@ -582,8 +634,19 @@
           <w:sz w:val="24"/>
           <w:szCs w:val="24"/>
         </w:rPr>
-        <w:t>addpath(</w:t>
-      </w:r>
+        <w:t>addpath</w:t>
+      </w:r>
+      <w:proofErr w:type="spellEnd"/>
+      <w:r>
+        <w:rPr>
+          <w:rFonts w:ascii="Courier New" w:eastAsia="Times New Roman" w:hAnsi="Courier New" w:cs="Courier New"/>
+          <w:color w:val="000000" w:themeColor="text1"/>
+          <w:sz w:val="24"/>
+          <w:szCs w:val="24"/>
+        </w:rPr>
+        <w:t>(</w:t>
+      </w:r>
+      <w:proofErr w:type="gramEnd"/>
       <w:r>
         <w:rPr>
           <w:rFonts w:ascii="Courier New" w:eastAsia="Times New Roman" w:hAnsi="Courier New" w:cs="Courier New"/>
@@ -669,6 +732,7 @@
           <w:szCs w:val="24"/>
         </w:rPr>
       </w:pPr>
+      <w:proofErr w:type="spellStart"/>
       <w:r>
         <w:rPr>
           <w:rFonts w:ascii="Courier New" w:eastAsia="Times New Roman" w:hAnsi="Courier New" w:cs="Courier New"/>
@@ -678,8 +742,9 @@
           <w:sz w:val="24"/>
           <w:szCs w:val="24"/>
         </w:rPr>
-        <w:t>depnum = xx</w:t>
-      </w:r>
+        <w:t>depnum</w:t>
+      </w:r>
+      <w:proofErr w:type="spellEnd"/>
       <w:r>
         <w:rPr>
           <w:rFonts w:ascii="Courier New" w:eastAsia="Times New Roman" w:hAnsi="Courier New" w:cs="Courier New"/>
@@ -689,7 +754,7 @@
           <w:sz w:val="24"/>
           <w:szCs w:val="24"/>
         </w:rPr>
-        <w:t>;</w:t>
+        <w:t xml:space="preserve"> = xx</w:t>
       </w:r>
       <w:r>
         <w:rPr>
@@ -700,6 +765,17 @@
           <w:sz w:val="24"/>
           <w:szCs w:val="24"/>
         </w:rPr>
+        <w:t>;</w:t>
+      </w:r>
+      <w:r>
+        <w:rPr>
+          <w:rFonts w:ascii="Courier New" w:eastAsia="Times New Roman" w:hAnsi="Courier New" w:cs="Courier New"/>
+          <w:i/>
+          <w:iCs/>
+          <w:color w:val="000000" w:themeColor="text1"/>
+          <w:sz w:val="24"/>
+          <w:szCs w:val="24"/>
+        </w:rPr>
         <w:t xml:space="preserve"> %the deployment number</w:t>
       </w:r>
     </w:p>
@@ -717,6 +793,7 @@
           <w:szCs w:val="24"/>
         </w:rPr>
       </w:pPr>
+      <w:proofErr w:type="spellStart"/>
       <w:r>
         <w:rPr>
           <w:rFonts w:ascii="Courier New" w:eastAsia="Times New Roman" w:hAnsi="Courier New" w:cs="Courier New"/>
@@ -726,7 +803,43 @@
           <w:sz w:val="24"/>
           <w:szCs w:val="24"/>
         </w:rPr>
-        <w:t>StationID = ‘FPSxx’; % Station ID to process</w:t>
+        <w:t>StationID</w:t>
+      </w:r>
+      <w:proofErr w:type="spellEnd"/>
+      <w:r>
+        <w:rPr>
+          <w:rFonts w:ascii="Courier New" w:eastAsia="Times New Roman" w:hAnsi="Courier New" w:cs="Courier New"/>
+          <w:i/>
+          <w:iCs/>
+          <w:color w:val="000000" w:themeColor="text1"/>
+          <w:sz w:val="24"/>
+          <w:szCs w:val="24"/>
+        </w:rPr>
+        <w:t xml:space="preserve"> = ‘</w:t>
+      </w:r>
+      <w:proofErr w:type="spellStart"/>
+      <w:r>
+        <w:rPr>
+          <w:rFonts w:ascii="Courier New" w:eastAsia="Times New Roman" w:hAnsi="Courier New" w:cs="Courier New"/>
+          <w:i/>
+          <w:iCs/>
+          <w:color w:val="000000" w:themeColor="text1"/>
+          <w:sz w:val="24"/>
+          <w:szCs w:val="24"/>
+        </w:rPr>
+        <w:t>FPSxx</w:t>
+      </w:r>
+      <w:proofErr w:type="spellEnd"/>
+      <w:r>
+        <w:rPr>
+          <w:rFonts w:ascii="Courier New" w:eastAsia="Times New Roman" w:hAnsi="Courier New" w:cs="Courier New"/>
+          <w:i/>
+          <w:iCs/>
+          <w:color w:val="000000" w:themeColor="text1"/>
+          <w:sz w:val="24"/>
+          <w:szCs w:val="24"/>
+        </w:rPr>
+        <w:t>’; % Station ID to process</w:t>
       </w:r>
     </w:p>
     <w:p>
@@ -814,8 +927,30 @@
           <w:sz w:val="24"/>
           <w:szCs w:val="24"/>
         </w:rPr>
-        <w:t>. But enter as many as you need. Eg., :</w:t>
-      </w:r>
+        <w:t xml:space="preserve">. But enter as many as you need. </w:t>
+      </w:r>
+      <w:proofErr w:type="spellStart"/>
+      <w:r>
+        <w:rPr>
+          <w:rFonts w:ascii="Times New Roman" w:eastAsia="Times New Roman" w:hAnsi="Times New Roman" w:cs="Times New Roman"/>
+          <w:color w:val="000000" w:themeColor="text1"/>
+          <w:sz w:val="24"/>
+          <w:szCs w:val="24"/>
+        </w:rPr>
+        <w:t>Eg.</w:t>
+      </w:r>
+      <w:proofErr w:type="spellEnd"/>
+      <w:proofErr w:type="gramStart"/>
+      <w:r>
+        <w:rPr>
+          <w:rFonts w:ascii="Times New Roman" w:eastAsia="Times New Roman" w:hAnsi="Times New Roman" w:cs="Times New Roman"/>
+          <w:color w:val="000000" w:themeColor="text1"/>
+          <w:sz w:val="24"/>
+          <w:szCs w:val="24"/>
+        </w:rPr>
+        <w:t>, :</w:t>
+      </w:r>
+      <w:proofErr w:type="gramEnd"/>
     </w:p>
     <w:p>
       <w:pPr>
@@ -841,7 +976,31 @@
           <w:sz w:val="24"/>
           <w:szCs w:val="24"/>
         </w:rPr>
-        <w:t xml:space="preserve">fname_c6 = ‘FPSC_C6.csv’; </w:t>
+        <w:t>fname_c6 = ‘FPSC_C6.csv</w:t>
+      </w:r>
+      <w:proofErr w:type="gramStart"/>
+      <w:r>
+        <w:rPr>
+          <w:rFonts w:ascii="Courier New" w:eastAsia="Times New Roman" w:hAnsi="Courier New" w:cs="Courier New"/>
+          <w:i/>
+          <w:iCs/>
+          <w:color w:val="000000" w:themeColor="text1"/>
+          <w:sz w:val="24"/>
+          <w:szCs w:val="24"/>
+        </w:rPr>
+        <w:t>’;</w:t>
+      </w:r>
+      <w:proofErr w:type="gramEnd"/>
+      <w:r>
+        <w:rPr>
+          <w:rFonts w:ascii="Courier New" w:eastAsia="Times New Roman" w:hAnsi="Courier New" w:cs="Courier New"/>
+          <w:i/>
+          <w:iCs/>
+          <w:color w:val="000000" w:themeColor="text1"/>
+          <w:sz w:val="24"/>
+          <w:szCs w:val="24"/>
+        </w:rPr>
+        <w:t xml:space="preserve"> </w:t>
       </w:r>
     </w:p>
     <w:p>
@@ -874,8 +1033,19 @@
           <w:sz w:val="24"/>
           <w:szCs w:val="24"/>
         </w:rPr>
-        <w:t xml:space="preserve"> are unique to each station. All times should be in GMT. Consult deployment/recovery logs</w:t>
-      </w:r>
+        <w:t xml:space="preserve"> are unique to each station. All times should be in GMT. Consult deployment/recovery </w:t>
+      </w:r>
+      <w:proofErr w:type="gramStart"/>
+      <w:r>
+        <w:rPr>
+          <w:rFonts w:ascii="Times New Roman" w:eastAsia="Times New Roman" w:hAnsi="Times New Roman" w:cs="Times New Roman"/>
+          <w:color w:val="000000" w:themeColor="text1"/>
+          <w:sz w:val="24"/>
+          <w:szCs w:val="24"/>
+        </w:rPr>
+        <w:t>logs</w:t>
+      </w:r>
+      <w:proofErr w:type="gramEnd"/>
     </w:p>
     <w:p>
       <w:pPr>
@@ -912,8 +1082,19 @@
           <w:sz w:val="24"/>
           <w:szCs w:val="24"/>
         </w:rPr>
-        <w:t>This ends the typical (no QC Flagging) processing. This section 3 then runs an individual load code that is instrument dependent</w:t>
-      </w:r>
+        <w:t xml:space="preserve">This ends the typical (no QC Flagging) processing. This section 3 then runs an individual load code that is instrument </w:t>
+      </w:r>
+      <w:proofErr w:type="gramStart"/>
+      <w:r>
+        <w:rPr>
+          <w:rFonts w:ascii="Times New Roman" w:eastAsia="Times New Roman" w:hAnsi="Times New Roman" w:cs="Times New Roman"/>
+          <w:color w:val="000000" w:themeColor="text1"/>
+          <w:sz w:val="24"/>
+          <w:szCs w:val="24"/>
+        </w:rPr>
+        <w:t>dependent</w:t>
+      </w:r>
+      <w:proofErr w:type="gramEnd"/>
     </w:p>
     <w:p>
       <w:pPr>
@@ -1000,7 +1181,27 @@
           <w:sz w:val="24"/>
           <w:szCs w:val="24"/>
         </w:rPr>
-        <w:t xml:space="preserve">raw .asc files. </w:t>
+        <w:t>raw .</w:t>
+      </w:r>
+      <w:proofErr w:type="spellStart"/>
+      <w:r>
+        <w:rPr>
+          <w:rFonts w:ascii="Times New Roman" w:eastAsia="Times New Roman" w:hAnsi="Times New Roman" w:cs="Times New Roman"/>
+          <w:color w:val="000000" w:themeColor="text1"/>
+          <w:sz w:val="24"/>
+          <w:szCs w:val="24"/>
+        </w:rPr>
+        <w:t>asc</w:t>
+      </w:r>
+      <w:proofErr w:type="spellEnd"/>
+      <w:r>
+        <w:rPr>
+          <w:rFonts w:ascii="Times New Roman" w:eastAsia="Times New Roman" w:hAnsi="Times New Roman" w:cs="Times New Roman"/>
+          <w:color w:val="000000" w:themeColor="text1"/>
+          <w:sz w:val="24"/>
+          <w:szCs w:val="24"/>
+        </w:rPr>
+        <w:t xml:space="preserve"> files. </w:t>
       </w:r>
       <w:r>
         <w:rPr>
@@ -1067,7 +1268,27 @@
           <w:sz w:val="24"/>
           <w:szCs w:val="24"/>
         </w:rPr>
-        <w:t>for instruments that do have a pressure sensor. An input switch of 1 = if sound speed is calculated or 0 = if sound speed is not is added). See the 5</w:t>
+        <w:t xml:space="preserve">for instruments that do have a pressure sensor. An input switch of 1 = if sound speed is calculated or 0 = if sound speed </w:t>
+      </w:r>
+      <w:proofErr w:type="gramStart"/>
+      <w:r>
+        <w:rPr>
+          <w:rFonts w:ascii="Times New Roman" w:eastAsia="Times New Roman" w:hAnsi="Times New Roman" w:cs="Times New Roman"/>
+          <w:color w:val="000000" w:themeColor="text1"/>
+          <w:sz w:val="24"/>
+          <w:szCs w:val="24"/>
+        </w:rPr>
+        <w:t>is not is</w:t>
+      </w:r>
+      <w:proofErr w:type="gramEnd"/>
+      <w:r>
+        <w:rPr>
+          <w:rFonts w:ascii="Times New Roman" w:eastAsia="Times New Roman" w:hAnsi="Times New Roman" w:cs="Times New Roman"/>
+          <w:color w:val="000000" w:themeColor="text1"/>
+          <w:sz w:val="24"/>
+          <w:szCs w:val="24"/>
+        </w:rPr>
+        <w:t xml:space="preserve"> added). See the 5</w:t>
       </w:r>
       <w:r>
         <w:rPr>
@@ -1086,7 +1307,27 @@
           <w:sz w:val="24"/>
           <w:szCs w:val="24"/>
         </w:rPr>
-        <w:t xml:space="preserve"> column in the .asc file to see if values of 1500 are there for sound speed.</w:t>
+        <w:t xml:space="preserve"> column in the .</w:t>
+      </w:r>
+      <w:proofErr w:type="spellStart"/>
+      <w:r>
+        <w:rPr>
+          <w:rFonts w:ascii="Times New Roman" w:eastAsia="Times New Roman" w:hAnsi="Times New Roman" w:cs="Times New Roman"/>
+          <w:color w:val="000000" w:themeColor="text1"/>
+          <w:sz w:val="24"/>
+          <w:szCs w:val="24"/>
+        </w:rPr>
+        <w:t>asc</w:t>
+      </w:r>
+      <w:proofErr w:type="spellEnd"/>
+      <w:r>
+        <w:rPr>
+          <w:rFonts w:ascii="Times New Roman" w:eastAsia="Times New Roman" w:hAnsi="Times New Roman" w:cs="Times New Roman"/>
+          <w:color w:val="000000" w:themeColor="text1"/>
+          <w:sz w:val="24"/>
+          <w:szCs w:val="24"/>
+        </w:rPr>
+        <w:t xml:space="preserve"> file to see if values of 1500 are there for sound speed.</w:t>
       </w:r>
     </w:p>
     <w:p>
@@ -1103,6 +1344,7 @@
           <w:szCs w:val="24"/>
         </w:rPr>
       </w:pPr>
+      <w:proofErr w:type="spellStart"/>
       <w:r>
         <w:rPr>
           <w:rFonts w:ascii="Courier New" w:eastAsia="Times New Roman" w:hAnsi="Courier New" w:cs="Courier New"/>
@@ -1148,6 +1390,7 @@
         </w:rPr>
         <w:t>_full</w:t>
       </w:r>
+      <w:proofErr w:type="spellEnd"/>
       <w:r>
         <w:rPr>
           <w:rFonts w:ascii="Courier New" w:eastAsia="Times New Roman" w:hAnsi="Courier New" w:cs="Courier New"/>
@@ -1261,7 +1504,43 @@
           <w:sz w:val="24"/>
           <w:szCs w:val="24"/>
         </w:rPr>
-        <w:t xml:space="preserve">RBR SoloT, Duet and Tridente </w:t>
+        <w:t xml:space="preserve">RBR </w:t>
+      </w:r>
+      <w:proofErr w:type="spellStart"/>
+      <w:r>
+        <w:rPr>
+          <w:rFonts w:ascii="Times New Roman" w:hAnsi="Times New Roman" w:cs="Times New Roman"/>
+          <w:sz w:val="24"/>
+          <w:szCs w:val="24"/>
+        </w:rPr>
+        <w:t>SoloT</w:t>
+      </w:r>
+      <w:proofErr w:type="spellEnd"/>
+      <w:r>
+        <w:rPr>
+          <w:rFonts w:ascii="Times New Roman" w:hAnsi="Times New Roman" w:cs="Times New Roman"/>
+          <w:sz w:val="24"/>
+          <w:szCs w:val="24"/>
+        </w:rPr>
+        <w:t xml:space="preserve">, Duet and </w:t>
+      </w:r>
+      <w:proofErr w:type="spellStart"/>
+      <w:r>
+        <w:rPr>
+          <w:rFonts w:ascii="Times New Roman" w:hAnsi="Times New Roman" w:cs="Times New Roman"/>
+          <w:sz w:val="24"/>
+          <w:szCs w:val="24"/>
+        </w:rPr>
+        <w:t>Tridente</w:t>
+      </w:r>
+      <w:proofErr w:type="spellEnd"/>
+      <w:r>
+        <w:rPr>
+          <w:rFonts w:ascii="Times New Roman" w:hAnsi="Times New Roman" w:cs="Times New Roman"/>
+          <w:sz w:val="24"/>
+          <w:szCs w:val="24"/>
+        </w:rPr>
+        <w:t xml:space="preserve"> </w:t>
       </w:r>
     </w:p>
     <w:p>
@@ -1288,6 +1567,7 @@
         <w:lastRenderedPageBreak/>
         <w:t xml:space="preserve">Three types of RBR instruments are possibly used. Each one has their own .m file, use each as needed: </w:t>
       </w:r>
+      <w:proofErr w:type="spellStart"/>
       <w:r>
         <w:rPr>
           <w:rFonts w:ascii="Times New Roman" w:hAnsi="Times New Roman" w:cs="Times New Roman"/>
@@ -1296,8 +1576,53 @@
           <w:sz w:val="24"/>
           <w:szCs w:val="24"/>
         </w:rPr>
-        <w:t>RBRsolot_load.m, RBRduet_load.m, RBRtri_load.m</w:t>
-      </w:r>
+        <w:t>RBRsolot_load.m</w:t>
+      </w:r>
+      <w:proofErr w:type="spellEnd"/>
+      <w:r>
+        <w:rPr>
+          <w:rFonts w:ascii="Times New Roman" w:hAnsi="Times New Roman" w:cs="Times New Roman"/>
+          <w:b/>
+          <w:bCs/>
+          <w:sz w:val="24"/>
+          <w:szCs w:val="24"/>
+        </w:rPr>
+        <w:t xml:space="preserve">, </w:t>
+      </w:r>
+      <w:proofErr w:type="spellStart"/>
+      <w:r>
+        <w:rPr>
+          <w:rFonts w:ascii="Times New Roman" w:hAnsi="Times New Roman" w:cs="Times New Roman"/>
+          <w:b/>
+          <w:bCs/>
+          <w:sz w:val="24"/>
+          <w:szCs w:val="24"/>
+        </w:rPr>
+        <w:t>RBRduet_load.m</w:t>
+      </w:r>
+      <w:proofErr w:type="spellEnd"/>
+      <w:r>
+        <w:rPr>
+          <w:rFonts w:ascii="Times New Roman" w:hAnsi="Times New Roman" w:cs="Times New Roman"/>
+          <w:b/>
+          <w:bCs/>
+          <w:sz w:val="24"/>
+          <w:szCs w:val="24"/>
+        </w:rPr>
+        <w:t xml:space="preserve">, </w:t>
+      </w:r>
+      <w:proofErr w:type="spellStart"/>
+      <w:r>
+        <w:rPr>
+          <w:rFonts w:ascii="Times New Roman" w:hAnsi="Times New Roman" w:cs="Times New Roman"/>
+          <w:b/>
+          <w:bCs/>
+          <w:sz w:val="24"/>
+          <w:szCs w:val="24"/>
+        </w:rPr>
+        <w:t>RBRtri_load.m</w:t>
+      </w:r>
+      <w:proofErr w:type="spellEnd"/>
     </w:p>
     <w:p>
       <w:pPr>
@@ -1313,6 +1638,7 @@
           <w:szCs w:val="24"/>
         </w:rPr>
       </w:pPr>
+      <w:proofErr w:type="spellStart"/>
       <w:r>
         <w:rPr>
           <w:rFonts w:ascii="Courier New" w:eastAsia="Times New Roman" w:hAnsi="Courier New" w:cs="Courier New"/>
@@ -1338,7 +1664,37 @@
           <w:sz w:val="24"/>
           <w:szCs w:val="24"/>
         </w:rPr>
-        <w:t>rbr[sdt]</w:t>
+        <w:t>rbr</w:t>
+      </w:r>
+      <w:proofErr w:type="spellEnd"/>
+      <w:r>
+        <w:rPr>
+          <w:rFonts w:ascii="Courier New" w:eastAsia="Times New Roman" w:hAnsi="Courier New" w:cs="Courier New"/>
+          <w:color w:val="000000" w:themeColor="text1"/>
+          <w:sz w:val="24"/>
+          <w:szCs w:val="24"/>
+        </w:rPr>
+        <w:t>[</w:t>
+      </w:r>
+      <w:proofErr w:type="spellStart"/>
+      <w:r>
+        <w:rPr>
+          <w:rFonts w:ascii="Courier New" w:eastAsia="Times New Roman" w:hAnsi="Courier New" w:cs="Courier New"/>
+          <w:color w:val="000000" w:themeColor="text1"/>
+          <w:sz w:val="24"/>
+          <w:szCs w:val="24"/>
+        </w:rPr>
+        <w:t>sdt</w:t>
+      </w:r>
+      <w:proofErr w:type="spellEnd"/>
+      <w:r>
+        <w:rPr>
+          <w:rFonts w:ascii="Courier New" w:eastAsia="Times New Roman" w:hAnsi="Courier New" w:cs="Courier New"/>
+          <w:color w:val="000000" w:themeColor="text1"/>
+          <w:sz w:val="24"/>
+          <w:szCs w:val="24"/>
+        </w:rPr>
+        <w:t>]</w:t>
       </w:r>
       <w:r>
         <w:rPr>
@@ -1470,7 +1826,25 @@
           <w:sz w:val="24"/>
           <w:szCs w:val="24"/>
         </w:rPr>
-        <w:t xml:space="preserve"> 1200 KHz ADCP</w:t>
+        <w:t xml:space="preserve"> 1200 </w:t>
+      </w:r>
+      <w:proofErr w:type="spellStart"/>
+      <w:r>
+        <w:rPr>
+          <w:rFonts w:ascii="Times New Roman" w:hAnsi="Times New Roman" w:cs="Times New Roman"/>
+          <w:sz w:val="24"/>
+          <w:szCs w:val="24"/>
+        </w:rPr>
+        <w:t>KHz</w:t>
+      </w:r>
+      <w:proofErr w:type="spellEnd"/>
+      <w:r>
+        <w:rPr>
+          <w:rFonts w:ascii="Times New Roman" w:hAnsi="Times New Roman" w:cs="Times New Roman"/>
+          <w:sz w:val="24"/>
+          <w:szCs w:val="24"/>
+        </w:rPr>
+        <w:t xml:space="preserve"> ADCP</w:t>
       </w:r>
     </w:p>
     <w:p>
@@ -1515,6 +1889,7 @@
         </w:rPr>
         <w:t xml:space="preserve"> function </w:t>
       </w:r>
+      <w:proofErr w:type="spellStart"/>
       <w:r>
         <w:rPr>
           <w:rFonts w:ascii="Times New Roman" w:eastAsia="Times New Roman" w:hAnsi="Times New Roman" w:cs="Times New Roman"/>
@@ -1524,7 +1899,19 @@
           <w:sz w:val="24"/>
           <w:szCs w:val="24"/>
         </w:rPr>
-        <w:t xml:space="preserve">RDIWH_load.m </w:t>
+        <w:t>RDIWH_load.m</w:t>
+      </w:r>
+      <w:proofErr w:type="spellEnd"/>
+      <w:r>
+        <w:rPr>
+          <w:rFonts w:ascii="Times New Roman" w:eastAsia="Times New Roman" w:hAnsi="Times New Roman" w:cs="Times New Roman"/>
+          <w:b/>
+          <w:bCs/>
+          <w:color w:val="000000" w:themeColor="text1"/>
+          <w:sz w:val="24"/>
+          <w:szCs w:val="24"/>
+        </w:rPr>
+        <w:t xml:space="preserve"> </w:t>
       </w:r>
       <w:r>
         <w:rPr>
@@ -1553,6 +1940,7 @@
         </w:rPr>
         <w:t xml:space="preserve"> with </w:t>
       </w:r>
+      <w:proofErr w:type="spellStart"/>
       <w:r>
         <w:rPr>
           <w:rFonts w:ascii="Courier New" w:eastAsia="Times New Roman" w:hAnsi="Courier New" w:cs="Courier New"/>
@@ -1560,7 +1948,17 @@
           <w:sz w:val="24"/>
           <w:szCs w:val="24"/>
         </w:rPr>
-        <w:t xml:space="preserve">deploypath </w:t>
+        <w:t>deploypath</w:t>
+      </w:r>
+      <w:proofErr w:type="spellEnd"/>
+      <w:r>
+        <w:rPr>
+          <w:rFonts w:ascii="Courier New" w:eastAsia="Times New Roman" w:hAnsi="Courier New" w:cs="Courier New"/>
+          <w:color w:val="000000" w:themeColor="text1"/>
+          <w:sz w:val="24"/>
+          <w:szCs w:val="24"/>
+        </w:rPr>
+        <w:t xml:space="preserve"> </w:t>
       </w:r>
       <w:r>
         <w:rPr>
@@ -1816,6 +2214,7 @@
         </w:rPr>
         <w:t xml:space="preserve"> section progresses, each instrument will have basic plots appear. One to pay attention to is the </w:t>
       </w:r>
+      <w:proofErr w:type="spellStart"/>
       <w:r>
         <w:rPr>
           <w:rFonts w:ascii="Times New Roman" w:eastAsia="Times New Roman" w:hAnsi="Times New Roman" w:cs="Times New Roman"/>
@@ -1827,6 +2226,7 @@
         </w:rPr>
         <w:t>RDIWH_load.m</w:t>
       </w:r>
+      <w:proofErr w:type="spellEnd"/>
       <w:r>
         <w:rPr>
           <w:rFonts w:ascii="Times New Roman" w:eastAsia="Times New Roman" w:hAnsi="Times New Roman" w:cs="Times New Roman"/>
@@ -1928,6 +2328,7 @@
         </w:rPr>
         <w:t xml:space="preserve"> move to </w:t>
       </w:r>
+      <w:proofErr w:type="gramStart"/>
       <w:r>
         <w:rPr>
           <w:rFonts w:ascii="Times New Roman" w:eastAsia="Times New Roman" w:hAnsi="Times New Roman" w:cs="Times New Roman"/>
@@ -1939,6 +2340,7 @@
         </w:rPr>
         <w:t>L0_to_L1_BOEMprocessingInstructions.docx</w:t>
       </w:r>
+      <w:proofErr w:type="gramEnd"/>
     </w:p>
     <w:p>
       <w:pPr>
@@ -1998,7 +2400,27 @@
           <w:sz w:val="24"/>
           <w:szCs w:val="24"/>
         </w:rPr>
-        <w:t xml:space="preserve">If not currently in your path, download and put the RDADCP toolbox in your path for MATLAB to pull from when running RDIWH_load.m function. </w:t>
+        <w:t xml:space="preserve">If not currently in your path, download and put the RDADCP toolbox in your path for MATLAB to pull from when running </w:t>
+      </w:r>
+      <w:proofErr w:type="spellStart"/>
+      <w:r>
+        <w:rPr>
+          <w:rFonts w:ascii="Times New Roman" w:eastAsia="Times New Roman" w:hAnsi="Times New Roman" w:cs="Times New Roman"/>
+          <w:color w:val="000000" w:themeColor="text1"/>
+          <w:sz w:val="24"/>
+          <w:szCs w:val="24"/>
+        </w:rPr>
+        <w:t>RDIWH_load.m</w:t>
+      </w:r>
+      <w:proofErr w:type="spellEnd"/>
+      <w:r>
+        <w:rPr>
+          <w:rFonts w:ascii="Times New Roman" w:eastAsia="Times New Roman" w:hAnsi="Times New Roman" w:cs="Times New Roman"/>
+          <w:color w:val="000000" w:themeColor="text1"/>
+          <w:sz w:val="24"/>
+          <w:szCs w:val="24"/>
+        </w:rPr>
+        <w:t xml:space="preserve"> function. </w:t>
       </w:r>
       <w:r>
         <w:rPr>
@@ -2048,7 +2470,53 @@
           <w:sz w:val="24"/>
           <w:szCs w:val="24"/>
         </w:rPr>
-        <w:t xml:space="preserve">The RSKtools toolbox is needed to process the “.rsk” file. It can be downloaded at this link: </w:t>
+        <w:t xml:space="preserve">The </w:t>
+      </w:r>
+      <w:proofErr w:type="spellStart"/>
+      <w:r>
+        <w:rPr>
+          <w:rFonts w:ascii="Times New Roman" w:hAnsi="Times New Roman" w:cs="Times New Roman"/>
+          <w:sz w:val="24"/>
+          <w:szCs w:val="24"/>
+        </w:rPr>
+        <w:t>RSKtools</w:t>
+      </w:r>
+      <w:proofErr w:type="spellEnd"/>
+      <w:r>
+        <w:rPr>
+          <w:rFonts w:ascii="Times New Roman" w:hAnsi="Times New Roman" w:cs="Times New Roman"/>
+          <w:sz w:val="24"/>
+          <w:szCs w:val="24"/>
+        </w:rPr>
+        <w:t xml:space="preserve"> toolbox is needed to process the </w:t>
+      </w:r>
+      <w:proofErr w:type="gramStart"/>
+      <w:r>
+        <w:rPr>
+          <w:rFonts w:ascii="Times New Roman" w:hAnsi="Times New Roman" w:cs="Times New Roman"/>
+          <w:sz w:val="24"/>
+          <w:szCs w:val="24"/>
+        </w:rPr>
+        <w:t>“.</w:t>
+      </w:r>
+      <w:proofErr w:type="spellStart"/>
+      <w:r>
+        <w:rPr>
+          <w:rFonts w:ascii="Times New Roman" w:hAnsi="Times New Roman" w:cs="Times New Roman"/>
+          <w:sz w:val="24"/>
+          <w:szCs w:val="24"/>
+        </w:rPr>
+        <w:t>rsk</w:t>
+      </w:r>
+      <w:proofErr w:type="spellEnd"/>
+      <w:proofErr w:type="gramEnd"/>
+      <w:r>
+        <w:rPr>
+          <w:rFonts w:ascii="Times New Roman" w:hAnsi="Times New Roman" w:cs="Times New Roman"/>
+          <w:sz w:val="24"/>
+          <w:szCs w:val="24"/>
+        </w:rPr>
+        <w:t xml:space="preserve">” file. It can be downloaded at this link: </w:t>
       </w:r>
       <w:hyperlink r:id="rId6">
         <w:r>
@@ -2075,7 +2543,25 @@
           <w:sz w:val="24"/>
           <w:szCs w:val="24"/>
         </w:rPr>
-        <w:t xml:space="preserve">the RBRtri_load.m </w:t>
+        <w:t xml:space="preserve">the </w:t>
+      </w:r>
+      <w:proofErr w:type="spellStart"/>
+      <w:r>
+        <w:rPr>
+          <w:rFonts w:ascii="Times New Roman" w:hAnsi="Times New Roman" w:cs="Times New Roman"/>
+          <w:sz w:val="24"/>
+          <w:szCs w:val="24"/>
+        </w:rPr>
+        <w:t>RBRtri_load.m</w:t>
+      </w:r>
+      <w:proofErr w:type="spellEnd"/>
+      <w:r>
+        <w:rPr>
+          <w:rFonts w:ascii="Times New Roman" w:hAnsi="Times New Roman" w:cs="Times New Roman"/>
+          <w:sz w:val="24"/>
+          <w:szCs w:val="24"/>
+        </w:rPr>
+        <w:t xml:space="preserve"> </w:t>
       </w:r>
       <w:r>
         <w:rPr>
